--- a/leetcode.docx
+++ b/leetcode.docx
@@ -88,7 +88,7 @@
               <w:rFonts w:hint="eastAsia" w:ascii="微软雅黑" w:hAnsi="微软雅黑" w:eastAsia="微软雅黑" w:cs="微软雅黑"/>
               <w:lang w:val="en-US" w:eastAsia="zh-CN"/>
             </w:rPr>
-            <w:instrText xml:space="preserve"> HYPERLINK \l _Toc11602 </w:instrText>
+            <w:instrText xml:space="preserve"> HYPERLINK \l _Toc26161 </w:instrText>
           </w:r>
           <w:r>
             <w:rPr>
@@ -102,7 +102,7 @@
               <w:rFonts w:hint="eastAsia" w:ascii="微软雅黑" w:hAnsi="微软雅黑" w:eastAsia="微软雅黑" w:cs="微软雅黑"/>
               <w:lang w:val="en-US" w:eastAsia="zh-CN"/>
             </w:rPr>
-            <w:t>一、C++</w:t>
+            <w:t>一、 C++</w:t>
           </w:r>
           <w:r>
             <w:rPr>
@@ -120,7 +120,7 @@
             <w:rPr>
               <w:rFonts w:hint="eastAsia" w:ascii="微软雅黑" w:hAnsi="微软雅黑" w:eastAsia="微软雅黑" w:cs="微软雅黑"/>
             </w:rPr>
-            <w:instrText xml:space="preserve"> PAGEREF _Toc11602 </w:instrText>
+            <w:instrText xml:space="preserve"> PAGEREF _Toc26161 </w:instrText>
           </w:r>
           <w:r>
             <w:rPr>
@@ -132,7 +132,253 @@
             <w:rPr>
               <w:rFonts w:hint="eastAsia" w:ascii="微软雅黑" w:hAnsi="微软雅黑" w:eastAsia="微软雅黑" w:cs="微软雅黑"/>
             </w:rPr>
-            <w:t>1</w:t>
+            <w:t>2</w:t>
+          </w:r>
+          <w:r>
+            <w:rPr>
+              <w:rFonts w:hint="eastAsia" w:ascii="微软雅黑" w:hAnsi="微软雅黑" w:eastAsia="微软雅黑" w:cs="微软雅黑"/>
+            </w:rPr>
+            <w:fldChar w:fldCharType="end"/>
+          </w:r>
+          <w:r>
+            <w:rPr>
+              <w:rFonts w:hint="eastAsia" w:ascii="微软雅黑" w:hAnsi="微软雅黑" w:eastAsia="微软雅黑" w:cs="微软雅黑"/>
+              <w:lang w:val="en-US" w:eastAsia="zh-CN"/>
+            </w:rPr>
+            <w:fldChar w:fldCharType="end"/>
+          </w:r>
+        </w:p>
+        <w:p>
+          <w:pPr>
+            <w:pStyle w:val="6"/>
+            <w:tabs>
+              <w:tab w:val="right" w:leader="dot" w:pos="8306"/>
+            </w:tabs>
+            <w:rPr>
+              <w:rFonts w:hint="eastAsia" w:ascii="微软雅黑" w:hAnsi="微软雅黑" w:eastAsia="微软雅黑" w:cs="微软雅黑"/>
+            </w:rPr>
+          </w:pPr>
+          <w:r>
+            <w:rPr>
+              <w:rFonts w:hint="eastAsia" w:ascii="微软雅黑" w:hAnsi="微软雅黑" w:eastAsia="微软雅黑" w:cs="微软雅黑"/>
+              <w:lang w:val="en-US" w:eastAsia="zh-CN"/>
+            </w:rPr>
+            <w:fldChar w:fldCharType="begin"/>
+          </w:r>
+          <w:r>
+            <w:rPr>
+              <w:rFonts w:hint="eastAsia" w:ascii="微软雅黑" w:hAnsi="微软雅黑" w:eastAsia="微软雅黑" w:cs="微软雅黑"/>
+              <w:lang w:val="en-US" w:eastAsia="zh-CN"/>
+            </w:rPr>
+            <w:instrText xml:space="preserve"> HYPERLINK \l _Toc8769 </w:instrText>
+          </w:r>
+          <w:r>
+            <w:rPr>
+              <w:rFonts w:hint="eastAsia" w:ascii="微软雅黑" w:hAnsi="微软雅黑" w:eastAsia="微软雅黑" w:cs="微软雅黑"/>
+              <w:lang w:val="en-US" w:eastAsia="zh-CN"/>
+            </w:rPr>
+            <w:fldChar w:fldCharType="separate"/>
+          </w:r>
+          <w:r>
+            <w:rPr>
+              <w:rFonts w:hint="eastAsia" w:ascii="微软雅黑" w:hAnsi="微软雅黑" w:eastAsia="微软雅黑" w:cs="微软雅黑"/>
+              <w:lang w:val="en-US" w:eastAsia="zh-CN"/>
+            </w:rPr>
+            <w:t>基础</w:t>
+          </w:r>
+          <w:r>
+            <w:rPr>
+              <w:rFonts w:hint="eastAsia" w:ascii="微软雅黑" w:hAnsi="微软雅黑" w:eastAsia="微软雅黑" w:cs="微软雅黑"/>
+            </w:rPr>
+            <w:tab/>
+          </w:r>
+          <w:r>
+            <w:rPr>
+              <w:rFonts w:hint="eastAsia" w:ascii="微软雅黑" w:hAnsi="微软雅黑" w:eastAsia="微软雅黑" w:cs="微软雅黑"/>
+            </w:rPr>
+            <w:fldChar w:fldCharType="begin"/>
+          </w:r>
+          <w:r>
+            <w:rPr>
+              <w:rFonts w:hint="eastAsia" w:ascii="微软雅黑" w:hAnsi="微软雅黑" w:eastAsia="微软雅黑" w:cs="微软雅黑"/>
+            </w:rPr>
+            <w:instrText xml:space="preserve"> PAGEREF _Toc8769 </w:instrText>
+          </w:r>
+          <w:r>
+            <w:rPr>
+              <w:rFonts w:hint="eastAsia" w:ascii="微软雅黑" w:hAnsi="微软雅黑" w:eastAsia="微软雅黑" w:cs="微软雅黑"/>
+            </w:rPr>
+            <w:fldChar w:fldCharType="separate"/>
+          </w:r>
+          <w:r>
+            <w:rPr>
+              <w:rFonts w:hint="eastAsia" w:ascii="微软雅黑" w:hAnsi="微软雅黑" w:eastAsia="微软雅黑" w:cs="微软雅黑"/>
+            </w:rPr>
+            <w:t>2</w:t>
+          </w:r>
+          <w:r>
+            <w:rPr>
+              <w:rFonts w:hint="eastAsia" w:ascii="微软雅黑" w:hAnsi="微软雅黑" w:eastAsia="微软雅黑" w:cs="微软雅黑"/>
+            </w:rPr>
+            <w:fldChar w:fldCharType="end"/>
+          </w:r>
+          <w:r>
+            <w:rPr>
+              <w:rFonts w:hint="eastAsia" w:ascii="微软雅黑" w:hAnsi="微软雅黑" w:eastAsia="微软雅黑" w:cs="微软雅黑"/>
+              <w:lang w:val="en-US" w:eastAsia="zh-CN"/>
+            </w:rPr>
+            <w:fldChar w:fldCharType="end"/>
+          </w:r>
+        </w:p>
+        <w:p>
+          <w:pPr>
+            <w:pStyle w:val="6"/>
+            <w:tabs>
+              <w:tab w:val="right" w:leader="dot" w:pos="8306"/>
+            </w:tabs>
+            <w:rPr>
+              <w:rFonts w:hint="eastAsia" w:ascii="微软雅黑" w:hAnsi="微软雅黑" w:eastAsia="微软雅黑" w:cs="微软雅黑"/>
+            </w:rPr>
+          </w:pPr>
+          <w:r>
+            <w:rPr>
+              <w:rFonts w:hint="eastAsia" w:ascii="微软雅黑" w:hAnsi="微软雅黑" w:eastAsia="微软雅黑" w:cs="微软雅黑"/>
+              <w:lang w:val="en-US" w:eastAsia="zh-CN"/>
+            </w:rPr>
+            <w:fldChar w:fldCharType="begin"/>
+          </w:r>
+          <w:r>
+            <w:rPr>
+              <w:rFonts w:hint="eastAsia" w:ascii="微软雅黑" w:hAnsi="微软雅黑" w:eastAsia="微软雅黑" w:cs="微软雅黑"/>
+              <w:lang w:val="en-US" w:eastAsia="zh-CN"/>
+            </w:rPr>
+            <w:instrText xml:space="preserve"> HYPERLINK \l _Toc7740 </w:instrText>
+          </w:r>
+          <w:r>
+            <w:rPr>
+              <w:rFonts w:hint="eastAsia" w:ascii="微软雅黑" w:hAnsi="微软雅黑" w:eastAsia="微软雅黑" w:cs="微软雅黑"/>
+              <w:lang w:val="en-US" w:eastAsia="zh-CN"/>
+            </w:rPr>
+            <w:fldChar w:fldCharType="separate"/>
+          </w:r>
+          <w:r>
+            <w:rPr>
+              <w:rFonts w:hint="eastAsia" w:ascii="微软雅黑" w:hAnsi="微软雅黑" w:eastAsia="微软雅黑" w:cs="微软雅黑"/>
+              <w:lang w:val="en-US" w:eastAsia="zh-CN"/>
+            </w:rPr>
+            <w:t>STL</w:t>
+          </w:r>
+          <w:r>
+            <w:rPr>
+              <w:rFonts w:hint="eastAsia" w:ascii="微软雅黑" w:hAnsi="微软雅黑" w:eastAsia="微软雅黑" w:cs="微软雅黑"/>
+            </w:rPr>
+            <w:tab/>
+          </w:r>
+          <w:r>
+            <w:rPr>
+              <w:rFonts w:hint="eastAsia" w:ascii="微软雅黑" w:hAnsi="微软雅黑" w:eastAsia="微软雅黑" w:cs="微软雅黑"/>
+            </w:rPr>
+            <w:fldChar w:fldCharType="begin"/>
+          </w:r>
+          <w:r>
+            <w:rPr>
+              <w:rFonts w:hint="eastAsia" w:ascii="微软雅黑" w:hAnsi="微软雅黑" w:eastAsia="微软雅黑" w:cs="微软雅黑"/>
+            </w:rPr>
+            <w:instrText xml:space="preserve"> PAGEREF _Toc7740 </w:instrText>
+          </w:r>
+          <w:r>
+            <w:rPr>
+              <w:rFonts w:hint="eastAsia" w:ascii="微软雅黑" w:hAnsi="微软雅黑" w:eastAsia="微软雅黑" w:cs="微软雅黑"/>
+            </w:rPr>
+            <w:fldChar w:fldCharType="separate"/>
+          </w:r>
+          <w:r>
+            <w:rPr>
+              <w:rFonts w:hint="eastAsia" w:ascii="微软雅黑" w:hAnsi="微软雅黑" w:eastAsia="微软雅黑" w:cs="微软雅黑"/>
+            </w:rPr>
+            <w:t>2</w:t>
+          </w:r>
+          <w:r>
+            <w:rPr>
+              <w:rFonts w:hint="eastAsia" w:ascii="微软雅黑" w:hAnsi="微软雅黑" w:eastAsia="微软雅黑" w:cs="微软雅黑"/>
+            </w:rPr>
+            <w:fldChar w:fldCharType="end"/>
+          </w:r>
+          <w:r>
+            <w:rPr>
+              <w:rFonts w:hint="eastAsia" w:ascii="微软雅黑" w:hAnsi="微软雅黑" w:eastAsia="微软雅黑" w:cs="微软雅黑"/>
+              <w:lang w:val="en-US" w:eastAsia="zh-CN"/>
+            </w:rPr>
+            <w:fldChar w:fldCharType="end"/>
+          </w:r>
+        </w:p>
+        <w:p>
+          <w:pPr>
+            <w:pStyle w:val="6"/>
+            <w:tabs>
+              <w:tab w:val="right" w:leader="dot" w:pos="8306"/>
+            </w:tabs>
+            <w:rPr>
+              <w:rFonts w:hint="eastAsia" w:ascii="微软雅黑" w:hAnsi="微软雅黑" w:eastAsia="微软雅黑" w:cs="微软雅黑"/>
+            </w:rPr>
+          </w:pPr>
+          <w:r>
+            <w:rPr>
+              <w:rFonts w:hint="eastAsia" w:ascii="微软雅黑" w:hAnsi="微软雅黑" w:eastAsia="微软雅黑" w:cs="微软雅黑"/>
+              <w:lang w:val="en-US" w:eastAsia="zh-CN"/>
+            </w:rPr>
+            <w:fldChar w:fldCharType="begin"/>
+          </w:r>
+          <w:r>
+            <w:rPr>
+              <w:rFonts w:hint="eastAsia" w:ascii="微软雅黑" w:hAnsi="微软雅黑" w:eastAsia="微软雅黑" w:cs="微软雅黑"/>
+              <w:lang w:val="en-US" w:eastAsia="zh-CN"/>
+            </w:rPr>
+            <w:instrText xml:space="preserve"> HYPERLINK \l _Toc12856 </w:instrText>
+          </w:r>
+          <w:r>
+            <w:rPr>
+              <w:rFonts w:hint="eastAsia" w:ascii="微软雅黑" w:hAnsi="微软雅黑" w:eastAsia="微软雅黑" w:cs="微软雅黑"/>
+              <w:lang w:val="en-US" w:eastAsia="zh-CN"/>
+            </w:rPr>
+            <w:fldChar w:fldCharType="separate"/>
+          </w:r>
+          <w:r>
+            <w:rPr>
+              <w:rFonts w:hint="eastAsia" w:ascii="微软雅黑" w:hAnsi="微软雅黑" w:eastAsia="微软雅黑" w:cs="微软雅黑"/>
+              <w:lang w:val="en-US" w:eastAsia="zh-CN"/>
+            </w:rPr>
+            <w:t>类和对象</w:t>
+          </w:r>
+          <w:r>
+            <w:rPr>
+              <w:rFonts w:hint="eastAsia" w:ascii="微软雅黑" w:hAnsi="微软雅黑" w:eastAsia="微软雅黑" w:cs="微软雅黑"/>
+            </w:rPr>
+            <w:tab/>
+          </w:r>
+          <w:r>
+            <w:rPr>
+              <w:rFonts w:hint="eastAsia" w:ascii="微软雅黑" w:hAnsi="微软雅黑" w:eastAsia="微软雅黑" w:cs="微软雅黑"/>
+            </w:rPr>
+            <w:fldChar w:fldCharType="begin"/>
+          </w:r>
+          <w:r>
+            <w:rPr>
+              <w:rFonts w:hint="eastAsia" w:ascii="微软雅黑" w:hAnsi="微软雅黑" w:eastAsia="微软雅黑" w:cs="微软雅黑"/>
+            </w:rPr>
+            <w:instrText xml:space="preserve"> PAGEREF _Toc12856 </w:instrText>
+          </w:r>
+          <w:r>
+            <w:rPr>
+              <w:rFonts w:hint="eastAsia" w:ascii="微软雅黑" w:hAnsi="微软雅黑" w:eastAsia="微软雅黑" w:cs="微软雅黑"/>
+            </w:rPr>
+            <w:fldChar w:fldCharType="separate"/>
+          </w:r>
+          <w:r>
+            <w:rPr>
+              <w:rFonts w:hint="eastAsia" w:ascii="微软雅黑" w:hAnsi="微软雅黑" w:eastAsia="微软雅黑" w:cs="微软雅黑"/>
+            </w:rPr>
+            <w:t>3</w:t>
           </w:r>
           <w:r>
             <w:rPr>
@@ -170,7 +416,7 @@
               <w:rFonts w:hint="eastAsia" w:ascii="微软雅黑" w:hAnsi="微软雅黑" w:eastAsia="微软雅黑" w:cs="微软雅黑"/>
               <w:lang w:val="en-US" w:eastAsia="zh-CN"/>
             </w:rPr>
-            <w:instrText xml:space="preserve"> HYPERLINK \l _Toc20083 </w:instrText>
+            <w:instrText xml:space="preserve"> HYPERLINK \l _Toc21803 </w:instrText>
           </w:r>
           <w:r>
             <w:rPr>
@@ -202,7 +448,7 @@
             <w:rPr>
               <w:rFonts w:hint="eastAsia" w:ascii="微软雅黑" w:hAnsi="微软雅黑" w:eastAsia="微软雅黑" w:cs="微软雅黑"/>
             </w:rPr>
-            <w:instrText xml:space="preserve"> PAGEREF _Toc20083 </w:instrText>
+            <w:instrText xml:space="preserve"> PAGEREF _Toc21803 </w:instrText>
           </w:r>
           <w:r>
             <w:rPr>
@@ -214,7 +460,7 @@
             <w:rPr>
               <w:rFonts w:hint="eastAsia" w:ascii="微软雅黑" w:hAnsi="微软雅黑" w:eastAsia="微软雅黑" w:cs="微软雅黑"/>
             </w:rPr>
-            <w:t>1</w:t>
+            <w:t>3</w:t>
           </w:r>
           <w:r>
             <w:rPr>
@@ -252,7 +498,7 @@
               <w:rFonts w:hint="eastAsia" w:ascii="微软雅黑" w:hAnsi="微软雅黑" w:eastAsia="微软雅黑" w:cs="微软雅黑"/>
               <w:lang w:val="en-US" w:eastAsia="zh-CN"/>
             </w:rPr>
-            <w:instrText xml:space="preserve"> HYPERLINK \l _Toc453 </w:instrText>
+            <w:instrText xml:space="preserve"> HYPERLINK \l _Toc11151 </w:instrText>
           </w:r>
           <w:r>
             <w:rPr>
@@ -284,7 +530,7 @@
             <w:rPr>
               <w:rFonts w:hint="eastAsia" w:ascii="微软雅黑" w:hAnsi="微软雅黑" w:eastAsia="微软雅黑" w:cs="微软雅黑"/>
             </w:rPr>
-            <w:instrText xml:space="preserve"> PAGEREF _Toc453 </w:instrText>
+            <w:instrText xml:space="preserve"> PAGEREF _Toc11151 </w:instrText>
           </w:r>
           <w:r>
             <w:rPr>
@@ -296,7 +542,7 @@
             <w:rPr>
               <w:rFonts w:hint="eastAsia" w:ascii="微软雅黑" w:hAnsi="微软雅黑" w:eastAsia="微软雅黑" w:cs="微软雅黑"/>
             </w:rPr>
-            <w:t>1</w:t>
+            <w:t>3</w:t>
           </w:r>
           <w:r>
             <w:rPr>
@@ -334,7 +580,7 @@
               <w:rFonts w:hint="eastAsia" w:ascii="微软雅黑" w:hAnsi="微软雅黑" w:eastAsia="微软雅黑" w:cs="微软雅黑"/>
               <w:lang w:val="en-US" w:eastAsia="zh-CN"/>
             </w:rPr>
-            <w:instrText xml:space="preserve"> HYPERLINK \l _Toc2209 </w:instrText>
+            <w:instrText xml:space="preserve"> HYPERLINK \l _Toc5852 </w:instrText>
           </w:r>
           <w:r>
             <w:rPr>
@@ -366,7 +612,7 @@
             <w:rPr>
               <w:rFonts w:hint="eastAsia" w:ascii="微软雅黑" w:hAnsi="微软雅黑" w:eastAsia="微软雅黑" w:cs="微软雅黑"/>
             </w:rPr>
-            <w:instrText xml:space="preserve"> PAGEREF _Toc2209 </w:instrText>
+            <w:instrText xml:space="preserve"> PAGEREF _Toc5852 </w:instrText>
           </w:r>
           <w:r>
             <w:rPr>
@@ -378,7 +624,7 @@
             <w:rPr>
               <w:rFonts w:hint="eastAsia" w:ascii="微软雅黑" w:hAnsi="微软雅黑" w:eastAsia="微软雅黑" w:cs="微软雅黑"/>
             </w:rPr>
-            <w:t>4</w:t>
+            <w:t>6</w:t>
           </w:r>
           <w:r>
             <w:rPr>
@@ -416,7 +662,7 @@
               <w:rFonts w:hint="eastAsia" w:ascii="微软雅黑" w:hAnsi="微软雅黑" w:eastAsia="微软雅黑" w:cs="微软雅黑"/>
               <w:lang w:val="en-US" w:eastAsia="zh-CN"/>
             </w:rPr>
-            <w:instrText xml:space="preserve"> HYPERLINK \l _Toc8901 </w:instrText>
+            <w:instrText xml:space="preserve"> HYPERLINK \l _Toc17660 </w:instrText>
           </w:r>
           <w:r>
             <w:rPr>
@@ -448,7 +694,7 @@
             <w:rPr>
               <w:rFonts w:hint="eastAsia" w:ascii="微软雅黑" w:hAnsi="微软雅黑" w:eastAsia="微软雅黑" w:cs="微软雅黑"/>
             </w:rPr>
-            <w:instrText xml:space="preserve"> PAGEREF _Toc8901 </w:instrText>
+            <w:instrText xml:space="preserve"> PAGEREF _Toc17660 </w:instrText>
           </w:r>
           <w:r>
             <w:rPr>
@@ -460,7 +706,7 @@
             <w:rPr>
               <w:rFonts w:hint="eastAsia" w:ascii="微软雅黑" w:hAnsi="微软雅黑" w:eastAsia="微软雅黑" w:cs="微软雅黑"/>
             </w:rPr>
-            <w:t>4</w:t>
+            <w:t>7</w:t>
           </w:r>
           <w:r>
             <w:rPr>
@@ -498,7 +744,7 @@
               <w:rFonts w:hint="eastAsia" w:ascii="微软雅黑" w:hAnsi="微软雅黑" w:eastAsia="微软雅黑" w:cs="微软雅黑"/>
               <w:lang w:val="en-US" w:eastAsia="zh-CN"/>
             </w:rPr>
-            <w:instrText xml:space="preserve"> HYPERLINK \l _Toc21665 </w:instrText>
+            <w:instrText xml:space="preserve"> HYPERLINK \l _Toc30772 </w:instrText>
           </w:r>
           <w:r>
             <w:rPr>
@@ -530,7 +776,7 @@
             <w:rPr>
               <w:rFonts w:hint="eastAsia" w:ascii="微软雅黑" w:hAnsi="微软雅黑" w:eastAsia="微软雅黑" w:cs="微软雅黑"/>
             </w:rPr>
-            <w:instrText xml:space="preserve"> PAGEREF _Toc21665 </w:instrText>
+            <w:instrText xml:space="preserve"> PAGEREF _Toc30772 </w:instrText>
           </w:r>
           <w:r>
             <w:rPr>
@@ -542,7 +788,7 @@
             <w:rPr>
               <w:rFonts w:hint="eastAsia" w:ascii="微软雅黑" w:hAnsi="微软雅黑" w:eastAsia="微软雅黑" w:cs="微软雅黑"/>
             </w:rPr>
-            <w:t>4</w:t>
+            <w:t>7</w:t>
           </w:r>
           <w:r>
             <w:rPr>
@@ -580,7 +826,7 @@
               <w:rFonts w:hint="eastAsia" w:ascii="微软雅黑" w:hAnsi="微软雅黑" w:eastAsia="微软雅黑" w:cs="微软雅黑"/>
               <w:lang w:val="en-US" w:eastAsia="zh-CN"/>
             </w:rPr>
-            <w:instrText xml:space="preserve"> HYPERLINK \l _Toc22760 </w:instrText>
+            <w:instrText xml:space="preserve"> HYPERLINK \l _Toc15537 </w:instrText>
           </w:r>
           <w:r>
             <w:rPr>
@@ -612,7 +858,7 @@
             <w:rPr>
               <w:rFonts w:hint="eastAsia" w:ascii="微软雅黑" w:hAnsi="微软雅黑" w:eastAsia="微软雅黑" w:cs="微软雅黑"/>
             </w:rPr>
-            <w:instrText xml:space="preserve"> PAGEREF _Toc22760 </w:instrText>
+            <w:instrText xml:space="preserve"> PAGEREF _Toc15537 </w:instrText>
           </w:r>
           <w:r>
             <w:rPr>
@@ -624,7 +870,7 @@
             <w:rPr>
               <w:rFonts w:hint="eastAsia" w:ascii="微软雅黑" w:hAnsi="微软雅黑" w:eastAsia="微软雅黑" w:cs="微软雅黑"/>
             </w:rPr>
-            <w:t>5</w:t>
+            <w:t>9</w:t>
           </w:r>
           <w:r>
             <w:rPr>
@@ -662,7 +908,7 @@
               <w:rFonts w:hint="eastAsia" w:ascii="微软雅黑" w:hAnsi="微软雅黑" w:eastAsia="微软雅黑" w:cs="微软雅黑"/>
               <w:lang w:val="en-US" w:eastAsia="zh-CN"/>
             </w:rPr>
-            <w:instrText xml:space="preserve"> HYPERLINK \l _Toc28272 </w:instrText>
+            <w:instrText xml:space="preserve"> HYPERLINK \l _Toc20477 </w:instrText>
           </w:r>
           <w:r>
             <w:rPr>
@@ -676,7 +922,7 @@
               <w:rFonts w:hint="eastAsia" w:ascii="微软雅黑" w:hAnsi="微软雅黑" w:eastAsia="微软雅黑" w:cs="微软雅黑"/>
               <w:lang w:val="en-US" w:eastAsia="zh-CN"/>
             </w:rPr>
-            <w:t>三、算法</w:t>
+            <w:t>三、 基础知识</w:t>
           </w:r>
           <w:r>
             <w:rPr>
@@ -694,7 +940,7 @@
             <w:rPr>
               <w:rFonts w:hint="eastAsia" w:ascii="微软雅黑" w:hAnsi="微软雅黑" w:eastAsia="微软雅黑" w:cs="微软雅黑"/>
             </w:rPr>
-            <w:instrText xml:space="preserve"> PAGEREF _Toc28272 </w:instrText>
+            <w:instrText xml:space="preserve"> PAGEREF _Toc20477 </w:instrText>
           </w:r>
           <w:r>
             <w:rPr>
@@ -706,7 +952,745 @@
             <w:rPr>
               <w:rFonts w:hint="eastAsia" w:ascii="微软雅黑" w:hAnsi="微软雅黑" w:eastAsia="微软雅黑" w:cs="微软雅黑"/>
             </w:rPr>
-            <w:t>5</w:t>
+            <w:t>10</w:t>
+          </w:r>
+          <w:r>
+            <w:rPr>
+              <w:rFonts w:hint="eastAsia" w:ascii="微软雅黑" w:hAnsi="微软雅黑" w:eastAsia="微软雅黑" w:cs="微软雅黑"/>
+            </w:rPr>
+            <w:fldChar w:fldCharType="end"/>
+          </w:r>
+          <w:r>
+            <w:rPr>
+              <w:rFonts w:hint="eastAsia" w:ascii="微软雅黑" w:hAnsi="微软雅黑" w:eastAsia="微软雅黑" w:cs="微软雅黑"/>
+              <w:lang w:val="en-US" w:eastAsia="zh-CN"/>
+            </w:rPr>
+            <w:fldChar w:fldCharType="end"/>
+          </w:r>
+        </w:p>
+        <w:p>
+          <w:pPr>
+            <w:pStyle w:val="6"/>
+            <w:tabs>
+              <w:tab w:val="right" w:leader="dot" w:pos="8306"/>
+            </w:tabs>
+            <w:rPr>
+              <w:rFonts w:hint="eastAsia" w:ascii="微软雅黑" w:hAnsi="微软雅黑" w:eastAsia="微软雅黑" w:cs="微软雅黑"/>
+            </w:rPr>
+          </w:pPr>
+          <w:r>
+            <w:rPr>
+              <w:rFonts w:hint="eastAsia" w:ascii="微软雅黑" w:hAnsi="微软雅黑" w:eastAsia="微软雅黑" w:cs="微软雅黑"/>
+              <w:lang w:val="en-US" w:eastAsia="zh-CN"/>
+            </w:rPr>
+            <w:fldChar w:fldCharType="begin"/>
+          </w:r>
+          <w:r>
+            <w:rPr>
+              <w:rFonts w:hint="eastAsia" w:ascii="微软雅黑" w:hAnsi="微软雅黑" w:eastAsia="微软雅黑" w:cs="微软雅黑"/>
+              <w:lang w:val="en-US" w:eastAsia="zh-CN"/>
+            </w:rPr>
+            <w:instrText xml:space="preserve"> HYPERLINK \l _Toc16965 </w:instrText>
+          </w:r>
+          <w:r>
+            <w:rPr>
+              <w:rFonts w:hint="eastAsia" w:ascii="微软雅黑" w:hAnsi="微软雅黑" w:eastAsia="微软雅黑" w:cs="微软雅黑"/>
+              <w:lang w:val="en-US" w:eastAsia="zh-CN"/>
+            </w:rPr>
+            <w:fldChar w:fldCharType="separate"/>
+          </w:r>
+          <w:r>
+            <w:rPr>
+              <w:rFonts w:hint="eastAsia" w:ascii="微软雅黑" w:hAnsi="微软雅黑" w:eastAsia="微软雅黑" w:cs="微软雅黑"/>
+              <w:lang w:val="en-US" w:eastAsia="zh-CN"/>
+            </w:rPr>
+            <w:t>经典问题</w:t>
+          </w:r>
+          <w:r>
+            <w:rPr>
+              <w:rFonts w:hint="eastAsia" w:ascii="微软雅黑" w:hAnsi="微软雅黑" w:eastAsia="微软雅黑" w:cs="微软雅黑"/>
+            </w:rPr>
+            <w:tab/>
+          </w:r>
+          <w:r>
+            <w:rPr>
+              <w:rFonts w:hint="eastAsia" w:ascii="微软雅黑" w:hAnsi="微软雅黑" w:eastAsia="微软雅黑" w:cs="微软雅黑"/>
+            </w:rPr>
+            <w:fldChar w:fldCharType="begin"/>
+          </w:r>
+          <w:r>
+            <w:rPr>
+              <w:rFonts w:hint="eastAsia" w:ascii="微软雅黑" w:hAnsi="微软雅黑" w:eastAsia="微软雅黑" w:cs="微软雅黑"/>
+            </w:rPr>
+            <w:instrText xml:space="preserve"> PAGEREF _Toc16965 </w:instrText>
+          </w:r>
+          <w:r>
+            <w:rPr>
+              <w:rFonts w:hint="eastAsia" w:ascii="微软雅黑" w:hAnsi="微软雅黑" w:eastAsia="微软雅黑" w:cs="微软雅黑"/>
+            </w:rPr>
+            <w:fldChar w:fldCharType="separate"/>
+          </w:r>
+          <w:r>
+            <w:rPr>
+              <w:rFonts w:hint="eastAsia" w:ascii="微软雅黑" w:hAnsi="微软雅黑" w:eastAsia="微软雅黑" w:cs="微软雅黑"/>
+            </w:rPr>
+            <w:t>10</w:t>
+          </w:r>
+          <w:r>
+            <w:rPr>
+              <w:rFonts w:hint="eastAsia" w:ascii="微软雅黑" w:hAnsi="微软雅黑" w:eastAsia="微软雅黑" w:cs="微软雅黑"/>
+            </w:rPr>
+            <w:fldChar w:fldCharType="end"/>
+          </w:r>
+          <w:r>
+            <w:rPr>
+              <w:rFonts w:hint="eastAsia" w:ascii="微软雅黑" w:hAnsi="微软雅黑" w:eastAsia="微软雅黑" w:cs="微软雅黑"/>
+              <w:lang w:val="en-US" w:eastAsia="zh-CN"/>
+            </w:rPr>
+            <w:fldChar w:fldCharType="end"/>
+          </w:r>
+        </w:p>
+        <w:p>
+          <w:pPr>
+            <w:pStyle w:val="6"/>
+            <w:tabs>
+              <w:tab w:val="right" w:leader="dot" w:pos="8306"/>
+            </w:tabs>
+            <w:rPr>
+              <w:rFonts w:hint="eastAsia" w:ascii="微软雅黑" w:hAnsi="微软雅黑" w:eastAsia="微软雅黑" w:cs="微软雅黑"/>
+            </w:rPr>
+          </w:pPr>
+          <w:r>
+            <w:rPr>
+              <w:rFonts w:hint="eastAsia" w:ascii="微软雅黑" w:hAnsi="微软雅黑" w:eastAsia="微软雅黑" w:cs="微软雅黑"/>
+              <w:lang w:val="en-US" w:eastAsia="zh-CN"/>
+            </w:rPr>
+            <w:fldChar w:fldCharType="begin"/>
+          </w:r>
+          <w:r>
+            <w:rPr>
+              <w:rFonts w:hint="eastAsia" w:ascii="微软雅黑" w:hAnsi="微软雅黑" w:eastAsia="微软雅黑" w:cs="微软雅黑"/>
+              <w:lang w:val="en-US" w:eastAsia="zh-CN"/>
+            </w:rPr>
+            <w:instrText xml:space="preserve"> HYPERLINK \l _Toc15253 </w:instrText>
+          </w:r>
+          <w:r>
+            <w:rPr>
+              <w:rFonts w:hint="eastAsia" w:ascii="微软雅黑" w:hAnsi="微软雅黑" w:eastAsia="微软雅黑" w:cs="微软雅黑"/>
+              <w:lang w:val="en-US" w:eastAsia="zh-CN"/>
+            </w:rPr>
+            <w:fldChar w:fldCharType="separate"/>
+          </w:r>
+          <w:r>
+            <w:rPr>
+              <w:rFonts w:hint="eastAsia" w:ascii="微软雅黑" w:hAnsi="微软雅黑" w:eastAsia="微软雅黑" w:cs="微软雅黑"/>
+              <w:lang w:val="en-US" w:eastAsia="zh-CN"/>
+            </w:rPr>
+            <w:t>树</w:t>
+          </w:r>
+          <w:r>
+            <w:rPr>
+              <w:rFonts w:hint="eastAsia" w:ascii="微软雅黑" w:hAnsi="微软雅黑" w:eastAsia="微软雅黑" w:cs="微软雅黑"/>
+            </w:rPr>
+            <w:tab/>
+          </w:r>
+          <w:r>
+            <w:rPr>
+              <w:rFonts w:hint="eastAsia" w:ascii="微软雅黑" w:hAnsi="微软雅黑" w:eastAsia="微软雅黑" w:cs="微软雅黑"/>
+            </w:rPr>
+            <w:fldChar w:fldCharType="begin"/>
+          </w:r>
+          <w:r>
+            <w:rPr>
+              <w:rFonts w:hint="eastAsia" w:ascii="微软雅黑" w:hAnsi="微软雅黑" w:eastAsia="微软雅黑" w:cs="微软雅黑"/>
+            </w:rPr>
+            <w:instrText xml:space="preserve"> PAGEREF _Toc15253 </w:instrText>
+          </w:r>
+          <w:r>
+            <w:rPr>
+              <w:rFonts w:hint="eastAsia" w:ascii="微软雅黑" w:hAnsi="微软雅黑" w:eastAsia="微软雅黑" w:cs="微软雅黑"/>
+            </w:rPr>
+            <w:fldChar w:fldCharType="separate"/>
+          </w:r>
+          <w:r>
+            <w:rPr>
+              <w:rFonts w:hint="eastAsia" w:ascii="微软雅黑" w:hAnsi="微软雅黑" w:eastAsia="微软雅黑" w:cs="微软雅黑"/>
+            </w:rPr>
+            <w:t>11</w:t>
+          </w:r>
+          <w:r>
+            <w:rPr>
+              <w:rFonts w:hint="eastAsia" w:ascii="微软雅黑" w:hAnsi="微软雅黑" w:eastAsia="微软雅黑" w:cs="微软雅黑"/>
+            </w:rPr>
+            <w:fldChar w:fldCharType="end"/>
+          </w:r>
+          <w:r>
+            <w:rPr>
+              <w:rFonts w:hint="eastAsia" w:ascii="微软雅黑" w:hAnsi="微软雅黑" w:eastAsia="微软雅黑" w:cs="微软雅黑"/>
+              <w:lang w:val="en-US" w:eastAsia="zh-CN"/>
+            </w:rPr>
+            <w:fldChar w:fldCharType="end"/>
+          </w:r>
+        </w:p>
+        <w:p>
+          <w:pPr>
+            <w:pStyle w:val="6"/>
+            <w:tabs>
+              <w:tab w:val="right" w:leader="dot" w:pos="8306"/>
+            </w:tabs>
+            <w:rPr>
+              <w:rFonts w:hint="eastAsia" w:ascii="微软雅黑" w:hAnsi="微软雅黑" w:eastAsia="微软雅黑" w:cs="微软雅黑"/>
+            </w:rPr>
+          </w:pPr>
+          <w:r>
+            <w:rPr>
+              <w:rFonts w:hint="eastAsia" w:ascii="微软雅黑" w:hAnsi="微软雅黑" w:eastAsia="微软雅黑" w:cs="微软雅黑"/>
+              <w:lang w:val="en-US" w:eastAsia="zh-CN"/>
+            </w:rPr>
+            <w:fldChar w:fldCharType="begin"/>
+          </w:r>
+          <w:r>
+            <w:rPr>
+              <w:rFonts w:hint="eastAsia" w:ascii="微软雅黑" w:hAnsi="微软雅黑" w:eastAsia="微软雅黑" w:cs="微软雅黑"/>
+              <w:lang w:val="en-US" w:eastAsia="zh-CN"/>
+            </w:rPr>
+            <w:instrText xml:space="preserve"> HYPERLINK \l _Toc8479 </w:instrText>
+          </w:r>
+          <w:r>
+            <w:rPr>
+              <w:rFonts w:hint="eastAsia" w:ascii="微软雅黑" w:hAnsi="微软雅黑" w:eastAsia="微软雅黑" w:cs="微软雅黑"/>
+              <w:lang w:val="en-US" w:eastAsia="zh-CN"/>
+            </w:rPr>
+            <w:fldChar w:fldCharType="separate"/>
+          </w:r>
+          <w:r>
+            <w:rPr>
+              <w:rFonts w:hint="eastAsia" w:ascii="微软雅黑" w:hAnsi="微软雅黑" w:eastAsia="微软雅黑" w:cs="微软雅黑"/>
+              <w:lang w:val="en-US" w:eastAsia="zh-CN"/>
+            </w:rPr>
+            <w:t>列表</w:t>
+          </w:r>
+          <w:r>
+            <w:rPr>
+              <w:rFonts w:hint="eastAsia" w:ascii="微软雅黑" w:hAnsi="微软雅黑" w:eastAsia="微软雅黑" w:cs="微软雅黑"/>
+            </w:rPr>
+            <w:tab/>
+          </w:r>
+          <w:r>
+            <w:rPr>
+              <w:rFonts w:hint="eastAsia" w:ascii="微软雅黑" w:hAnsi="微软雅黑" w:eastAsia="微软雅黑" w:cs="微软雅黑"/>
+            </w:rPr>
+            <w:fldChar w:fldCharType="begin"/>
+          </w:r>
+          <w:r>
+            <w:rPr>
+              <w:rFonts w:hint="eastAsia" w:ascii="微软雅黑" w:hAnsi="微软雅黑" w:eastAsia="微软雅黑" w:cs="微软雅黑"/>
+            </w:rPr>
+            <w:instrText xml:space="preserve"> PAGEREF _Toc8479 </w:instrText>
+          </w:r>
+          <w:r>
+            <w:rPr>
+              <w:rFonts w:hint="eastAsia" w:ascii="微软雅黑" w:hAnsi="微软雅黑" w:eastAsia="微软雅黑" w:cs="微软雅黑"/>
+            </w:rPr>
+            <w:fldChar w:fldCharType="separate"/>
+          </w:r>
+          <w:r>
+            <w:rPr>
+              <w:rFonts w:hint="eastAsia" w:ascii="微软雅黑" w:hAnsi="微软雅黑" w:eastAsia="微软雅黑" w:cs="微软雅黑"/>
+            </w:rPr>
+            <w:t>12</w:t>
+          </w:r>
+          <w:r>
+            <w:rPr>
+              <w:rFonts w:hint="eastAsia" w:ascii="微软雅黑" w:hAnsi="微软雅黑" w:eastAsia="微软雅黑" w:cs="微软雅黑"/>
+            </w:rPr>
+            <w:fldChar w:fldCharType="end"/>
+          </w:r>
+          <w:r>
+            <w:rPr>
+              <w:rFonts w:hint="eastAsia" w:ascii="微软雅黑" w:hAnsi="微软雅黑" w:eastAsia="微软雅黑" w:cs="微软雅黑"/>
+              <w:lang w:val="en-US" w:eastAsia="zh-CN"/>
+            </w:rPr>
+            <w:fldChar w:fldCharType="end"/>
+          </w:r>
+        </w:p>
+        <w:p>
+          <w:pPr>
+            <w:pStyle w:val="6"/>
+            <w:tabs>
+              <w:tab w:val="right" w:leader="dot" w:pos="8306"/>
+            </w:tabs>
+            <w:rPr>
+              <w:rFonts w:hint="eastAsia" w:ascii="微软雅黑" w:hAnsi="微软雅黑" w:eastAsia="微软雅黑" w:cs="微软雅黑"/>
+            </w:rPr>
+          </w:pPr>
+          <w:r>
+            <w:rPr>
+              <w:rFonts w:hint="eastAsia" w:ascii="微软雅黑" w:hAnsi="微软雅黑" w:eastAsia="微软雅黑" w:cs="微软雅黑"/>
+              <w:lang w:val="en-US" w:eastAsia="zh-CN"/>
+            </w:rPr>
+            <w:fldChar w:fldCharType="begin"/>
+          </w:r>
+          <w:r>
+            <w:rPr>
+              <w:rFonts w:hint="eastAsia" w:ascii="微软雅黑" w:hAnsi="微软雅黑" w:eastAsia="微软雅黑" w:cs="微软雅黑"/>
+              <w:lang w:val="en-US" w:eastAsia="zh-CN"/>
+            </w:rPr>
+            <w:instrText xml:space="preserve"> HYPERLINK \l _Toc30278 </w:instrText>
+          </w:r>
+          <w:r>
+            <w:rPr>
+              <w:rFonts w:hint="eastAsia" w:ascii="微软雅黑" w:hAnsi="微软雅黑" w:eastAsia="微软雅黑" w:cs="微软雅黑"/>
+              <w:lang w:val="en-US" w:eastAsia="zh-CN"/>
+            </w:rPr>
+            <w:fldChar w:fldCharType="separate"/>
+          </w:r>
+          <w:r>
+            <w:rPr>
+              <w:rFonts w:hint="eastAsia" w:ascii="微软雅黑" w:hAnsi="微软雅黑" w:eastAsia="微软雅黑" w:cs="微软雅黑"/>
+              <w:lang w:val="en-US" w:eastAsia="zh-CN"/>
+            </w:rPr>
+            <w:t>图</w:t>
+          </w:r>
+          <w:r>
+            <w:rPr>
+              <w:rFonts w:hint="eastAsia" w:ascii="微软雅黑" w:hAnsi="微软雅黑" w:eastAsia="微软雅黑" w:cs="微软雅黑"/>
+            </w:rPr>
+            <w:tab/>
+          </w:r>
+          <w:r>
+            <w:rPr>
+              <w:rFonts w:hint="eastAsia" w:ascii="微软雅黑" w:hAnsi="微软雅黑" w:eastAsia="微软雅黑" w:cs="微软雅黑"/>
+            </w:rPr>
+            <w:fldChar w:fldCharType="begin"/>
+          </w:r>
+          <w:r>
+            <w:rPr>
+              <w:rFonts w:hint="eastAsia" w:ascii="微软雅黑" w:hAnsi="微软雅黑" w:eastAsia="微软雅黑" w:cs="微软雅黑"/>
+            </w:rPr>
+            <w:instrText xml:space="preserve"> PAGEREF _Toc30278 </w:instrText>
+          </w:r>
+          <w:r>
+            <w:rPr>
+              <w:rFonts w:hint="eastAsia" w:ascii="微软雅黑" w:hAnsi="微软雅黑" w:eastAsia="微软雅黑" w:cs="微软雅黑"/>
+            </w:rPr>
+            <w:fldChar w:fldCharType="separate"/>
+          </w:r>
+          <w:r>
+            <w:rPr>
+              <w:rFonts w:hint="eastAsia" w:ascii="微软雅黑" w:hAnsi="微软雅黑" w:eastAsia="微软雅黑" w:cs="微软雅黑"/>
+            </w:rPr>
+            <w:t>12</w:t>
+          </w:r>
+          <w:r>
+            <w:rPr>
+              <w:rFonts w:hint="eastAsia" w:ascii="微软雅黑" w:hAnsi="微软雅黑" w:eastAsia="微软雅黑" w:cs="微软雅黑"/>
+            </w:rPr>
+            <w:fldChar w:fldCharType="end"/>
+          </w:r>
+          <w:r>
+            <w:rPr>
+              <w:rFonts w:hint="eastAsia" w:ascii="微软雅黑" w:hAnsi="微软雅黑" w:eastAsia="微软雅黑" w:cs="微软雅黑"/>
+              <w:lang w:val="en-US" w:eastAsia="zh-CN"/>
+            </w:rPr>
+            <w:fldChar w:fldCharType="end"/>
+          </w:r>
+        </w:p>
+        <w:p>
+          <w:pPr>
+            <w:pStyle w:val="6"/>
+            <w:tabs>
+              <w:tab w:val="right" w:leader="dot" w:pos="8306"/>
+            </w:tabs>
+            <w:rPr>
+              <w:rFonts w:hint="eastAsia" w:ascii="微软雅黑" w:hAnsi="微软雅黑" w:eastAsia="微软雅黑" w:cs="微软雅黑"/>
+            </w:rPr>
+          </w:pPr>
+          <w:r>
+            <w:rPr>
+              <w:rFonts w:hint="eastAsia" w:ascii="微软雅黑" w:hAnsi="微软雅黑" w:eastAsia="微软雅黑" w:cs="微软雅黑"/>
+              <w:lang w:val="en-US" w:eastAsia="zh-CN"/>
+            </w:rPr>
+            <w:fldChar w:fldCharType="begin"/>
+          </w:r>
+          <w:r>
+            <w:rPr>
+              <w:rFonts w:hint="eastAsia" w:ascii="微软雅黑" w:hAnsi="微软雅黑" w:eastAsia="微软雅黑" w:cs="微软雅黑"/>
+              <w:lang w:val="en-US" w:eastAsia="zh-CN"/>
+            </w:rPr>
+            <w:instrText xml:space="preserve"> HYPERLINK \l _Toc14063 </w:instrText>
+          </w:r>
+          <w:r>
+            <w:rPr>
+              <w:rFonts w:hint="eastAsia" w:ascii="微软雅黑" w:hAnsi="微软雅黑" w:eastAsia="微软雅黑" w:cs="微软雅黑"/>
+              <w:lang w:val="en-US" w:eastAsia="zh-CN"/>
+            </w:rPr>
+            <w:fldChar w:fldCharType="separate"/>
+          </w:r>
+          <w:r>
+            <w:rPr>
+              <w:rFonts w:hint="eastAsia" w:ascii="微软雅黑" w:hAnsi="微软雅黑" w:eastAsia="微软雅黑" w:cs="微软雅黑"/>
+              <w:lang w:val="en-US" w:eastAsia="zh-CN"/>
+            </w:rPr>
+            <w:t>查找</w:t>
+          </w:r>
+          <w:r>
+            <w:rPr>
+              <w:rFonts w:hint="eastAsia" w:ascii="微软雅黑" w:hAnsi="微软雅黑" w:eastAsia="微软雅黑" w:cs="微软雅黑"/>
+            </w:rPr>
+            <w:tab/>
+          </w:r>
+          <w:r>
+            <w:rPr>
+              <w:rFonts w:hint="eastAsia" w:ascii="微软雅黑" w:hAnsi="微软雅黑" w:eastAsia="微软雅黑" w:cs="微软雅黑"/>
+            </w:rPr>
+            <w:fldChar w:fldCharType="begin"/>
+          </w:r>
+          <w:r>
+            <w:rPr>
+              <w:rFonts w:hint="eastAsia" w:ascii="微软雅黑" w:hAnsi="微软雅黑" w:eastAsia="微软雅黑" w:cs="微软雅黑"/>
+            </w:rPr>
+            <w:instrText xml:space="preserve"> PAGEREF _Toc14063 </w:instrText>
+          </w:r>
+          <w:r>
+            <w:rPr>
+              <w:rFonts w:hint="eastAsia" w:ascii="微软雅黑" w:hAnsi="微软雅黑" w:eastAsia="微软雅黑" w:cs="微软雅黑"/>
+            </w:rPr>
+            <w:fldChar w:fldCharType="separate"/>
+          </w:r>
+          <w:r>
+            <w:rPr>
+              <w:rFonts w:hint="eastAsia" w:ascii="微软雅黑" w:hAnsi="微软雅黑" w:eastAsia="微软雅黑" w:cs="微软雅黑"/>
+            </w:rPr>
+            <w:t>13</w:t>
+          </w:r>
+          <w:r>
+            <w:rPr>
+              <w:rFonts w:hint="eastAsia" w:ascii="微软雅黑" w:hAnsi="微软雅黑" w:eastAsia="微软雅黑" w:cs="微软雅黑"/>
+            </w:rPr>
+            <w:fldChar w:fldCharType="end"/>
+          </w:r>
+          <w:r>
+            <w:rPr>
+              <w:rFonts w:hint="eastAsia" w:ascii="微软雅黑" w:hAnsi="微软雅黑" w:eastAsia="微软雅黑" w:cs="微软雅黑"/>
+              <w:lang w:val="en-US" w:eastAsia="zh-CN"/>
+            </w:rPr>
+            <w:fldChar w:fldCharType="end"/>
+          </w:r>
+        </w:p>
+        <w:p>
+          <w:pPr>
+            <w:pStyle w:val="6"/>
+            <w:tabs>
+              <w:tab w:val="right" w:leader="dot" w:pos="8306"/>
+            </w:tabs>
+            <w:rPr>
+              <w:rFonts w:hint="eastAsia" w:ascii="微软雅黑" w:hAnsi="微软雅黑" w:eastAsia="微软雅黑" w:cs="微软雅黑"/>
+            </w:rPr>
+          </w:pPr>
+          <w:r>
+            <w:rPr>
+              <w:rFonts w:hint="eastAsia" w:ascii="微软雅黑" w:hAnsi="微软雅黑" w:eastAsia="微软雅黑" w:cs="微软雅黑"/>
+              <w:lang w:val="en-US" w:eastAsia="zh-CN"/>
+            </w:rPr>
+            <w:fldChar w:fldCharType="begin"/>
+          </w:r>
+          <w:r>
+            <w:rPr>
+              <w:rFonts w:hint="eastAsia" w:ascii="微软雅黑" w:hAnsi="微软雅黑" w:eastAsia="微软雅黑" w:cs="微软雅黑"/>
+              <w:lang w:val="en-US" w:eastAsia="zh-CN"/>
+            </w:rPr>
+            <w:instrText xml:space="preserve"> HYPERLINK \l _Toc70 </w:instrText>
+          </w:r>
+          <w:r>
+            <w:rPr>
+              <w:rFonts w:hint="eastAsia" w:ascii="微软雅黑" w:hAnsi="微软雅黑" w:eastAsia="微软雅黑" w:cs="微软雅黑"/>
+              <w:lang w:val="en-US" w:eastAsia="zh-CN"/>
+            </w:rPr>
+            <w:fldChar w:fldCharType="separate"/>
+          </w:r>
+          <w:r>
+            <w:rPr>
+              <w:rFonts w:hint="eastAsia" w:ascii="微软雅黑" w:hAnsi="微软雅黑" w:eastAsia="微软雅黑" w:cs="微软雅黑"/>
+              <w:lang w:val="en-US" w:eastAsia="zh-CN"/>
+            </w:rPr>
+            <w:t>排序</w:t>
+          </w:r>
+          <w:r>
+            <w:rPr>
+              <w:rFonts w:hint="eastAsia" w:ascii="微软雅黑" w:hAnsi="微软雅黑" w:eastAsia="微软雅黑" w:cs="微软雅黑"/>
+            </w:rPr>
+            <w:tab/>
+          </w:r>
+          <w:r>
+            <w:rPr>
+              <w:rFonts w:hint="eastAsia" w:ascii="微软雅黑" w:hAnsi="微软雅黑" w:eastAsia="微软雅黑" w:cs="微软雅黑"/>
+            </w:rPr>
+            <w:fldChar w:fldCharType="begin"/>
+          </w:r>
+          <w:r>
+            <w:rPr>
+              <w:rFonts w:hint="eastAsia" w:ascii="微软雅黑" w:hAnsi="微软雅黑" w:eastAsia="微软雅黑" w:cs="微软雅黑"/>
+            </w:rPr>
+            <w:instrText xml:space="preserve"> PAGEREF _Toc70 </w:instrText>
+          </w:r>
+          <w:r>
+            <w:rPr>
+              <w:rFonts w:hint="eastAsia" w:ascii="微软雅黑" w:hAnsi="微软雅黑" w:eastAsia="微软雅黑" w:cs="微软雅黑"/>
+            </w:rPr>
+            <w:fldChar w:fldCharType="separate"/>
+          </w:r>
+          <w:r>
+            <w:rPr>
+              <w:rFonts w:hint="eastAsia" w:ascii="微软雅黑" w:hAnsi="微软雅黑" w:eastAsia="微软雅黑" w:cs="微软雅黑"/>
+            </w:rPr>
+            <w:t>18</w:t>
+          </w:r>
+          <w:r>
+            <w:rPr>
+              <w:rFonts w:hint="eastAsia" w:ascii="微软雅黑" w:hAnsi="微软雅黑" w:eastAsia="微软雅黑" w:cs="微软雅黑"/>
+            </w:rPr>
+            <w:fldChar w:fldCharType="end"/>
+          </w:r>
+          <w:r>
+            <w:rPr>
+              <w:rFonts w:hint="eastAsia" w:ascii="微软雅黑" w:hAnsi="微软雅黑" w:eastAsia="微软雅黑" w:cs="微软雅黑"/>
+              <w:lang w:val="en-US" w:eastAsia="zh-CN"/>
+            </w:rPr>
+            <w:fldChar w:fldCharType="end"/>
+          </w:r>
+        </w:p>
+        <w:p>
+          <w:pPr>
+            <w:pStyle w:val="6"/>
+            <w:tabs>
+              <w:tab w:val="right" w:leader="dot" w:pos="8306"/>
+            </w:tabs>
+            <w:rPr>
+              <w:rFonts w:hint="eastAsia" w:ascii="微软雅黑" w:hAnsi="微软雅黑" w:eastAsia="微软雅黑" w:cs="微软雅黑"/>
+            </w:rPr>
+          </w:pPr>
+          <w:r>
+            <w:rPr>
+              <w:rFonts w:hint="eastAsia" w:ascii="微软雅黑" w:hAnsi="微软雅黑" w:eastAsia="微软雅黑" w:cs="微软雅黑"/>
+              <w:lang w:val="en-US" w:eastAsia="zh-CN"/>
+            </w:rPr>
+            <w:fldChar w:fldCharType="begin"/>
+          </w:r>
+          <w:r>
+            <w:rPr>
+              <w:rFonts w:hint="eastAsia" w:ascii="微软雅黑" w:hAnsi="微软雅黑" w:eastAsia="微软雅黑" w:cs="微软雅黑"/>
+              <w:lang w:val="en-US" w:eastAsia="zh-CN"/>
+            </w:rPr>
+            <w:instrText xml:space="preserve"> HYPERLINK \l _Toc24379 </w:instrText>
+          </w:r>
+          <w:r>
+            <w:rPr>
+              <w:rFonts w:hint="eastAsia" w:ascii="微软雅黑" w:hAnsi="微软雅黑" w:eastAsia="微软雅黑" w:cs="微软雅黑"/>
+              <w:lang w:val="en-US" w:eastAsia="zh-CN"/>
+            </w:rPr>
+            <w:fldChar w:fldCharType="separate"/>
+          </w:r>
+          <w:r>
+            <w:rPr>
+              <w:rFonts w:hint="eastAsia" w:ascii="微软雅黑" w:hAnsi="微软雅黑" w:eastAsia="微软雅黑" w:cs="微软雅黑"/>
+              <w:lang w:val="en-US" w:eastAsia="zh-CN"/>
+            </w:rPr>
+            <w:t>OS</w:t>
+          </w:r>
+          <w:r>
+            <w:rPr>
+              <w:rFonts w:hint="eastAsia" w:ascii="微软雅黑" w:hAnsi="微软雅黑" w:eastAsia="微软雅黑" w:cs="微软雅黑"/>
+            </w:rPr>
+            <w:tab/>
+          </w:r>
+          <w:r>
+            <w:rPr>
+              <w:rFonts w:hint="eastAsia" w:ascii="微软雅黑" w:hAnsi="微软雅黑" w:eastAsia="微软雅黑" w:cs="微软雅黑"/>
+            </w:rPr>
+            <w:fldChar w:fldCharType="begin"/>
+          </w:r>
+          <w:r>
+            <w:rPr>
+              <w:rFonts w:hint="eastAsia" w:ascii="微软雅黑" w:hAnsi="微软雅黑" w:eastAsia="微软雅黑" w:cs="微软雅黑"/>
+            </w:rPr>
+            <w:instrText xml:space="preserve"> PAGEREF _Toc24379 </w:instrText>
+          </w:r>
+          <w:r>
+            <w:rPr>
+              <w:rFonts w:hint="eastAsia" w:ascii="微软雅黑" w:hAnsi="微软雅黑" w:eastAsia="微软雅黑" w:cs="微软雅黑"/>
+            </w:rPr>
+            <w:fldChar w:fldCharType="separate"/>
+          </w:r>
+          <w:r>
+            <w:rPr>
+              <w:rFonts w:hint="eastAsia" w:ascii="微软雅黑" w:hAnsi="微软雅黑" w:eastAsia="微软雅黑" w:cs="微软雅黑"/>
+            </w:rPr>
+            <w:t>19</w:t>
+          </w:r>
+          <w:r>
+            <w:rPr>
+              <w:rFonts w:hint="eastAsia" w:ascii="微软雅黑" w:hAnsi="微软雅黑" w:eastAsia="微软雅黑" w:cs="微软雅黑"/>
+            </w:rPr>
+            <w:fldChar w:fldCharType="end"/>
+          </w:r>
+          <w:r>
+            <w:rPr>
+              <w:rFonts w:hint="eastAsia" w:ascii="微软雅黑" w:hAnsi="微软雅黑" w:eastAsia="微软雅黑" w:cs="微软雅黑"/>
+              <w:lang w:val="en-US" w:eastAsia="zh-CN"/>
+            </w:rPr>
+            <w:fldChar w:fldCharType="end"/>
+          </w:r>
+        </w:p>
+        <w:p>
+          <w:pPr>
+            <w:pStyle w:val="6"/>
+            <w:tabs>
+              <w:tab w:val="right" w:leader="dot" w:pos="8306"/>
+            </w:tabs>
+            <w:rPr>
+              <w:rFonts w:hint="eastAsia" w:ascii="微软雅黑" w:hAnsi="微软雅黑" w:eastAsia="微软雅黑" w:cs="微软雅黑"/>
+            </w:rPr>
+          </w:pPr>
+          <w:r>
+            <w:rPr>
+              <w:rFonts w:hint="eastAsia" w:ascii="微软雅黑" w:hAnsi="微软雅黑" w:eastAsia="微软雅黑" w:cs="微软雅黑"/>
+              <w:lang w:val="en-US" w:eastAsia="zh-CN"/>
+            </w:rPr>
+            <w:fldChar w:fldCharType="begin"/>
+          </w:r>
+          <w:r>
+            <w:rPr>
+              <w:rFonts w:hint="eastAsia" w:ascii="微软雅黑" w:hAnsi="微软雅黑" w:eastAsia="微软雅黑" w:cs="微软雅黑"/>
+              <w:lang w:val="en-US" w:eastAsia="zh-CN"/>
+            </w:rPr>
+            <w:instrText xml:space="preserve"> HYPERLINK \l _Toc15010 </w:instrText>
+          </w:r>
+          <w:r>
+            <w:rPr>
+              <w:rFonts w:hint="eastAsia" w:ascii="微软雅黑" w:hAnsi="微软雅黑" w:eastAsia="微软雅黑" w:cs="微软雅黑"/>
+              <w:lang w:val="en-US" w:eastAsia="zh-CN"/>
+            </w:rPr>
+            <w:fldChar w:fldCharType="separate"/>
+          </w:r>
+          <w:r>
+            <w:rPr>
+              <w:rFonts w:hint="eastAsia" w:ascii="微软雅黑" w:hAnsi="微软雅黑" w:eastAsia="微软雅黑" w:cs="微软雅黑"/>
+              <w:lang w:val="en-US" w:eastAsia="zh-CN"/>
+            </w:rPr>
+            <w:t>二进制类</w:t>
+          </w:r>
+          <w:r>
+            <w:rPr>
+              <w:rFonts w:hint="eastAsia" w:ascii="微软雅黑" w:hAnsi="微软雅黑" w:eastAsia="微软雅黑" w:cs="微软雅黑"/>
+            </w:rPr>
+            <w:tab/>
+          </w:r>
+          <w:r>
+            <w:rPr>
+              <w:rFonts w:hint="eastAsia" w:ascii="微软雅黑" w:hAnsi="微软雅黑" w:eastAsia="微软雅黑" w:cs="微软雅黑"/>
+            </w:rPr>
+            <w:fldChar w:fldCharType="begin"/>
+          </w:r>
+          <w:r>
+            <w:rPr>
+              <w:rFonts w:hint="eastAsia" w:ascii="微软雅黑" w:hAnsi="微软雅黑" w:eastAsia="微软雅黑" w:cs="微软雅黑"/>
+            </w:rPr>
+            <w:instrText xml:space="preserve"> PAGEREF _Toc15010 </w:instrText>
+          </w:r>
+          <w:r>
+            <w:rPr>
+              <w:rFonts w:hint="eastAsia" w:ascii="微软雅黑" w:hAnsi="微软雅黑" w:eastAsia="微软雅黑" w:cs="微软雅黑"/>
+            </w:rPr>
+            <w:fldChar w:fldCharType="separate"/>
+          </w:r>
+          <w:r>
+            <w:rPr>
+              <w:rFonts w:hint="eastAsia" w:ascii="微软雅黑" w:hAnsi="微软雅黑" w:eastAsia="微软雅黑" w:cs="微软雅黑"/>
+            </w:rPr>
+            <w:t>19</w:t>
+          </w:r>
+          <w:r>
+            <w:rPr>
+              <w:rFonts w:hint="eastAsia" w:ascii="微软雅黑" w:hAnsi="微软雅黑" w:eastAsia="微软雅黑" w:cs="微软雅黑"/>
+            </w:rPr>
+            <w:fldChar w:fldCharType="end"/>
+          </w:r>
+          <w:r>
+            <w:rPr>
+              <w:rFonts w:hint="eastAsia" w:ascii="微软雅黑" w:hAnsi="微软雅黑" w:eastAsia="微软雅黑" w:cs="微软雅黑"/>
+              <w:lang w:val="en-US" w:eastAsia="zh-CN"/>
+            </w:rPr>
+            <w:fldChar w:fldCharType="end"/>
+          </w:r>
+        </w:p>
+        <w:p>
+          <w:pPr>
+            <w:pStyle w:val="5"/>
+            <w:tabs>
+              <w:tab w:val="right" w:leader="dot" w:pos="8306"/>
+            </w:tabs>
+            <w:rPr>
+              <w:rFonts w:hint="eastAsia" w:ascii="微软雅黑" w:hAnsi="微软雅黑" w:eastAsia="微软雅黑" w:cs="微软雅黑"/>
+            </w:rPr>
+          </w:pPr>
+          <w:r>
+            <w:rPr>
+              <w:rFonts w:hint="eastAsia" w:ascii="微软雅黑" w:hAnsi="微软雅黑" w:eastAsia="微软雅黑" w:cs="微软雅黑"/>
+              <w:lang w:val="en-US" w:eastAsia="zh-CN"/>
+            </w:rPr>
+            <w:fldChar w:fldCharType="begin"/>
+          </w:r>
+          <w:r>
+            <w:rPr>
+              <w:rFonts w:hint="eastAsia" w:ascii="微软雅黑" w:hAnsi="微软雅黑" w:eastAsia="微软雅黑" w:cs="微软雅黑"/>
+              <w:lang w:val="en-US" w:eastAsia="zh-CN"/>
+            </w:rPr>
+            <w:instrText xml:space="preserve"> HYPERLINK \l _Toc1035 </w:instrText>
+          </w:r>
+          <w:r>
+            <w:rPr>
+              <w:rFonts w:hint="eastAsia" w:ascii="微软雅黑" w:hAnsi="微软雅黑" w:eastAsia="微软雅黑" w:cs="微软雅黑"/>
+              <w:lang w:val="en-US" w:eastAsia="zh-CN"/>
+            </w:rPr>
+            <w:fldChar w:fldCharType="separate"/>
+          </w:r>
+          <w:r>
+            <w:rPr>
+              <w:rFonts w:hint="eastAsia" w:ascii="微软雅黑" w:hAnsi="微软雅黑" w:eastAsia="微软雅黑" w:cs="微软雅黑"/>
+              <w:lang w:val="en-US" w:eastAsia="zh-CN"/>
+            </w:rPr>
+            <w:t>Leetcodes</w:t>
+          </w:r>
+          <w:r>
+            <w:rPr>
+              <w:rFonts w:hint="eastAsia" w:ascii="微软雅黑" w:hAnsi="微软雅黑" w:eastAsia="微软雅黑" w:cs="微软雅黑"/>
+            </w:rPr>
+            <w:tab/>
+          </w:r>
+          <w:r>
+            <w:rPr>
+              <w:rFonts w:hint="eastAsia" w:ascii="微软雅黑" w:hAnsi="微软雅黑" w:eastAsia="微软雅黑" w:cs="微软雅黑"/>
+            </w:rPr>
+            <w:fldChar w:fldCharType="begin"/>
+          </w:r>
+          <w:r>
+            <w:rPr>
+              <w:rFonts w:hint="eastAsia" w:ascii="微软雅黑" w:hAnsi="微软雅黑" w:eastAsia="微软雅黑" w:cs="微软雅黑"/>
+            </w:rPr>
+            <w:instrText xml:space="preserve"> PAGEREF _Toc1035 </w:instrText>
+          </w:r>
+          <w:r>
+            <w:rPr>
+              <w:rFonts w:hint="eastAsia" w:ascii="微软雅黑" w:hAnsi="微软雅黑" w:eastAsia="微软雅黑" w:cs="微软雅黑"/>
+            </w:rPr>
+            <w:fldChar w:fldCharType="separate"/>
+          </w:r>
+          <w:r>
+            <w:rPr>
+              <w:rFonts w:hint="eastAsia" w:ascii="微软雅黑" w:hAnsi="微软雅黑" w:eastAsia="微软雅黑" w:cs="微软雅黑"/>
+            </w:rPr>
+            <w:t>19</w:t>
           </w:r>
           <w:r>
             <w:rPr>
@@ -762,6 +1746,125 @@
       <w:pPr>
         <w:pStyle w:val="2"/>
         <w:numPr>
+          <w:numId w:val="0"/>
+        </w:numPr>
+        <w:rPr>
+          <w:rFonts w:hint="eastAsia" w:ascii="微软雅黑" w:hAnsi="微软雅黑" w:eastAsia="微软雅黑" w:cs="微软雅黑"/>
+          <w:lang w:val="en-US" w:eastAsia="zh-CN"/>
+        </w:rPr>
+      </w:pPr>
+      <w:bookmarkStart w:id="0" w:name="_Toc26161"/>
+      <w:r>
+        <w:rPr>
+          <w:rFonts w:hint="eastAsia" w:ascii="微软雅黑" w:hAnsi="微软雅黑" w:cs="微软雅黑"/>
+          <w:lang w:val="en-US" w:eastAsia="zh-CN"/>
+        </w:rPr>
+        <w:t>一、</w:t>
+      </w:r>
+      <w:r>
+        <w:rPr>
+          <w:rFonts w:hint="eastAsia" w:ascii="微软雅黑" w:hAnsi="微软雅黑" w:eastAsia="微软雅黑" w:cs="微软雅黑"/>
+          <w:lang w:val="en-US" w:eastAsia="zh-CN"/>
+        </w:rPr>
+        <w:t>C++</w:t>
+      </w:r>
+      <w:bookmarkEnd w:id="0"/>
+    </w:p>
+    <w:p>
+      <w:pPr>
+        <w:pStyle w:val="3"/>
+        <w:rPr>
+          <w:rFonts w:hint="eastAsia" w:ascii="微软雅黑" w:hAnsi="微软雅黑" w:eastAsia="微软雅黑" w:cs="微软雅黑"/>
+          <w:lang w:val="en-US" w:eastAsia="zh-CN"/>
+        </w:rPr>
+      </w:pPr>
+      <w:bookmarkStart w:id="1" w:name="_Toc8769"/>
+      <w:r>
+        <w:rPr>
+          <w:rFonts w:hint="eastAsia" w:ascii="微软雅黑" w:hAnsi="微软雅黑" w:eastAsia="微软雅黑" w:cs="微软雅黑"/>
+          <w:lang w:val="en-US" w:eastAsia="zh-CN"/>
+        </w:rPr>
+        <w:t>基础</w:t>
+      </w:r>
+      <w:bookmarkEnd w:id="1"/>
+    </w:p>
+    <w:p>
+      <w:pPr>
+        <w:numPr>
+          <w:ilvl w:val="0"/>
+          <w:numId w:val="0"/>
+        </w:numPr>
+        <w:ind w:leftChars="0"/>
+        <w:rPr>
+          <w:rFonts w:hint="eastAsia" w:ascii="微软雅黑" w:hAnsi="微软雅黑" w:eastAsia="微软雅黑" w:cs="微软雅黑"/>
+          <w:lang w:val="en-US" w:eastAsia="zh-CN"/>
+        </w:rPr>
+      </w:pPr>
+      <w:r>
+        <w:rPr>
+          <w:rFonts w:hint="eastAsia" w:ascii="微软雅黑" w:hAnsi="微软雅黑" w:eastAsia="微软雅黑" w:cs="微软雅黑"/>
+          <w:lang w:val="en-US" w:eastAsia="zh-CN"/>
+        </w:rPr>
+        <w:t>1、声明而不定义：</w:t>
+      </w:r>
+      <w:r>
+        <w:rPr>
+          <w:rFonts w:hint="eastAsia" w:ascii="微软雅黑" w:hAnsi="微软雅黑" w:eastAsia="微软雅黑" w:cs="微软雅黑"/>
+          <w:lang w:val="en-US" w:eastAsia="zh-CN"/>
+        </w:rPr>
+        <w:t>extern int i;</w:t>
+      </w:r>
+    </w:p>
+    <w:p>
+      <w:pPr>
+        <w:numPr>
+          <w:ilvl w:val="0"/>
+          <w:numId w:val="0"/>
+        </w:numPr>
+        <w:ind w:leftChars="0" w:firstLine="420" w:firstLineChars="0"/>
+        <w:rPr>
+          <w:rFonts w:hint="eastAsia" w:ascii="微软雅黑" w:hAnsi="微软雅黑" w:eastAsia="微软雅黑" w:cs="微软雅黑"/>
+          <w:lang w:val="en-US" w:eastAsia="zh-CN"/>
+        </w:rPr>
+      </w:pPr>
+      <w:r>
+        <w:rPr>
+          <w:rFonts w:hint="eastAsia" w:ascii="微软雅黑" w:hAnsi="微软雅黑" w:eastAsia="微软雅黑" w:cs="微软雅黑"/>
+          <w:lang w:val="en-US" w:eastAsia="zh-CN"/>
+        </w:rPr>
+        <w:t>声明+定义：int i</w:t>
+      </w:r>
+      <w:r>
+        <w:rPr>
+          <w:rFonts w:hint="eastAsia" w:ascii="微软雅黑" w:hAnsi="微软雅黑" w:eastAsia="微软雅黑" w:cs="微软雅黑"/>
+          <w:lang w:val="en-US" w:eastAsia="zh-CN"/>
+        </w:rPr>
+        <w:t>;</w:t>
+      </w:r>
+    </w:p>
+    <w:p>
+      <w:pPr>
+        <w:numPr>
+          <w:ilvl w:val="0"/>
+          <w:numId w:val="0"/>
+        </w:numPr>
+        <w:ind w:leftChars="0" w:firstLine="420" w:firstLineChars="0"/>
+        <w:rPr>
+          <w:rFonts w:hint="eastAsia" w:ascii="微软雅黑" w:hAnsi="微软雅黑" w:eastAsia="微软雅黑" w:cs="微软雅黑"/>
+          <w:lang w:val="en-US" w:eastAsia="zh-CN"/>
+        </w:rPr>
+      </w:pPr>
+      <w:r>
+        <w:rPr>
+          <w:rFonts w:hint="eastAsia" w:ascii="微软雅黑" w:hAnsi="微软雅黑" w:eastAsia="微软雅黑" w:cs="微软雅黑"/>
+          <w:lang w:val="en-US" w:eastAsia="zh-CN"/>
+        </w:rPr>
+        <w:t>多个文件联合编译时，只有一个文件可以定义，其他文件要用到该变量需要声明</w:t>
+      </w:r>
+    </w:p>
+    <w:p>
+      <w:pPr>
+        <w:numPr>
           <w:ilvl w:val="0"/>
           <w:numId w:val="1"/>
         </w:numPr>
@@ -770,20 +1873,226 @@
           <w:lang w:val="en-US" w:eastAsia="zh-CN"/>
         </w:rPr>
       </w:pPr>
-      <w:bookmarkStart w:id="0" w:name="_Toc11602"/>
-      <w:r>
-        <w:rPr>
-          <w:rFonts w:hint="eastAsia" w:ascii="微软雅黑" w:hAnsi="微软雅黑" w:eastAsia="微软雅黑" w:cs="微软雅黑"/>
-          <w:lang w:val="en-US" w:eastAsia="zh-CN"/>
-        </w:rPr>
-        <w:t>C++</w:t>
-      </w:r>
-      <w:bookmarkEnd w:id="0"/>
+      <w:r>
+        <w:rPr>
+          <w:rFonts w:hint="eastAsia" w:ascii="微软雅黑" w:hAnsi="微软雅黑" w:eastAsia="微软雅黑" w:cs="微软雅黑"/>
+          <w:lang w:val="en-US" w:eastAsia="zh-CN"/>
+        </w:rPr>
+        <w:t>引用必须被初始化，且初始值必须是一个对象（不能是常量），引用不是对象</w:t>
+      </w:r>
+    </w:p>
+    <w:p>
+      <w:pPr>
+        <w:numPr>
+          <w:ilvl w:val="0"/>
+          <w:numId w:val="1"/>
+        </w:numPr>
+        <w:rPr>
+          <w:rFonts w:hint="eastAsia" w:ascii="微软雅黑" w:hAnsi="微软雅黑" w:eastAsia="微软雅黑" w:cs="微软雅黑"/>
+          <w:lang w:val="en-US" w:eastAsia="zh-CN"/>
+        </w:rPr>
+      </w:pPr>
+      <w:r>
+        <w:rPr>
+          <w:rFonts w:hint="eastAsia" w:ascii="微软雅黑" w:hAnsi="微软雅黑" w:eastAsia="微软雅黑" w:cs="微软雅黑"/>
+          <w:color w:val="FF0000"/>
+          <w:lang w:val="en-US" w:eastAsia="zh-CN"/>
+        </w:rPr>
+        <w:t>指针定义的时候是</w:t>
+      </w:r>
+      <w:r>
+        <w:rPr>
+          <w:rFonts w:hint="eastAsia" w:ascii="微软雅黑" w:hAnsi="微软雅黑" w:eastAsia="微软雅黑" w:cs="微软雅黑"/>
+          <w:color w:val="FF0000"/>
+          <w:lang w:val="en-US" w:eastAsia="zh-CN"/>
+        </w:rPr>
+        <w:t>int *</w:t>
+      </w:r>
+      <w:r>
+        <w:rPr>
+          <w:rFonts w:hint="eastAsia" w:ascii="微软雅黑" w:hAnsi="微软雅黑" w:eastAsia="微软雅黑" w:cs="微软雅黑"/>
+          <w:color w:val="FF0000"/>
+          <w:lang w:val="en-US" w:eastAsia="zh-CN"/>
+        </w:rPr>
+        <w:t>p 而非</w:t>
+      </w:r>
+      <w:r>
+        <w:rPr>
+          <w:rFonts w:hint="eastAsia" w:ascii="微软雅黑" w:hAnsi="微软雅黑" w:eastAsia="微软雅黑" w:cs="微软雅黑"/>
+          <w:color w:val="FF0000"/>
+          <w:lang w:val="en-US" w:eastAsia="zh-CN"/>
+        </w:rPr>
+        <w:t>(int*)p</w:t>
+      </w:r>
+      <w:r>
+        <w:rPr>
+          <w:rFonts w:hint="eastAsia" w:ascii="微软雅黑" w:hAnsi="微软雅黑" w:eastAsia="微软雅黑" w:cs="微软雅黑"/>
+          <w:lang w:val="en-US" w:eastAsia="zh-CN"/>
+        </w:rPr>
+        <w:t xml:space="preserve"> *</w:t>
+      </w:r>
+      <w:r>
+        <w:rPr>
+          <w:rFonts w:hint="eastAsia" w:ascii="微软雅黑" w:hAnsi="微软雅黑" w:eastAsia="微软雅黑" w:cs="微软雅黑"/>
+          <w:lang w:val="en-US" w:eastAsia="zh-CN"/>
+        </w:rPr>
+        <w:t>修饰的是p，意是int类型的p指针，如果指针指向了一个对象，就可以用解引用符*来</w:t>
+      </w:r>
+      <w:r>
+        <w:rPr>
+          <w:rFonts w:hint="eastAsia" w:ascii="微软雅黑" w:hAnsi="微软雅黑" w:eastAsia="微软雅黑" w:cs="微软雅黑"/>
+          <w:color w:val="FF0000"/>
+          <w:lang w:val="en-US" w:eastAsia="zh-CN"/>
+        </w:rPr>
+        <w:t>得到</w:t>
+      </w:r>
+      <w:r>
+        <w:rPr>
+          <w:rFonts w:hint="eastAsia" w:ascii="微软雅黑" w:hAnsi="微软雅黑" w:eastAsia="微软雅黑" w:cs="微软雅黑"/>
+          <w:lang w:val="en-US" w:eastAsia="zh-CN"/>
+        </w:rPr>
+        <w:t>该对象</w:t>
+      </w:r>
+    </w:p>
+    <w:p>
+      <w:pPr>
+        <w:numPr>
+          <w:ilvl w:val="0"/>
+          <w:numId w:val="1"/>
+        </w:numPr>
+        <w:rPr>
+          <w:rFonts w:hint="eastAsia" w:ascii="微软雅黑" w:hAnsi="微软雅黑" w:eastAsia="微软雅黑" w:cs="微软雅黑"/>
+          <w:lang w:val="en-US" w:eastAsia="zh-CN"/>
+        </w:rPr>
+      </w:pPr>
+      <w:r>
+        <w:rPr>
+          <w:rFonts w:hint="eastAsia" w:ascii="微软雅黑" w:hAnsi="微软雅黑" w:eastAsia="微软雅黑" w:cs="微软雅黑"/>
+          <w:lang w:val="en-US" w:eastAsia="zh-CN"/>
+        </w:rPr>
+        <w:t>不能定义指向引用是指针因为引用不是一个对象，但是可以定义指向指针的引用。</w:t>
+      </w:r>
+    </w:p>
+    <w:p>
+      <w:pPr>
+        <w:numPr>
+          <w:ilvl w:val="0"/>
+          <w:numId w:val="1"/>
+        </w:numPr>
+        <w:rPr>
+          <w:rFonts w:hint="eastAsia" w:ascii="微软雅黑" w:hAnsi="微软雅黑" w:eastAsia="微软雅黑" w:cs="微软雅黑"/>
+          <w:lang w:val="en-US" w:eastAsia="zh-CN"/>
+        </w:rPr>
+      </w:pPr>
+      <w:r>
+        <w:rPr>
+          <w:rFonts w:hint="eastAsia" w:ascii="微软雅黑" w:hAnsi="微软雅黑" w:eastAsia="微软雅黑" w:cs="微软雅黑"/>
+          <w:lang w:val="en-US" w:eastAsia="zh-CN"/>
+        </w:rPr>
+        <w:t>对常量的引用也必须是一个常量，反之则不需要，指针也一样，存放常量对象的地址只能通过常量指针，即const可以指向非const，反之不行。</w:t>
+      </w:r>
+    </w:p>
+    <w:p>
+      <w:pPr>
+        <w:numPr>
+          <w:numId w:val="0"/>
+        </w:numPr>
+        <w:ind w:firstLine="420" w:firstLineChars="0"/>
+        <w:rPr>
+          <w:rFonts w:hint="default" w:ascii="微软雅黑" w:hAnsi="微软雅黑" w:eastAsia="微软雅黑" w:cs="微软雅黑"/>
+          <w:lang w:val="en-US" w:eastAsia="zh-CN"/>
+        </w:rPr>
+      </w:pPr>
+      <w:r>
+        <w:rPr>
+          <w:rFonts w:hint="default" w:ascii="微软雅黑" w:hAnsi="微软雅黑" w:eastAsia="微软雅黑" w:cs="微软雅黑"/>
+          <w:lang w:val="en-US" w:eastAsia="zh-CN"/>
+        </w:rPr>
+        <w:t>const int i=1;</w:t>
+      </w:r>
+    </w:p>
+    <w:p>
+      <w:pPr>
+        <w:numPr>
+          <w:numId w:val="0"/>
+        </w:numPr>
+        <w:ind w:firstLine="420" w:firstLineChars="0"/>
+        <w:rPr>
+          <w:rFonts w:hint="default" w:ascii="微软雅黑" w:hAnsi="微软雅黑" w:eastAsia="微软雅黑" w:cs="微软雅黑"/>
+          <w:lang w:val="en-US" w:eastAsia="zh-CN"/>
+        </w:rPr>
+      </w:pPr>
+      <w:r>
+        <w:rPr>
+          <w:rFonts w:hint="default" w:ascii="微软雅黑" w:hAnsi="微软雅黑" w:eastAsia="微软雅黑" w:cs="微软雅黑"/>
+          <w:lang w:val="en-US" w:eastAsia="zh-CN"/>
+        </w:rPr>
+        <w:t>const int &amp;k=i;</w:t>
+      </w:r>
+    </w:p>
+    <w:p>
+      <w:pPr>
+        <w:numPr>
+          <w:ilvl w:val="0"/>
+          <w:numId w:val="1"/>
+        </w:numPr>
+        <w:ind w:left="0" w:leftChars="0" w:firstLine="0" w:firstLineChars="0"/>
+        <w:rPr>
+          <w:rFonts w:hint="eastAsia" w:ascii="微软雅黑" w:hAnsi="微软雅黑" w:eastAsia="微软雅黑" w:cs="微软雅黑"/>
+          <w:lang w:val="en-US" w:eastAsia="zh-CN"/>
+        </w:rPr>
+      </w:pPr>
+      <w:r>
+        <w:rPr>
+          <w:rFonts w:hint="default" w:ascii="微软雅黑" w:hAnsi="微软雅黑" w:eastAsia="微软雅黑" w:cs="微软雅黑"/>
+          <w:lang w:val="en-US" w:eastAsia="zh-CN"/>
+        </w:rPr>
+        <w:t>cin&gt;&gt;</w:t>
+      </w:r>
+      <w:r>
+        <w:rPr>
+          <w:rFonts w:hint="eastAsia" w:ascii="微软雅黑" w:hAnsi="微软雅黑" w:eastAsia="微软雅黑" w:cs="微软雅黑"/>
+          <w:lang w:val="en-US" w:eastAsia="zh-CN"/>
+        </w:rPr>
+        <w:t>是以空白符（空格、换行、tab）为分隔，而getline</w:t>
+      </w:r>
+      <w:r>
+        <w:rPr>
+          <w:rFonts w:hint="default" w:ascii="微软雅黑" w:hAnsi="微软雅黑" w:eastAsia="微软雅黑" w:cs="微软雅黑"/>
+          <w:lang w:val="en-US" w:eastAsia="zh-CN"/>
+        </w:rPr>
+        <w:t>(cin,line)</w:t>
+      </w:r>
+      <w:r>
+        <w:rPr>
+          <w:rFonts w:hint="eastAsia" w:ascii="微软雅黑" w:hAnsi="微软雅黑" w:eastAsia="微软雅黑" w:cs="微软雅黑"/>
+          <w:lang w:val="en-US" w:eastAsia="zh-CN"/>
+        </w:rPr>
+        <w:t>是以换行</w:t>
+      </w:r>
     </w:p>
     <w:p>
       <w:pPr>
         <w:pStyle w:val="3"/>
         <w:rPr>
+          <w:rFonts w:hint="eastAsia" w:ascii="微软雅黑" w:hAnsi="微软雅黑" w:eastAsia="微软雅黑" w:cs="微软雅黑"/>
+          <w:lang w:val="en-US" w:eastAsia="zh-CN"/>
+        </w:rPr>
+      </w:pPr>
+      <w:bookmarkStart w:id="2" w:name="_Toc7740"/>
+      <w:r>
+        <w:rPr>
+          <w:rFonts w:hint="eastAsia" w:ascii="微软雅黑" w:hAnsi="微软雅黑" w:eastAsia="微软雅黑" w:cs="微软雅黑"/>
+          <w:lang w:val="en-US" w:eastAsia="zh-CN"/>
+        </w:rPr>
+        <w:t>STL</w:t>
+      </w:r>
+      <w:bookmarkEnd w:id="2"/>
+    </w:p>
+    <w:p>
+      <w:pPr>
+        <w:pStyle w:val="4"/>
+        <w:rPr>
           <w:rFonts w:hint="eastAsia"/>
           <w:lang w:val="en-US" w:eastAsia="zh-CN"/>
         </w:rPr>
@@ -793,7 +2102,496 @@
           <w:rFonts w:hint="eastAsia"/>
           <w:lang w:val="en-US" w:eastAsia="zh-CN"/>
         </w:rPr>
-        <w:t>基础</w:t>
+        <w:t>标准</w:t>
+      </w:r>
+    </w:p>
+    <w:p>
+      <w:pPr>
+        <w:rPr>
+          <w:rFonts w:hint="eastAsia" w:ascii="微软雅黑" w:hAnsi="微软雅黑" w:eastAsia="微软雅黑" w:cs="微软雅黑"/>
+        </w:rPr>
+      </w:pPr>
+      <w:r>
+        <w:rPr>
+          <w:rFonts w:hint="eastAsia" w:ascii="微软雅黑" w:hAnsi="微软雅黑" w:eastAsia="微软雅黑" w:cs="微软雅黑"/>
+          <w:lang w:val="en-US" w:eastAsia="zh-CN"/>
+        </w:rPr>
+        <w:t>1、</w:t>
+      </w:r>
+      <w:r>
+        <w:rPr>
+          <w:rFonts w:hint="eastAsia" w:ascii="微软雅黑" w:hAnsi="微软雅黑" w:eastAsia="微软雅黑" w:cs="微软雅黑"/>
+        </w:rPr>
+        <w:t>unordered_set&lt;&gt; 无序哈希表，往里插入相同的数据不会重复，可以用来去重，需include</w:t>
+      </w:r>
+    </w:p>
+    <w:p>
+      <w:pPr>
+        <w:rPr>
+          <w:rFonts w:hint="eastAsia" w:ascii="微软雅黑" w:hAnsi="微软雅黑" w:eastAsia="微软雅黑" w:cs="微软雅黑"/>
+          <w:lang w:val="en-US" w:eastAsia="zh-CN"/>
+        </w:rPr>
+      </w:pPr>
+      <w:r>
+        <w:rPr>
+          <w:rFonts w:hint="eastAsia" w:ascii="微软雅黑" w:hAnsi="微软雅黑" w:eastAsia="微软雅黑" w:cs="微软雅黑"/>
+          <w:lang w:val="en-US" w:eastAsia="zh-CN"/>
+        </w:rPr>
+        <w:t>2、unordered_map和map</w:t>
+      </w:r>
+    </w:p>
+    <w:p>
+      <w:pPr>
+        <w:rPr>
+          <w:rFonts w:hint="eastAsia" w:ascii="微软雅黑" w:hAnsi="微软雅黑" w:eastAsia="微软雅黑" w:cs="微软雅黑"/>
+          <w:lang w:val="en-US" w:eastAsia="zh-CN"/>
+        </w:rPr>
+      </w:pPr>
+      <w:r>
+        <w:rPr>
+          <w:rFonts w:hint="eastAsia" w:ascii="微软雅黑" w:hAnsi="微软雅黑" w:eastAsia="微软雅黑" w:cs="微软雅黑"/>
+          <w:lang w:val="en-US" w:eastAsia="zh-CN"/>
+        </w:rPr>
+        <w:t>unordered_map存储机制是哈希表，，即unordered_map内部元素是无序的。unordered_map &lt;char, int&gt; T char对应int的字典，map是红黑树，map中的元素是按照二叉搜索树存储，进行中序遍历会得到有序遍历。</w:t>
+      </w:r>
+    </w:p>
+    <w:p>
+      <w:pPr>
+        <w:numPr>
+          <w:numId w:val="0"/>
+        </w:numPr>
+        <w:rPr>
+          <w:rFonts w:hint="eastAsia" w:ascii="微软雅黑" w:hAnsi="微软雅黑" w:eastAsia="微软雅黑" w:cs="微软雅黑"/>
+          <w:lang w:val="en-US" w:eastAsia="zh-CN"/>
+        </w:rPr>
+      </w:pPr>
+      <w:r>
+        <w:rPr>
+          <w:rFonts w:hint="eastAsia" w:ascii="微软雅黑" w:hAnsi="微软雅黑" w:eastAsia="微软雅黑" w:cs="微软雅黑"/>
+          <w:lang w:val="en-US" w:eastAsia="zh-CN"/>
+        </w:rPr>
+        <w:t>3、sort方法，可以对数组，vector这样的用，最后一位不取，自定义的sort方法的使用如下：</w:t>
+      </w:r>
+    </w:p>
+    <w:p>
+      <w:pPr>
+        <w:numPr>
+          <w:ilvl w:val="0"/>
+          <w:numId w:val="0"/>
+        </w:numPr>
+        <w:ind w:firstLine="420" w:firstLineChars="0"/>
+        <w:rPr>
+          <w:rFonts w:hint="eastAsia" w:ascii="微软雅黑" w:hAnsi="微软雅黑" w:eastAsia="微软雅黑" w:cs="微软雅黑"/>
+          <w:lang w:val="en-US" w:eastAsia="zh-CN"/>
+        </w:rPr>
+      </w:pPr>
+      <w:r>
+        <w:rPr>
+          <w:rFonts w:hint="eastAsia" w:ascii="微软雅黑" w:hAnsi="微软雅黑" w:eastAsia="微软雅黑" w:cs="微软雅黑"/>
+          <w:lang w:val="en-US" w:eastAsia="zh-CN"/>
+        </w:rPr>
+        <w:t>bool cmp1(pair&lt;int,int&gt;a,pair&lt;int,int&gt;b)</w:t>
+      </w:r>
+    </w:p>
+    <w:p>
+      <w:pPr>
+        <w:numPr>
+          <w:ilvl w:val="0"/>
+          <w:numId w:val="0"/>
+        </w:numPr>
+        <w:ind w:firstLine="420" w:firstLineChars="0"/>
+        <w:rPr>
+          <w:rFonts w:hint="eastAsia" w:ascii="微软雅黑" w:hAnsi="微软雅黑" w:eastAsia="微软雅黑" w:cs="微软雅黑"/>
+          <w:lang w:val="en-US" w:eastAsia="zh-CN"/>
+        </w:rPr>
+      </w:pPr>
+      <w:r>
+        <w:rPr>
+          <w:rFonts w:hint="eastAsia" w:ascii="微软雅黑" w:hAnsi="微软雅黑" w:eastAsia="微软雅黑" w:cs="微软雅黑"/>
+          <w:lang w:val="en-US" w:eastAsia="zh-CN"/>
+        </w:rPr>
+        <w:t>{</w:t>
+      </w:r>
+    </w:p>
+    <w:p>
+      <w:pPr>
+        <w:numPr>
+          <w:ilvl w:val="0"/>
+          <w:numId w:val="0"/>
+        </w:numPr>
+        <w:ind w:firstLine="420" w:firstLineChars="0"/>
+        <w:rPr>
+          <w:rFonts w:hint="eastAsia" w:ascii="微软雅黑" w:hAnsi="微软雅黑" w:eastAsia="微软雅黑" w:cs="微软雅黑"/>
+          <w:lang w:val="en-US" w:eastAsia="zh-CN"/>
+        </w:rPr>
+      </w:pPr>
+      <w:r>
+        <w:rPr>
+          <w:rFonts w:hint="eastAsia" w:ascii="微软雅黑" w:hAnsi="微软雅黑" w:eastAsia="微软雅黑" w:cs="微软雅黑"/>
+          <w:lang w:val="en-US" w:eastAsia="zh-CN"/>
+        </w:rPr>
+        <w:t xml:space="preserve">    return a.first &lt; b.first;</w:t>
+      </w:r>
+    </w:p>
+    <w:p>
+      <w:pPr>
+        <w:numPr>
+          <w:ilvl w:val="0"/>
+          <w:numId w:val="0"/>
+        </w:numPr>
+        <w:ind w:firstLine="420" w:firstLineChars="0"/>
+        <w:rPr>
+          <w:rFonts w:hint="eastAsia" w:ascii="微软雅黑" w:hAnsi="微软雅黑" w:eastAsia="微软雅黑" w:cs="微软雅黑"/>
+          <w:lang w:val="en-US" w:eastAsia="zh-CN"/>
+        </w:rPr>
+      </w:pPr>
+      <w:r>
+        <w:rPr>
+          <w:rFonts w:hint="eastAsia" w:ascii="微软雅黑" w:hAnsi="微软雅黑" w:eastAsia="微软雅黑" w:cs="微软雅黑"/>
+          <w:lang w:val="en-US" w:eastAsia="zh-CN"/>
+        </w:rPr>
+        <w:t>}</w:t>
+      </w:r>
+    </w:p>
+    <w:p>
+      <w:pPr>
+        <w:numPr>
+          <w:ilvl w:val="0"/>
+          <w:numId w:val="0"/>
+        </w:numPr>
+        <w:ind w:firstLine="420" w:firstLineChars="0"/>
+        <w:rPr>
+          <w:rFonts w:hint="eastAsia" w:ascii="微软雅黑" w:hAnsi="微软雅黑" w:eastAsia="微软雅黑" w:cs="微软雅黑"/>
+          <w:lang w:val="en-US" w:eastAsia="zh-CN"/>
+        </w:rPr>
+      </w:pPr>
+      <w:r>
+        <w:rPr>
+          <w:rFonts w:hint="eastAsia" w:ascii="微软雅黑" w:hAnsi="微软雅黑" w:eastAsia="微软雅黑" w:cs="微软雅黑"/>
+          <w:lang w:val="en-US" w:eastAsia="zh-CN"/>
+        </w:rPr>
+        <w:t>sort(vec.begin(), vec.end(), cmp1);</w:t>
+      </w:r>
+    </w:p>
+    <w:p>
+      <w:pPr>
+        <w:numPr>
+          <w:ilvl w:val="0"/>
+          <w:numId w:val="2"/>
+        </w:numPr>
+        <w:rPr>
+          <w:rFonts w:hint="eastAsia" w:ascii="微软雅黑" w:hAnsi="微软雅黑" w:eastAsia="微软雅黑" w:cs="微软雅黑"/>
+          <w:lang w:val="en-US" w:eastAsia="zh-CN"/>
+        </w:rPr>
+      </w:pPr>
+      <w:r>
+        <w:rPr>
+          <w:rFonts w:hint="eastAsia" w:ascii="微软雅黑" w:hAnsi="微软雅黑" w:eastAsia="微软雅黑" w:cs="微软雅黑"/>
+          <w:lang w:val="en-US" w:eastAsia="zh-CN"/>
+        </w:rPr>
+        <w:t xml:space="preserve">string 的find </w:t>
+      </w:r>
+    </w:p>
+    <w:p>
+      <w:pPr>
+        <w:numPr>
+          <w:ilvl w:val="0"/>
+          <w:numId w:val="0"/>
+        </w:numPr>
+        <w:rPr>
+          <w:rFonts w:hint="eastAsia" w:ascii="微软雅黑" w:hAnsi="微软雅黑" w:eastAsia="微软雅黑" w:cs="微软雅黑"/>
+          <w:lang w:val="en-US" w:eastAsia="zh-CN"/>
+        </w:rPr>
+      </w:pPr>
+      <w:r>
+        <w:rPr>
+          <w:rFonts w:hint="eastAsia" w:ascii="微软雅黑" w:hAnsi="微软雅黑" w:eastAsia="微软雅黑" w:cs="微软雅黑"/>
+          <w:lang w:val="en-US" w:eastAsia="zh-CN"/>
+        </w:rPr>
+        <w:t>string::size_type position</w:t>
+      </w:r>
+    </w:p>
+    <w:p>
+      <w:pPr>
+        <w:numPr>
+          <w:ilvl w:val="0"/>
+          <w:numId w:val="0"/>
+        </w:numPr>
+        <w:rPr>
+          <w:rFonts w:hint="eastAsia" w:ascii="微软雅黑" w:hAnsi="微软雅黑" w:eastAsia="微软雅黑" w:cs="微软雅黑"/>
+          <w:lang w:val="en-US" w:eastAsia="zh-CN"/>
+        </w:rPr>
+      </w:pPr>
+      <w:r>
+        <w:rPr>
+          <w:rFonts w:hint="eastAsia" w:ascii="微软雅黑" w:hAnsi="微软雅黑" w:eastAsia="微软雅黑" w:cs="微软雅黑"/>
+          <w:lang w:val="en-US" w:eastAsia="zh-CN"/>
+        </w:rPr>
+        <w:t>position=str.find()!=string::npos</w:t>
+      </w:r>
+    </w:p>
+    <w:p>
+      <w:pPr>
+        <w:numPr>
+          <w:ilvl w:val="0"/>
+          <w:numId w:val="2"/>
+        </w:numPr>
+        <w:ind w:left="0" w:leftChars="0" w:firstLine="0" w:firstLineChars="0"/>
+        <w:rPr>
+          <w:rFonts w:hint="eastAsia" w:ascii="微软雅黑" w:hAnsi="微软雅黑" w:eastAsia="微软雅黑" w:cs="微软雅黑"/>
+          <w:lang w:val="en-US" w:eastAsia="zh-CN"/>
+        </w:rPr>
+      </w:pPr>
+      <w:r>
+        <w:rPr>
+          <w:rFonts w:hint="eastAsia" w:ascii="微软雅黑" w:hAnsi="微软雅黑" w:eastAsia="微软雅黑" w:cs="微软雅黑"/>
+          <w:lang w:val="en-US" w:eastAsia="zh-CN"/>
+        </w:rPr>
+        <w:t>distance(iter a,iter b)求距离，或者直接迭代器相减</w:t>
+      </w:r>
+    </w:p>
+    <w:p>
+      <w:pPr>
+        <w:numPr>
+          <w:ilvl w:val="0"/>
+          <w:numId w:val="2"/>
+        </w:numPr>
+        <w:ind w:left="0" w:leftChars="0" w:firstLine="0" w:firstLineChars="0"/>
+        <w:rPr>
+          <w:rFonts w:hint="eastAsia" w:ascii="微软雅黑" w:hAnsi="微软雅黑" w:eastAsia="微软雅黑" w:cs="微软雅黑"/>
+          <w:lang w:val="en-US" w:eastAsia="zh-CN"/>
+        </w:rPr>
+      </w:pPr>
+      <w:r>
+        <w:rPr>
+          <w:rFonts w:hint="eastAsia" w:ascii="微软雅黑" w:hAnsi="微软雅黑" w:eastAsia="微软雅黑" w:cs="微软雅黑"/>
+          <w:lang w:val="en-US" w:eastAsia="zh-CN"/>
+        </w:rPr>
+        <w:t>find(iter a,iter b,int target)</w:t>
+      </w:r>
+      <w:bookmarkStart w:id="20" w:name="_GoBack"/>
+      <w:bookmarkEnd w:id="20"/>
+      <w:r>
+        <w:rPr>
+          <w:rFonts w:hint="eastAsia" w:ascii="微软雅黑" w:hAnsi="微软雅黑" w:eastAsia="微软雅黑" w:cs="微软雅黑"/>
+          <w:lang w:val="en-US" w:eastAsia="zh-CN"/>
+        </w:rPr>
+        <w:t>失败返回iter那个类型的end()</w:t>
+      </w:r>
+    </w:p>
+    <w:p>
+      <w:pPr>
+        <w:numPr>
+          <w:ilvl w:val="0"/>
+          <w:numId w:val="2"/>
+        </w:numPr>
+        <w:ind w:left="0" w:leftChars="0" w:firstLine="0" w:firstLineChars="0"/>
+        <w:rPr>
+          <w:rFonts w:hint="eastAsia" w:ascii="微软雅黑" w:hAnsi="微软雅黑" w:eastAsia="微软雅黑" w:cs="微软雅黑"/>
+          <w:lang w:val="en-US" w:eastAsia="zh-CN"/>
+        </w:rPr>
+      </w:pPr>
+      <w:r>
+        <w:rPr>
+          <w:rFonts w:hint="eastAsia" w:ascii="微软雅黑" w:hAnsi="微软雅黑" w:eastAsia="微软雅黑" w:cs="微软雅黑"/>
+          <w:lang w:val="en-US" w:eastAsia="zh-CN"/>
+        </w:rPr>
+        <w:t>map的find用法   map.find(type first)</w:t>
+      </w:r>
+    </w:p>
+    <w:p>
+      <w:pPr>
+        <w:numPr>
+          <w:ilvl w:val="0"/>
+          <w:numId w:val="2"/>
+        </w:numPr>
+        <w:ind w:left="0" w:leftChars="0" w:firstLine="0" w:firstLineChars="0"/>
+        <w:rPr>
+          <w:rFonts w:hint="eastAsia" w:ascii="微软雅黑" w:hAnsi="微软雅黑" w:eastAsia="微软雅黑" w:cs="微软雅黑"/>
+          <w:lang w:val="en-US" w:eastAsia="zh-CN"/>
+        </w:rPr>
+      </w:pPr>
+      <w:r>
+        <w:rPr>
+          <w:rFonts w:hint="eastAsia" w:ascii="微软雅黑" w:hAnsi="微软雅黑" w:eastAsia="微软雅黑" w:cs="微软雅黑"/>
+          <w:lang w:val="en-US" w:eastAsia="zh-CN"/>
+        </w:rPr>
+        <w:t>string的</w:t>
+      </w:r>
+      <w:r>
+        <w:rPr>
+          <w:rFonts w:hint="default" w:ascii="微软雅黑" w:hAnsi="微软雅黑" w:eastAsia="微软雅黑" w:cs="微软雅黑"/>
+          <w:lang w:val="en-US" w:eastAsia="zh-CN"/>
+        </w:rPr>
+        <w:t>+</w:t>
+      </w:r>
+      <w:r>
+        <w:rPr>
+          <w:rFonts w:hint="eastAsia" w:ascii="微软雅黑" w:hAnsi="微软雅黑" w:eastAsia="微软雅黑" w:cs="微软雅黑"/>
+          <w:lang w:val="en-US" w:eastAsia="zh-CN"/>
+        </w:rPr>
+        <w:t>，一个常量字符串称为字面值，并不是string对象，</w:t>
+      </w:r>
+      <w:r>
+        <w:rPr>
+          <w:rFonts w:hint="default" w:ascii="微软雅黑" w:hAnsi="微软雅黑" w:eastAsia="微软雅黑" w:cs="微软雅黑"/>
+          <w:lang w:val="en-US" w:eastAsia="zh-CN"/>
+        </w:rPr>
+        <w:t>ex:”abc”</w:t>
+      </w:r>
+      <w:r>
+        <w:rPr>
+          <w:rFonts w:hint="eastAsia" w:ascii="微软雅黑" w:hAnsi="微软雅黑" w:eastAsia="微软雅黑" w:cs="微软雅黑"/>
+          <w:lang w:val="en-US" w:eastAsia="zh-CN"/>
+        </w:rPr>
+        <w:t>，是不能直接相加，每个加号两边至少有一个是string对象</w:t>
+      </w:r>
+    </w:p>
+    <w:p>
+      <w:pPr>
+        <w:pStyle w:val="4"/>
+        <w:rPr>
+          <w:rFonts w:hint="eastAsia"/>
+          <w:lang w:val="en-US" w:eastAsia="zh-CN"/>
+        </w:rPr>
+      </w:pPr>
+      <w:r>
+        <w:rPr>
+          <w:rFonts w:hint="default"/>
+          <w:lang w:val="en-US" w:eastAsia="zh-CN"/>
+        </w:rPr>
+        <w:t>vector</w:t>
+      </w:r>
+    </w:p>
+    <w:p>
+      <w:pPr>
+        <w:numPr>
+          <w:ilvl w:val="0"/>
+          <w:numId w:val="3"/>
+        </w:numPr>
+        <w:rPr>
+          <w:rFonts w:hint="eastAsia" w:ascii="微软雅黑" w:hAnsi="微软雅黑" w:eastAsia="微软雅黑" w:cs="微软雅黑"/>
+          <w:lang w:val="en-US"/>
+        </w:rPr>
+      </w:pPr>
+      <w:r>
+        <w:rPr>
+          <w:rFonts w:hint="eastAsia" w:ascii="微软雅黑" w:hAnsi="微软雅黑" w:eastAsia="微软雅黑" w:cs="微软雅黑"/>
+        </w:rPr>
+        <w:t>vector&lt;&gt; 需要include，基本操作函数</w:t>
+      </w:r>
+      <w:r>
+        <w:rPr>
+          <w:rFonts w:hint="eastAsia" w:ascii="微软雅黑" w:hAnsi="微软雅黑" w:eastAsia="微软雅黑" w:cs="微软雅黑"/>
+          <w:lang w:val="en-US"/>
+        </w:rPr>
+        <w:t>push_back()</w:t>
+      </w:r>
+    </w:p>
+    <w:p>
+      <w:pPr>
+        <w:numPr>
+          <w:ilvl w:val="0"/>
+          <w:numId w:val="3"/>
+        </w:numPr>
+        <w:rPr>
+          <w:rFonts w:hint="eastAsia" w:ascii="微软雅黑" w:hAnsi="微软雅黑" w:eastAsia="微软雅黑" w:cs="微软雅黑"/>
+          <w:lang w:val="en-US"/>
+        </w:rPr>
+      </w:pPr>
+      <w:r>
+        <w:rPr>
+          <w:rFonts w:hint="eastAsia" w:ascii="微软雅黑" w:hAnsi="微软雅黑" w:eastAsia="微软雅黑" w:cs="微软雅黑"/>
+          <w:lang w:val="en-US" w:eastAsia="zh-CN"/>
+        </w:rPr>
+        <w:t>vector的sort用法：</w:t>
+      </w:r>
+      <w:r>
+        <w:rPr>
+          <w:rFonts w:hint="default" w:ascii="微软雅黑" w:hAnsi="微软雅黑" w:eastAsia="微软雅黑" w:cs="微软雅黑"/>
+          <w:lang w:val="en-US" w:eastAsia="zh-CN"/>
+        </w:rPr>
+        <w:t>sort(vec.begin(),vec.end());</w:t>
+      </w:r>
+    </w:p>
+    <w:p>
+      <w:pPr>
+        <w:numPr>
+          <w:numId w:val="0"/>
+        </w:numPr>
+        <w:rPr>
+          <w:rFonts w:hint="eastAsia" w:ascii="微软雅黑" w:hAnsi="微软雅黑" w:eastAsia="微软雅黑" w:cs="微软雅黑"/>
+          <w:lang w:val="en-US" w:eastAsia="zh-CN"/>
+        </w:rPr>
+      </w:pPr>
+      <w:r>
+        <w:rPr>
+          <w:rFonts w:hint="eastAsia" w:ascii="微软雅黑" w:hAnsi="微软雅黑" w:eastAsia="微软雅黑" w:cs="微软雅黑"/>
+          <w:lang w:val="en-US" w:eastAsia="zh-CN"/>
+        </w:rPr>
+        <w:t>3、vector要修改的话传参数需要传引用&amp;，同样的，对象也是</w:t>
+      </w:r>
+    </w:p>
+    <w:p>
+      <w:pPr>
+        <w:numPr>
+          <w:numId w:val="0"/>
+        </w:numPr>
+        <w:rPr>
+          <w:rFonts w:hint="eastAsia" w:ascii="微软雅黑" w:hAnsi="微软雅黑" w:eastAsia="微软雅黑" w:cs="微软雅黑"/>
+          <w:lang w:val="en-US" w:eastAsia="zh-CN"/>
+        </w:rPr>
+      </w:pPr>
+      <w:r>
+        <w:rPr>
+          <w:rFonts w:hint="eastAsia" w:ascii="微软雅黑" w:hAnsi="微软雅黑" w:eastAsia="微软雅黑" w:cs="微软雅黑"/>
+          <w:lang w:val="en-US" w:eastAsia="zh-CN"/>
+        </w:rPr>
+        <w:t>4、初始化：vector&lt;vector&lt;int&gt;&gt; dp(length1,vector&lt;int&gt;(lenth2,初值))</w:t>
+      </w:r>
+    </w:p>
+    <w:p>
+      <w:pPr>
+        <w:numPr>
+          <w:numId w:val="0"/>
+        </w:numPr>
+        <w:ind w:firstLine="420" w:firstLineChars="0"/>
+        <w:rPr>
+          <w:rFonts w:hint="eastAsia" w:ascii="微软雅黑" w:hAnsi="微软雅黑" w:eastAsia="微软雅黑" w:cs="微软雅黑"/>
+          <w:lang w:val="en-US" w:eastAsia="zh-CN"/>
+        </w:rPr>
+      </w:pPr>
+      <w:r>
+        <w:rPr>
+          <w:rFonts w:hint="eastAsia" w:ascii="微软雅黑" w:hAnsi="微软雅黑" w:eastAsia="微软雅黑" w:cs="微软雅黑"/>
+          <w:lang w:val="en-US" w:eastAsia="zh-CN"/>
+        </w:rPr>
+        <w:t xml:space="preserve">这个和string有点像 </w:t>
+      </w:r>
+      <w:r>
+        <w:rPr>
+          <w:rFonts w:hint="default" w:ascii="微软雅黑" w:hAnsi="微软雅黑" w:eastAsia="微软雅黑" w:cs="微软雅黑"/>
+          <w:lang w:val="en-US" w:eastAsia="zh-CN"/>
+        </w:rPr>
+        <w:t>string str(n,str0)</w:t>
+      </w:r>
+    </w:p>
+    <w:p>
+      <w:pPr>
+        <w:numPr>
+          <w:numId w:val="0"/>
+        </w:numPr>
+        <w:rPr>
+          <w:rFonts w:hint="eastAsia" w:ascii="微软雅黑" w:hAnsi="微软雅黑" w:eastAsia="微软雅黑" w:cs="微软雅黑"/>
+          <w:lang w:val="en-US" w:eastAsia="zh-CN"/>
+        </w:rPr>
+      </w:pPr>
+      <w:r>
+        <w:rPr>
+          <w:rFonts w:hint="eastAsia" w:ascii="微软雅黑" w:hAnsi="微软雅黑" w:eastAsia="微软雅黑" w:cs="微软雅黑"/>
+          <w:lang w:val="en-US" w:eastAsia="zh-CN"/>
+        </w:rPr>
+        <w:t>5、vector的一个赋值方法，vec.assign(set.begin(),set.end())</w:t>
       </w:r>
     </w:p>
     <w:p>
@@ -812,475 +2610,139 @@
           <w:rFonts w:hint="eastAsia" w:ascii="微软雅黑" w:hAnsi="微软雅黑" w:eastAsia="微软雅黑" w:cs="微软雅黑"/>
           <w:lang w:val="en-US" w:eastAsia="zh-CN"/>
         </w:rPr>
-        <w:t>1、声明而不定义：</w:t>
+        <w:t>6、非常关键，push_back会将该容器已经赋值的迭代器弄坏，因此不能对已经使用了迭代器的容器用push</w:t>
       </w:r>
       <w:r>
         <w:rPr>
           <w:rFonts w:hint="default" w:ascii="微软雅黑" w:hAnsi="微软雅黑" w:eastAsia="微软雅黑" w:cs="微软雅黑"/>
           <w:lang w:val="en-US" w:eastAsia="zh-CN"/>
         </w:rPr>
-        <w:t>extern int i;</w:t>
-      </w:r>
-    </w:p>
-    <w:p>
-      <w:pPr>
-        <w:numPr>
-          <w:ilvl w:val="0"/>
-          <w:numId w:val="0"/>
-        </w:numPr>
-        <w:ind w:leftChars="0" w:firstLine="420" w:firstLineChars="0"/>
+        <w:t>_</w:t>
+      </w:r>
+      <w:r>
+        <w:rPr>
+          <w:rFonts w:hint="eastAsia" w:ascii="微软雅黑" w:hAnsi="微软雅黑" w:eastAsia="微软雅黑" w:cs="微软雅黑"/>
+          <w:lang w:val="en-US" w:eastAsia="zh-CN"/>
+        </w:rPr>
+        <w:t>back等影响容器的操作</w:t>
+      </w:r>
+    </w:p>
+    <w:p>
+      <w:pPr>
+        <w:numPr>
+          <w:numId w:val="0"/>
+        </w:numPr>
+        <w:ind w:leftChars="0"/>
+        <w:rPr>
+          <w:rFonts w:hint="eastAsia" w:ascii="微软雅黑" w:hAnsi="微软雅黑" w:eastAsia="微软雅黑" w:cs="微软雅黑"/>
+          <w:lang w:val="en-US" w:eastAsia="zh-CN"/>
+        </w:rPr>
+      </w:pPr>
+      <w:r>
+        <w:rPr>
+          <w:rFonts w:hint="eastAsia" w:ascii="微软雅黑" w:hAnsi="微软雅黑" w:eastAsia="微软雅黑" w:cs="微软雅黑"/>
+          <w:lang w:val="en-US" w:eastAsia="zh-CN"/>
+        </w:rPr>
+        <w:t>7、C++不能定义动态长度的数组，但是可以用二维vector实现相同功能</w:t>
+      </w:r>
+    </w:p>
+    <w:p>
+      <w:pPr>
+        <w:numPr>
+          <w:numId w:val="0"/>
+        </w:numPr>
+        <w:ind w:leftChars="0"/>
+        <w:rPr>
+          <w:rFonts w:hint="eastAsia" w:ascii="微软雅黑" w:hAnsi="微软雅黑" w:eastAsia="微软雅黑" w:cs="微软雅黑"/>
+          <w:lang w:val="en-US" w:eastAsia="zh-CN"/>
+        </w:rPr>
+      </w:pPr>
+      <w:r>
+        <w:rPr>
+          <w:rFonts w:hint="eastAsia" w:ascii="微软雅黑" w:hAnsi="微软雅黑" w:eastAsia="微软雅黑" w:cs="微软雅黑"/>
+          <w:lang w:val="en-US" w:eastAsia="zh-CN"/>
+        </w:rPr>
+        <w:t>8、</w:t>
+      </w:r>
+      <w:r>
         <w:rPr>
           <w:rFonts w:hint="default" w:ascii="微软雅黑" w:hAnsi="微软雅黑" w:eastAsia="微软雅黑" w:cs="微软雅黑"/>
           <w:lang w:val="en-US" w:eastAsia="zh-CN"/>
         </w:rPr>
-      </w:pPr>
-      <w:r>
-        <w:rPr>
-          <w:rFonts w:hint="eastAsia" w:ascii="微软雅黑" w:hAnsi="微软雅黑" w:eastAsia="微软雅黑" w:cs="微软雅黑"/>
-          <w:lang w:val="en-US" w:eastAsia="zh-CN"/>
-        </w:rPr>
-        <w:t>声明+定义：int i</w:t>
-      </w:r>
-      <w:r>
-        <w:rPr>
-          <w:rFonts w:hint="default" w:ascii="微软雅黑" w:hAnsi="微软雅黑" w:eastAsia="微软雅黑" w:cs="微软雅黑"/>
-          <w:lang w:val="en-US" w:eastAsia="zh-CN"/>
-        </w:rPr>
-        <w:t>;</w:t>
-      </w:r>
-    </w:p>
-    <w:p>
-      <w:pPr>
-        <w:numPr>
-          <w:ilvl w:val="0"/>
-          <w:numId w:val="0"/>
-        </w:numPr>
-        <w:ind w:leftChars="0" w:firstLine="420" w:firstLineChars="0"/>
-        <w:rPr>
-          <w:rFonts w:hint="eastAsia" w:ascii="微软雅黑" w:hAnsi="微软雅黑" w:eastAsia="微软雅黑" w:cs="微软雅黑"/>
-          <w:lang w:val="en-US" w:eastAsia="zh-CN"/>
-        </w:rPr>
-      </w:pPr>
-      <w:r>
-        <w:rPr>
-          <w:rFonts w:hint="eastAsia" w:ascii="微软雅黑" w:hAnsi="微软雅黑" w:eastAsia="微软雅黑" w:cs="微软雅黑"/>
-          <w:lang w:val="en-US" w:eastAsia="zh-CN"/>
-        </w:rPr>
-        <w:t>多个文件联合编译时，只有一个文件可以定义，其他文件要用到该变量需要声明</w:t>
-      </w:r>
-    </w:p>
-    <w:p>
-      <w:pPr>
-        <w:numPr>
-          <w:ilvl w:val="0"/>
-          <w:numId w:val="0"/>
-        </w:numPr>
-        <w:rPr>
-          <w:rFonts w:hint="eastAsia" w:ascii="微软雅黑" w:hAnsi="微软雅黑" w:eastAsia="微软雅黑" w:cs="微软雅黑"/>
-          <w:lang w:val="en-US" w:eastAsia="zh-CN"/>
-        </w:rPr>
-      </w:pPr>
-      <w:r>
-        <w:rPr>
-          <w:rFonts w:hint="eastAsia" w:ascii="微软雅黑" w:hAnsi="微软雅黑" w:eastAsia="微软雅黑" w:cs="微软雅黑"/>
-          <w:lang w:val="en-US" w:eastAsia="zh-CN"/>
-        </w:rPr>
-        <w:t>2、引用必须被初始化</w:t>
-      </w:r>
-      <w:bookmarkStart w:id="7" w:name="_GoBack"/>
-      <w:bookmarkEnd w:id="7"/>
-    </w:p>
-    <w:p>
-      <w:pPr>
-        <w:rPr>
-          <w:rFonts w:hint="eastAsia"/>
-          <w:lang w:val="en-US" w:eastAsia="zh-CN"/>
-        </w:rPr>
-      </w:pPr>
+        <w:t xml:space="preserve">iter-&gt;num &lt;====&gt;(*iter).num </w:t>
+      </w:r>
+      <w:r>
+        <w:rPr>
+          <w:rFonts w:hint="eastAsia" w:ascii="微软雅黑" w:hAnsi="微软雅黑" w:eastAsia="微软雅黑" w:cs="微软雅黑"/>
+          <w:lang w:val="en-US" w:eastAsia="zh-CN"/>
+        </w:rPr>
+        <w:t>即解引用以后用点</w:t>
+      </w:r>
     </w:p>
     <w:p>
       <w:pPr>
         <w:pStyle w:val="3"/>
         <w:rPr>
-          <w:rFonts w:hint="eastAsia"/>
-          <w:lang w:val="en-US" w:eastAsia="zh-CN"/>
-        </w:rPr>
-      </w:pPr>
-      <w:r>
-        <w:rPr>
-          <w:rFonts w:hint="default"/>
-          <w:lang w:val="en-US" w:eastAsia="zh-CN"/>
-        </w:rPr>
-        <w:t>STL</w:t>
-      </w:r>
-    </w:p>
-    <w:p>
-      <w:pPr>
-        <w:rPr>
-          <w:rFonts w:hint="eastAsia" w:ascii="微软雅黑" w:hAnsi="微软雅黑" w:eastAsia="微软雅黑" w:cs="微软雅黑"/>
-          <w:lang w:val="en-US"/>
-        </w:rPr>
-      </w:pPr>
-      <w:r>
-        <w:rPr>
-          <w:rFonts w:hint="eastAsia" w:ascii="微软雅黑" w:hAnsi="微软雅黑" w:eastAsia="微软雅黑" w:cs="微软雅黑"/>
-          <w:lang w:val="en-US" w:eastAsia="zh-CN"/>
-        </w:rPr>
-        <w:t>1、</w:t>
-      </w:r>
-      <w:r>
-        <w:rPr>
-          <w:rFonts w:hint="eastAsia" w:ascii="微软雅黑" w:hAnsi="微软雅黑" w:eastAsia="微软雅黑" w:cs="微软雅黑"/>
-        </w:rPr>
-        <w:t>vector&lt;&gt; 需要include，基本操作函数</w:t>
-      </w:r>
-      <w:r>
-        <w:rPr>
-          <w:rFonts w:hint="eastAsia" w:ascii="微软雅黑" w:hAnsi="微软雅黑" w:eastAsia="微软雅黑" w:cs="微软雅黑"/>
-          <w:lang w:val="en-US"/>
-        </w:rPr>
-        <w:t>push_back()</w:t>
-      </w:r>
-    </w:p>
-    <w:p>
-      <w:pPr>
-        <w:rPr>
-          <w:rFonts w:hint="eastAsia" w:ascii="微软雅黑" w:hAnsi="微软雅黑" w:eastAsia="微软雅黑" w:cs="微软雅黑"/>
-        </w:rPr>
-      </w:pPr>
-      <w:r>
-        <w:rPr>
-          <w:rFonts w:hint="eastAsia" w:ascii="微软雅黑" w:hAnsi="微软雅黑" w:eastAsia="微软雅黑" w:cs="微软雅黑"/>
-          <w:lang w:val="en-US" w:eastAsia="zh-CN"/>
-        </w:rPr>
-        <w:t>2、</w:t>
-      </w:r>
-      <w:r>
-        <w:rPr>
-          <w:rFonts w:hint="eastAsia" w:ascii="微软雅黑" w:hAnsi="微软雅黑" w:eastAsia="微软雅黑" w:cs="微软雅黑"/>
-        </w:rPr>
-        <w:t>unordered_set&lt;&gt; 无序哈希表，往里插入相同的数据不会重复，可以用来去重，需include</w:t>
-      </w:r>
-    </w:p>
-    <w:p>
-      <w:pPr>
-        <w:rPr>
-          <w:rFonts w:hint="eastAsia" w:ascii="微软雅黑" w:hAnsi="微软雅黑" w:eastAsia="微软雅黑" w:cs="微软雅黑"/>
-          <w:lang w:val="en-US" w:eastAsia="zh-CN"/>
-        </w:rPr>
-      </w:pPr>
-      <w:r>
-        <w:rPr>
-          <w:rFonts w:hint="eastAsia" w:ascii="微软雅黑" w:hAnsi="微软雅黑" w:eastAsia="微软雅黑" w:cs="微软雅黑"/>
-          <w:lang w:val="en-US" w:eastAsia="zh-CN"/>
-        </w:rPr>
-        <w:t>3、unordered_map和map</w:t>
-      </w:r>
-    </w:p>
-    <w:p>
-      <w:pPr>
-        <w:rPr>
-          <w:rFonts w:hint="eastAsia" w:ascii="微软雅黑" w:hAnsi="微软雅黑" w:eastAsia="微软雅黑" w:cs="微软雅黑"/>
-          <w:lang w:val="en-US" w:eastAsia="zh-CN"/>
-        </w:rPr>
-      </w:pPr>
-      <w:r>
-        <w:rPr>
-          <w:rFonts w:hint="eastAsia" w:ascii="微软雅黑" w:hAnsi="微软雅黑" w:eastAsia="微软雅黑" w:cs="微软雅黑"/>
-          <w:lang w:val="en-US" w:eastAsia="zh-CN"/>
-        </w:rPr>
-        <w:t>unordered_map存储机制是哈希表，，即unordered_map内部元素是无序的。unordered_map &lt;char, int&gt; T char对应int的字典</w:t>
-      </w:r>
-    </w:p>
-    <w:p>
-      <w:pPr>
-        <w:rPr>
-          <w:rFonts w:hint="eastAsia" w:ascii="微软雅黑" w:hAnsi="微软雅黑" w:eastAsia="微软雅黑" w:cs="微软雅黑"/>
-          <w:lang w:val="en-US" w:eastAsia="zh-CN"/>
-        </w:rPr>
-      </w:pPr>
-      <w:r>
-        <w:rPr>
-          <w:rFonts w:hint="eastAsia" w:ascii="微软雅黑" w:hAnsi="微软雅黑" w:eastAsia="微软雅黑" w:cs="微软雅黑"/>
-          <w:lang w:val="en-US" w:eastAsia="zh-CN"/>
-        </w:rPr>
-        <w:t>map是红黑树，map中的元素是按照二叉搜索树存储，进行中序遍历会得到有序遍历。</w:t>
-      </w:r>
-    </w:p>
-    <w:p>
-      <w:pPr>
-        <w:numPr>
-          <w:ilvl w:val="0"/>
-          <w:numId w:val="2"/>
-        </w:numPr>
-        <w:rPr>
-          <w:rFonts w:hint="eastAsia" w:ascii="微软雅黑" w:hAnsi="微软雅黑" w:eastAsia="微软雅黑" w:cs="微软雅黑"/>
-          <w:lang w:val="en-US" w:eastAsia="zh-CN"/>
-        </w:rPr>
-      </w:pPr>
-      <w:r>
-        <w:rPr>
-          <w:rFonts w:hint="eastAsia" w:ascii="微软雅黑" w:hAnsi="微软雅黑" w:eastAsia="微软雅黑" w:cs="微软雅黑"/>
-          <w:lang w:val="en-US" w:eastAsia="zh-CN"/>
-        </w:rPr>
-        <w:t>sort方法，可以对数组，vector这样的用，最后一位不取</w:t>
-      </w:r>
-    </w:p>
-    <w:p>
-      <w:pPr>
-        <w:numPr>
-          <w:ilvl w:val="0"/>
-          <w:numId w:val="2"/>
-        </w:numPr>
-        <w:rPr>
-          <w:rFonts w:hint="eastAsia" w:ascii="微软雅黑" w:hAnsi="微软雅黑" w:eastAsia="微软雅黑" w:cs="微软雅黑"/>
-          <w:lang w:val="en-US" w:eastAsia="zh-CN"/>
-        </w:rPr>
-      </w:pPr>
-      <w:r>
-        <w:rPr>
-          <w:rFonts w:hint="eastAsia" w:ascii="微软雅黑" w:hAnsi="微软雅黑" w:eastAsia="微软雅黑" w:cs="微软雅黑"/>
-          <w:lang w:val="en-US" w:eastAsia="zh-CN"/>
-        </w:rPr>
-        <w:t>vector要修改的话传参数需要传引用&amp;，同样的，对象也是</w:t>
-      </w:r>
-    </w:p>
-    <w:p>
-      <w:pPr>
-        <w:numPr>
-          <w:ilvl w:val="0"/>
-          <w:numId w:val="2"/>
-        </w:numPr>
-        <w:rPr>
-          <w:rFonts w:hint="eastAsia" w:ascii="微软雅黑" w:hAnsi="微软雅黑" w:eastAsia="微软雅黑" w:cs="微软雅黑"/>
-          <w:lang w:val="en-US" w:eastAsia="zh-CN"/>
-        </w:rPr>
-      </w:pPr>
-      <w:r>
-        <w:rPr>
-          <w:rFonts w:hint="eastAsia" w:ascii="微软雅黑" w:hAnsi="微软雅黑" w:eastAsia="微软雅黑" w:cs="微软雅黑"/>
-          <w:lang w:val="en-US" w:eastAsia="zh-CN"/>
-        </w:rPr>
-        <w:t>vector&lt;vector&lt;int&gt;&gt; dp(length1,vector&lt;int&gt;(lenth2,初值))</w:t>
-      </w:r>
-    </w:p>
-    <w:p>
-      <w:pPr>
-        <w:numPr>
-          <w:ilvl w:val="0"/>
-          <w:numId w:val="2"/>
-        </w:numPr>
-        <w:rPr>
-          <w:rFonts w:hint="eastAsia" w:ascii="微软雅黑" w:hAnsi="微软雅黑" w:eastAsia="微软雅黑" w:cs="微软雅黑"/>
-          <w:lang w:val="en-US" w:eastAsia="zh-CN"/>
-        </w:rPr>
-      </w:pPr>
-      <w:r>
-        <w:rPr>
-          <w:rFonts w:hint="eastAsia" w:ascii="微软雅黑" w:hAnsi="微软雅黑" w:eastAsia="微软雅黑" w:cs="微软雅黑"/>
-          <w:lang w:val="en-US" w:eastAsia="zh-CN"/>
-        </w:rPr>
-        <w:t>vector的一个赋值方法，vec.assign(set.begin(),set.end())</w:t>
-      </w:r>
-    </w:p>
-    <w:p>
-      <w:pPr>
-        <w:numPr>
-          <w:ilvl w:val="0"/>
-          <w:numId w:val="2"/>
-        </w:numPr>
-        <w:rPr>
-          <w:rFonts w:hint="eastAsia" w:ascii="微软雅黑" w:hAnsi="微软雅黑" w:eastAsia="微软雅黑" w:cs="微软雅黑"/>
-          <w:lang w:val="en-US" w:eastAsia="zh-CN"/>
-        </w:rPr>
-      </w:pPr>
-      <w:r>
-        <w:rPr>
-          <w:rFonts w:hint="eastAsia" w:ascii="微软雅黑" w:hAnsi="微软雅黑" w:eastAsia="微软雅黑" w:cs="微软雅黑"/>
-          <w:lang w:val="en-US" w:eastAsia="zh-CN"/>
-        </w:rPr>
-        <w:t xml:space="preserve">string 的find </w:t>
-      </w:r>
-    </w:p>
-    <w:p>
-      <w:pPr>
-        <w:numPr>
-          <w:ilvl w:val="0"/>
-          <w:numId w:val="0"/>
-        </w:numPr>
-        <w:rPr>
-          <w:rFonts w:hint="eastAsia" w:ascii="微软雅黑" w:hAnsi="微软雅黑" w:eastAsia="微软雅黑" w:cs="微软雅黑"/>
-          <w:lang w:val="en-US" w:eastAsia="zh-CN"/>
-        </w:rPr>
-      </w:pPr>
-      <w:r>
-        <w:rPr>
-          <w:rFonts w:hint="eastAsia" w:ascii="微软雅黑" w:hAnsi="微软雅黑" w:eastAsia="微软雅黑" w:cs="微软雅黑"/>
-          <w:lang w:val="en-US" w:eastAsia="zh-CN"/>
-        </w:rPr>
-        <w:t>string::size_type position</w:t>
-      </w:r>
-    </w:p>
-    <w:p>
-      <w:pPr>
-        <w:numPr>
-          <w:ilvl w:val="0"/>
-          <w:numId w:val="0"/>
-        </w:numPr>
-        <w:rPr>
-          <w:rFonts w:hint="eastAsia" w:ascii="微软雅黑" w:hAnsi="微软雅黑" w:eastAsia="微软雅黑" w:cs="微软雅黑"/>
-          <w:lang w:val="en-US" w:eastAsia="zh-CN"/>
-        </w:rPr>
-      </w:pPr>
-      <w:r>
-        <w:rPr>
-          <w:rFonts w:hint="eastAsia" w:ascii="微软雅黑" w:hAnsi="微软雅黑" w:eastAsia="微软雅黑" w:cs="微软雅黑"/>
-          <w:lang w:val="en-US" w:eastAsia="zh-CN"/>
-        </w:rPr>
-        <w:t>position=str.find()!=string::npos</w:t>
-      </w:r>
-    </w:p>
-    <w:p>
-      <w:pPr>
-        <w:numPr>
-          <w:ilvl w:val="0"/>
-          <w:numId w:val="2"/>
-        </w:numPr>
-        <w:ind w:left="0" w:leftChars="0" w:firstLine="0" w:firstLineChars="0"/>
-        <w:rPr>
-          <w:rFonts w:hint="eastAsia" w:ascii="微软雅黑" w:hAnsi="微软雅黑" w:eastAsia="微软雅黑" w:cs="微软雅黑"/>
-          <w:lang w:val="en-US" w:eastAsia="zh-CN"/>
-        </w:rPr>
-      </w:pPr>
-      <w:r>
-        <w:rPr>
-          <w:rFonts w:hint="eastAsia" w:ascii="微软雅黑" w:hAnsi="微软雅黑" w:eastAsia="微软雅黑" w:cs="微软雅黑"/>
-          <w:lang w:val="en-US" w:eastAsia="zh-CN"/>
-        </w:rPr>
-        <w:t>distance(iter a,iter b)求距离</w:t>
-      </w:r>
-    </w:p>
-    <w:p>
-      <w:pPr>
-        <w:numPr>
-          <w:ilvl w:val="0"/>
-          <w:numId w:val="2"/>
-        </w:numPr>
-        <w:ind w:left="0" w:leftChars="0" w:firstLine="0" w:firstLineChars="0"/>
-        <w:rPr>
-          <w:rFonts w:hint="eastAsia" w:ascii="微软雅黑" w:hAnsi="微软雅黑" w:eastAsia="微软雅黑" w:cs="微软雅黑"/>
-          <w:lang w:val="en-US" w:eastAsia="zh-CN"/>
-        </w:rPr>
-      </w:pPr>
-      <w:r>
-        <w:rPr>
-          <w:rFonts w:hint="eastAsia" w:ascii="微软雅黑" w:hAnsi="微软雅黑" w:eastAsia="微软雅黑" w:cs="微软雅黑"/>
-          <w:lang w:val="en-US" w:eastAsia="zh-CN"/>
-        </w:rPr>
-        <w:t>find(iter a,iter b,int target)失败返回iter那个类型的end()</w:t>
-      </w:r>
-    </w:p>
-    <w:p>
-      <w:pPr>
-        <w:numPr>
-          <w:ilvl w:val="0"/>
-          <w:numId w:val="2"/>
-        </w:numPr>
-        <w:ind w:left="0" w:leftChars="0" w:firstLine="0" w:firstLineChars="0"/>
-        <w:rPr>
-          <w:rFonts w:hint="eastAsia" w:ascii="微软雅黑" w:hAnsi="微软雅黑" w:eastAsia="微软雅黑" w:cs="微软雅黑"/>
-          <w:lang w:val="en-US" w:eastAsia="zh-CN"/>
-        </w:rPr>
-      </w:pPr>
-      <w:r>
-        <w:rPr>
-          <w:rFonts w:hint="eastAsia" w:ascii="微软雅黑" w:hAnsi="微软雅黑" w:eastAsia="微软雅黑" w:cs="微软雅黑"/>
-          <w:lang w:val="en-US" w:eastAsia="zh-CN"/>
-        </w:rPr>
-        <w:t>非常关键，push_back会将该容器已经赋值的迭代器弄坏，因此不能一起使用</w:t>
-      </w:r>
-    </w:p>
-    <w:p>
-      <w:pPr>
-        <w:numPr>
-          <w:ilvl w:val="0"/>
-          <w:numId w:val="2"/>
-        </w:numPr>
-        <w:ind w:left="0" w:leftChars="0" w:firstLine="0" w:firstLineChars="0"/>
-        <w:rPr>
-          <w:rFonts w:hint="eastAsia" w:ascii="微软雅黑" w:hAnsi="微软雅黑" w:eastAsia="微软雅黑" w:cs="微软雅黑"/>
-          <w:lang w:val="en-US" w:eastAsia="zh-CN"/>
-        </w:rPr>
-      </w:pPr>
-      <w:r>
-        <w:rPr>
-          <w:rFonts w:hint="eastAsia" w:ascii="微软雅黑" w:hAnsi="微软雅黑" w:eastAsia="微软雅黑" w:cs="微软雅黑"/>
-          <w:lang w:val="en-US" w:eastAsia="zh-CN"/>
-        </w:rPr>
-        <w:t>map的find用法   map.find(type first)</w:t>
-      </w:r>
+          <w:rFonts w:hint="eastAsia" w:ascii="微软雅黑" w:hAnsi="微软雅黑" w:eastAsia="微软雅黑" w:cs="微软雅黑"/>
+          <w:lang w:val="en-US" w:eastAsia="zh-CN"/>
+        </w:rPr>
+      </w:pPr>
+      <w:bookmarkStart w:id="3" w:name="_Toc12856"/>
+      <w:r>
+        <w:rPr>
+          <w:rFonts w:hint="eastAsia" w:ascii="微软雅黑" w:hAnsi="微软雅黑" w:eastAsia="微软雅黑" w:cs="微软雅黑"/>
+          <w:lang w:val="en-US" w:eastAsia="zh-CN"/>
+        </w:rPr>
+        <w:t>类和对象</w:t>
+      </w:r>
+      <w:bookmarkEnd w:id="3"/>
+    </w:p>
+    <w:p>
+      <w:pPr>
+        <w:numPr>
+          <w:ilvl w:val="0"/>
+          <w:numId w:val="0"/>
+        </w:numPr>
+        <w:rPr>
+          <w:rFonts w:hint="eastAsia" w:ascii="微软雅黑" w:hAnsi="微软雅黑" w:eastAsia="微软雅黑" w:cs="微软雅黑"/>
+          <w:lang w:val="en-US" w:eastAsia="zh-CN"/>
+        </w:rPr>
+      </w:pPr>
+      <w:r>
+        <w:rPr>
+          <w:rFonts w:hint="eastAsia" w:ascii="微软雅黑" w:hAnsi="微软雅黑" w:eastAsia="微软雅黑" w:cs="微软雅黑"/>
+          <w:lang w:val="en-US" w:eastAsia="zh-CN"/>
+        </w:rPr>
+        <w:t>1、初始化对象用listnode *node1=new listnode(val)</w:t>
+      </w:r>
+    </w:p>
+    <w:p>
+      <w:pPr>
+        <w:pStyle w:val="2"/>
+        <w:rPr>
+          <w:rFonts w:hint="eastAsia" w:ascii="微软雅黑" w:hAnsi="微软雅黑" w:eastAsia="微软雅黑" w:cs="微软雅黑"/>
+          <w:lang w:val="en-US" w:eastAsia="zh-CN"/>
+        </w:rPr>
+      </w:pPr>
+      <w:bookmarkStart w:id="4" w:name="_Toc21803"/>
+      <w:r>
+        <w:rPr>
+          <w:rFonts w:hint="eastAsia" w:ascii="微软雅黑" w:hAnsi="微软雅黑" w:eastAsia="微软雅黑" w:cs="微软雅黑"/>
+          <w:lang w:val="en-US" w:eastAsia="zh-CN"/>
+        </w:rPr>
+        <w:t>二、pyhton</w:t>
+      </w:r>
+      <w:bookmarkEnd w:id="4"/>
     </w:p>
     <w:p>
       <w:pPr>
         <w:pStyle w:val="3"/>
         <w:rPr>
-          <w:rFonts w:hint="eastAsia"/>
-          <w:lang w:val="en-US" w:eastAsia="zh-CN"/>
-        </w:rPr>
-      </w:pPr>
-      <w:r>
-        <w:rPr>
-          <w:rFonts w:hint="eastAsia"/>
-          <w:lang w:val="en-US" w:eastAsia="zh-CN"/>
-        </w:rPr>
-        <w:t>类和对象</w:t>
-      </w:r>
-    </w:p>
-    <w:p>
-      <w:pPr>
-        <w:numPr>
-          <w:numId w:val="0"/>
-        </w:numPr>
-        <w:rPr>
-          <w:rFonts w:hint="eastAsia"/>
-          <w:lang w:val="en-US" w:eastAsia="zh-CN"/>
-        </w:rPr>
-      </w:pPr>
-      <w:r>
-        <w:rPr>
-          <w:rFonts w:hint="eastAsia" w:ascii="微软雅黑" w:hAnsi="微软雅黑" w:eastAsia="微软雅黑" w:cs="微软雅黑"/>
-          <w:lang w:val="en-US" w:eastAsia="zh-CN"/>
-        </w:rPr>
-        <w:t>1、初始化对象用listnode *node1=new listnode(val)</w:t>
-      </w:r>
-    </w:p>
-    <w:p>
-      <w:pPr>
-        <w:pStyle w:val="2"/>
-        <w:rPr>
-          <w:rFonts w:hint="eastAsia" w:ascii="微软雅黑" w:hAnsi="微软雅黑" w:eastAsia="微软雅黑" w:cs="微软雅黑"/>
-          <w:lang w:val="en-US" w:eastAsia="zh-CN"/>
-        </w:rPr>
-      </w:pPr>
-      <w:bookmarkStart w:id="1" w:name="_Toc20083"/>
-      <w:r>
-        <w:rPr>
-          <w:rFonts w:hint="eastAsia" w:ascii="微软雅黑" w:hAnsi="微软雅黑" w:eastAsia="微软雅黑" w:cs="微软雅黑"/>
-          <w:lang w:val="en-US" w:eastAsia="zh-CN"/>
-        </w:rPr>
-        <w:t>二、pyhton</w:t>
-      </w:r>
-      <w:bookmarkEnd w:id="1"/>
-    </w:p>
-    <w:p>
-      <w:pPr>
-        <w:pStyle w:val="3"/>
-        <w:rPr>
-          <w:rFonts w:hint="eastAsia" w:ascii="微软雅黑" w:hAnsi="微软雅黑" w:eastAsia="微软雅黑" w:cs="微软雅黑"/>
-          <w:lang w:val="en-US" w:eastAsia="zh-CN"/>
-        </w:rPr>
-      </w:pPr>
-      <w:bookmarkStart w:id="2" w:name="_Toc453"/>
+          <w:rFonts w:hint="eastAsia" w:ascii="微软雅黑" w:hAnsi="微软雅黑" w:eastAsia="微软雅黑" w:cs="微软雅黑"/>
+          <w:lang w:val="en-US" w:eastAsia="zh-CN"/>
+        </w:rPr>
+      </w:pPr>
+      <w:bookmarkStart w:id="5" w:name="_Toc11151"/>
       <w:r>
         <w:rPr>
           <w:rFonts w:hint="eastAsia" w:ascii="微软雅黑" w:hAnsi="微软雅黑" w:eastAsia="微软雅黑" w:cs="微软雅黑"/>
@@ -1288,13 +2750,13 @@
         </w:rPr>
         <w:t>运算相关</w:t>
       </w:r>
-      <w:bookmarkEnd w:id="2"/>
-    </w:p>
-    <w:p>
-      <w:pPr>
-        <w:numPr>
-          <w:ilvl w:val="0"/>
-          <w:numId w:val="3"/>
+      <w:bookmarkEnd w:id="5"/>
+    </w:p>
+    <w:p>
+      <w:pPr>
+        <w:numPr>
+          <w:ilvl w:val="0"/>
+          <w:numId w:val="4"/>
         </w:numPr>
         <w:rPr>
           <w:rFonts w:hint="eastAsia" w:ascii="微软雅黑" w:hAnsi="微软雅黑" w:eastAsia="微软雅黑" w:cs="微软雅黑"/>
@@ -1313,7 +2775,7 @@
       <w:pPr>
         <w:numPr>
           <w:ilvl w:val="0"/>
-          <w:numId w:val="3"/>
+          <w:numId w:val="4"/>
         </w:numPr>
         <w:rPr>
           <w:rFonts w:hint="eastAsia" w:ascii="微软雅黑" w:hAnsi="微软雅黑" w:eastAsia="微软雅黑" w:cs="微软雅黑"/>
@@ -2029,7 +3491,7 @@
           <w:lang w:val="en-US" w:eastAsia="zh-CN"/>
         </w:rPr>
       </w:pPr>
-      <w:bookmarkStart w:id="3" w:name="_Toc2209"/>
+      <w:bookmarkStart w:id="6" w:name="_Toc5852"/>
       <w:r>
         <w:rPr>
           <w:rFonts w:hint="eastAsia" w:ascii="微软雅黑" w:hAnsi="微软雅黑" w:eastAsia="微软雅黑" w:cs="微软雅黑"/>
@@ -2037,13 +3499,13 @@
         </w:rPr>
         <w:t>list相关</w:t>
       </w:r>
-      <w:bookmarkEnd w:id="3"/>
-    </w:p>
-    <w:p>
-      <w:pPr>
-        <w:numPr>
-          <w:ilvl w:val="0"/>
-          <w:numId w:val="4"/>
+      <w:bookmarkEnd w:id="6"/>
+    </w:p>
+    <w:p>
+      <w:pPr>
+        <w:numPr>
+          <w:ilvl w:val="0"/>
+          <w:numId w:val="5"/>
         </w:numPr>
         <w:rPr>
           <w:rFonts w:hint="eastAsia" w:ascii="微软雅黑" w:hAnsi="微软雅黑" w:eastAsia="微软雅黑" w:cs="微软雅黑"/>
@@ -2062,7 +3524,7 @@
       <w:pPr>
         <w:numPr>
           <w:ilvl w:val="0"/>
-          <w:numId w:val="4"/>
+          <w:numId w:val="5"/>
         </w:numPr>
         <w:rPr>
           <w:rFonts w:hint="eastAsia" w:ascii="微软雅黑" w:hAnsi="微软雅黑" w:eastAsia="微软雅黑" w:cs="微软雅黑"/>
@@ -2081,7 +3543,7 @@
       <w:pPr>
         <w:numPr>
           <w:ilvl w:val="0"/>
-          <w:numId w:val="4"/>
+          <w:numId w:val="5"/>
         </w:numPr>
         <w:rPr>
           <w:rFonts w:hint="eastAsia" w:ascii="微软雅黑" w:hAnsi="微软雅黑" w:eastAsia="微软雅黑" w:cs="微软雅黑"/>
@@ -2100,7 +3562,7 @@
       <w:pPr>
         <w:numPr>
           <w:ilvl w:val="0"/>
-          <w:numId w:val="4"/>
+          <w:numId w:val="5"/>
         </w:numPr>
         <w:ind w:left="0" w:leftChars="0" w:firstLine="0" w:firstLineChars="0"/>
         <w:rPr>
@@ -2120,7 +3582,7 @@
       <w:pPr>
         <w:numPr>
           <w:ilvl w:val="0"/>
-          <w:numId w:val="4"/>
+          <w:numId w:val="5"/>
         </w:numPr>
         <w:ind w:left="0" w:leftChars="0" w:firstLine="0" w:firstLineChars="0"/>
         <w:rPr>
@@ -2179,7 +3641,7 @@
       <w:pPr>
         <w:numPr>
           <w:ilvl w:val="0"/>
-          <w:numId w:val="4"/>
+          <w:numId w:val="5"/>
         </w:numPr>
         <w:ind w:left="0" w:leftChars="0" w:firstLine="0" w:firstLineChars="0"/>
         <w:rPr>
@@ -2242,7 +3704,7 @@
           <w:lang w:val="en-US" w:eastAsia="zh-CN"/>
         </w:rPr>
       </w:pPr>
-      <w:bookmarkStart w:id="4" w:name="_Toc8901"/>
+      <w:bookmarkStart w:id="7" w:name="_Toc17660"/>
       <w:r>
         <w:rPr>
           <w:rFonts w:hint="eastAsia" w:ascii="微软雅黑" w:hAnsi="微软雅黑" w:eastAsia="微软雅黑" w:cs="微软雅黑"/>
@@ -2250,7 +3712,7 @@
         </w:rPr>
         <w:t>str相关</w:t>
       </w:r>
-      <w:bookmarkEnd w:id="4"/>
+      <w:bookmarkEnd w:id="7"/>
     </w:p>
     <w:p>
       <w:pPr>
@@ -2305,7 +3767,7 @@
           <w:lang w:val="en-US" w:eastAsia="zh-CN"/>
         </w:rPr>
       </w:pPr>
-      <w:bookmarkStart w:id="5" w:name="_Toc21665"/>
+      <w:bookmarkStart w:id="8" w:name="_Toc30772"/>
       <w:r>
         <w:rPr>
           <w:rFonts w:hint="eastAsia" w:ascii="微软雅黑" w:hAnsi="微软雅黑" w:eastAsia="微软雅黑" w:cs="微软雅黑"/>
@@ -2313,7 +3775,7 @@
         </w:rPr>
         <w:t>类相关</w:t>
       </w:r>
-      <w:bookmarkEnd w:id="5"/>
+      <w:bookmarkEnd w:id="8"/>
     </w:p>
     <w:p>
       <w:pPr>
@@ -2580,7 +4042,7 @@
           <w:lang w:val="en-US" w:eastAsia="zh-CN"/>
         </w:rPr>
       </w:pPr>
-      <w:bookmarkStart w:id="6" w:name="_Toc22760"/>
+      <w:bookmarkStart w:id="9" w:name="_Toc15537"/>
       <w:r>
         <w:rPr>
           <w:rFonts w:hint="eastAsia" w:ascii="微软雅黑" w:hAnsi="微软雅黑" w:eastAsia="微软雅黑" w:cs="微软雅黑"/>
@@ -2588,7 +4050,7 @@
         </w:rPr>
         <w:t>其他</w:t>
       </w:r>
-      <w:bookmarkEnd w:id="6"/>
+      <w:bookmarkEnd w:id="9"/>
     </w:p>
     <w:p>
       <w:pPr>
@@ -3005,7 +4467,7 @@
       <w:pPr>
         <w:numPr>
           <w:ilvl w:val="0"/>
-          <w:numId w:val="5"/>
+          <w:numId w:val="6"/>
         </w:numPr>
         <w:ind w:leftChars="0"/>
         <w:rPr>
@@ -3025,7 +4487,7 @@
       <w:pPr>
         <w:numPr>
           <w:ilvl w:val="0"/>
-          <w:numId w:val="5"/>
+          <w:numId w:val="6"/>
         </w:numPr>
         <w:ind w:leftChars="0"/>
         <w:rPr>
@@ -3085,13 +4547,14 @@
         <w:pStyle w:val="2"/>
         <w:numPr>
           <w:ilvl w:val="0"/>
-          <w:numId w:val="6"/>
-        </w:numPr>
-        <w:rPr>
-          <w:rFonts w:hint="eastAsia" w:ascii="微软雅黑" w:hAnsi="微软雅黑" w:eastAsia="微软雅黑" w:cs="微软雅黑"/>
-          <w:lang w:val="en-US" w:eastAsia="zh-CN"/>
-        </w:rPr>
-      </w:pPr>
+          <w:numId w:val="7"/>
+        </w:numPr>
+        <w:rPr>
+          <w:rFonts w:hint="eastAsia" w:ascii="微软雅黑" w:hAnsi="微软雅黑" w:eastAsia="微软雅黑" w:cs="微软雅黑"/>
+          <w:lang w:val="en-US" w:eastAsia="zh-CN"/>
+        </w:rPr>
+      </w:pPr>
+      <w:bookmarkStart w:id="10" w:name="_Toc20477"/>
       <w:r>
         <w:rPr>
           <w:rFonts w:hint="eastAsia" w:ascii="微软雅黑" w:hAnsi="微软雅黑" w:eastAsia="微软雅黑" w:cs="微软雅黑"/>
@@ -3099,6 +4562,7 @@
         </w:rPr>
         <w:t>基础知识</w:t>
       </w:r>
+      <w:bookmarkEnd w:id="10"/>
     </w:p>
     <w:p>
       <w:pPr>
@@ -3108,6 +4572,7 @@
           <w:lang w:val="en-US" w:eastAsia="zh-CN"/>
         </w:rPr>
       </w:pPr>
+      <w:bookmarkStart w:id="11" w:name="_Toc16965"/>
       <w:r>
         <w:rPr>
           <w:rFonts w:hint="eastAsia" w:ascii="微软雅黑" w:hAnsi="微软雅黑" w:eastAsia="微软雅黑" w:cs="微软雅黑"/>
@@ -3115,12 +4580,13 @@
         </w:rPr>
         <w:t>经典问题</w:t>
       </w:r>
-    </w:p>
-    <w:p>
-      <w:pPr>
-        <w:numPr>
-          <w:ilvl w:val="0"/>
-          <w:numId w:val="7"/>
+      <w:bookmarkEnd w:id="11"/>
+    </w:p>
+    <w:p>
+      <w:pPr>
+        <w:numPr>
+          <w:ilvl w:val="0"/>
+          <w:numId w:val="8"/>
         </w:numPr>
         <w:rPr>
           <w:rFonts w:hint="eastAsia" w:ascii="微软雅黑" w:hAnsi="微软雅黑" w:eastAsia="微软雅黑" w:cs="微软雅黑"/>
@@ -3196,7 +4662,7 @@
       <w:pPr>
         <w:numPr>
           <w:ilvl w:val="0"/>
-          <w:numId w:val="7"/>
+          <w:numId w:val="8"/>
         </w:numPr>
         <w:ind w:left="0" w:leftChars="0" w:firstLine="0" w:firstLineChars="0"/>
         <w:rPr>
@@ -3256,7 +4722,7 @@
       <w:pPr>
         <w:numPr>
           <w:ilvl w:val="0"/>
-          <w:numId w:val="7"/>
+          <w:numId w:val="8"/>
         </w:numPr>
         <w:ind w:left="0" w:leftChars="0" w:firstLine="0" w:firstLineChars="0"/>
         <w:rPr>
@@ -3276,7 +4742,7 @@
       <w:pPr>
         <w:numPr>
           <w:ilvl w:val="0"/>
-          <w:numId w:val="7"/>
+          <w:numId w:val="8"/>
         </w:numPr>
         <w:ind w:left="0" w:leftChars="0" w:firstLine="0" w:firstLineChars="0"/>
         <w:rPr>
@@ -3300,6 +4766,7 @@
           <w:lang w:val="en-US" w:eastAsia="zh-CN"/>
         </w:rPr>
       </w:pPr>
+      <w:bookmarkStart w:id="12" w:name="_Toc15253"/>
       <w:r>
         <w:rPr>
           <w:rFonts w:hint="eastAsia" w:ascii="微软雅黑" w:hAnsi="微软雅黑" w:eastAsia="微软雅黑" w:cs="微软雅黑"/>
@@ -3307,12 +4774,13 @@
         </w:rPr>
         <w:t>树</w:t>
       </w:r>
-    </w:p>
-    <w:p>
-      <w:pPr>
-        <w:numPr>
-          <w:ilvl w:val="0"/>
-          <w:numId w:val="8"/>
+      <w:bookmarkEnd w:id="12"/>
+    </w:p>
+    <w:p>
+      <w:pPr>
+        <w:numPr>
+          <w:ilvl w:val="0"/>
+          <w:numId w:val="9"/>
         </w:numPr>
         <w:rPr>
           <w:rFonts w:hint="eastAsia" w:ascii="微软雅黑" w:hAnsi="微软雅黑" w:eastAsia="微软雅黑" w:cs="微软雅黑"/>
@@ -3331,7 +4799,7 @@
       <w:pPr>
         <w:numPr>
           <w:ilvl w:val="0"/>
-          <w:numId w:val="8"/>
+          <w:numId w:val="9"/>
         </w:numPr>
         <w:rPr>
           <w:rFonts w:hint="eastAsia" w:ascii="微软雅黑" w:hAnsi="微软雅黑" w:eastAsia="微软雅黑" w:cs="微软雅黑"/>
@@ -3350,7 +4818,7 @@
       <w:pPr>
         <w:numPr>
           <w:ilvl w:val="0"/>
-          <w:numId w:val="8"/>
+          <w:numId w:val="9"/>
         </w:numPr>
         <w:rPr>
           <w:rFonts w:hint="eastAsia" w:ascii="微软雅黑" w:hAnsi="微软雅黑" w:eastAsia="微软雅黑" w:cs="微软雅黑"/>
@@ -3780,6 +5248,7 @@
           <w:lang w:val="en-US" w:eastAsia="zh-CN"/>
         </w:rPr>
       </w:pPr>
+      <w:bookmarkStart w:id="13" w:name="_Toc8479"/>
       <w:r>
         <w:rPr>
           <w:rFonts w:hint="eastAsia" w:ascii="微软雅黑" w:hAnsi="微软雅黑" w:eastAsia="微软雅黑" w:cs="微软雅黑"/>
@@ -3787,12 +5256,13 @@
         </w:rPr>
         <w:t>列表</w:t>
       </w:r>
-    </w:p>
-    <w:p>
-      <w:pPr>
-        <w:numPr>
-          <w:ilvl w:val="0"/>
-          <w:numId w:val="9"/>
+      <w:bookmarkEnd w:id="13"/>
+    </w:p>
+    <w:p>
+      <w:pPr>
+        <w:numPr>
+          <w:ilvl w:val="0"/>
+          <w:numId w:val="10"/>
         </w:numPr>
         <w:rPr>
           <w:rFonts w:hint="eastAsia" w:ascii="微软雅黑" w:hAnsi="微软雅黑" w:eastAsia="微软雅黑" w:cs="微软雅黑"/>
@@ -3815,6 +5285,7 @@
           <w:lang w:val="en-US" w:eastAsia="zh-CN"/>
         </w:rPr>
       </w:pPr>
+      <w:bookmarkStart w:id="14" w:name="_Toc30278"/>
       <w:r>
         <w:rPr>
           <w:rFonts w:hint="eastAsia" w:ascii="微软雅黑" w:hAnsi="微软雅黑" w:eastAsia="微软雅黑" w:cs="微软雅黑"/>
@@ -3822,12 +5293,13 @@
         </w:rPr>
         <w:t>图</w:t>
       </w:r>
-    </w:p>
-    <w:p>
-      <w:pPr>
-        <w:numPr>
-          <w:ilvl w:val="0"/>
-          <w:numId w:val="10"/>
+      <w:bookmarkEnd w:id="14"/>
+    </w:p>
+    <w:p>
+      <w:pPr>
+        <w:numPr>
+          <w:ilvl w:val="0"/>
+          <w:numId w:val="11"/>
         </w:numPr>
         <w:rPr>
           <w:rFonts w:hint="eastAsia" w:ascii="微软雅黑" w:hAnsi="微软雅黑" w:eastAsia="微软雅黑" w:cs="微软雅黑"/>
@@ -3862,7 +5334,7 @@
       <w:pPr>
         <w:numPr>
           <w:ilvl w:val="0"/>
-          <w:numId w:val="10"/>
+          <w:numId w:val="11"/>
         </w:numPr>
         <w:rPr>
           <w:rFonts w:hint="eastAsia" w:ascii="微软雅黑" w:hAnsi="微软雅黑" w:eastAsia="微软雅黑" w:cs="微软雅黑"/>
@@ -3977,7 +5449,7 @@
       <w:pPr>
         <w:numPr>
           <w:ilvl w:val="0"/>
-          <w:numId w:val="10"/>
+          <w:numId w:val="11"/>
         </w:numPr>
         <w:ind w:left="0" w:leftChars="0" w:firstLine="0" w:firstLineChars="0"/>
         <w:rPr>
@@ -4037,7 +5509,7 @@
       <w:pPr>
         <w:numPr>
           <w:ilvl w:val="0"/>
-          <w:numId w:val="10"/>
+          <w:numId w:val="11"/>
         </w:numPr>
         <w:ind w:left="0" w:leftChars="0" w:firstLine="0" w:firstLineChars="0"/>
         <w:rPr>
@@ -4057,8 +5529,88 @@
       <w:pPr>
         <w:numPr>
           <w:ilvl w:val="0"/>
+          <w:numId w:val="12"/>
+        </w:numPr>
+        <w:ind w:leftChars="0" w:firstLine="420" w:firstLineChars="0"/>
+        <w:rPr>
+          <w:rFonts w:hint="eastAsia" w:ascii="微软雅黑" w:hAnsi="微软雅黑" w:eastAsia="微软雅黑" w:cs="微软雅黑"/>
+          <w:lang w:val="en-US" w:eastAsia="zh-CN"/>
+        </w:rPr>
+      </w:pPr>
+      <w:r>
+        <w:rPr>
+          <w:rFonts w:hint="eastAsia" w:ascii="微软雅黑" w:hAnsi="微软雅黑" w:eastAsia="微软雅黑" w:cs="微软雅黑"/>
+          <w:lang w:val="en-US" w:eastAsia="zh-CN"/>
+        </w:rPr>
+        <w:t>选一个没有前驱的节点输出（有多个就是不能比较的那些了）</w:t>
+      </w:r>
+    </w:p>
+    <w:p>
+      <w:pPr>
+        <w:numPr>
+          <w:ilvl w:val="0"/>
+          <w:numId w:val="12"/>
+        </w:numPr>
+        <w:ind w:leftChars="0" w:firstLine="420" w:firstLineChars="0"/>
+        <w:rPr>
+          <w:rFonts w:hint="eastAsia" w:ascii="微软雅黑" w:hAnsi="微软雅黑" w:eastAsia="微软雅黑" w:cs="微软雅黑"/>
+          <w:lang w:val="en-US" w:eastAsia="zh-CN"/>
+        </w:rPr>
+      </w:pPr>
+      <w:r>
+        <w:rPr>
+          <w:rFonts w:hint="eastAsia" w:ascii="微软雅黑" w:hAnsi="微软雅黑" w:eastAsia="微软雅黑" w:cs="微软雅黑"/>
+          <w:lang w:val="en-US" w:eastAsia="zh-CN"/>
+        </w:rPr>
+        <w:t>从图中删除该点及该点发出的边</w:t>
+      </w:r>
+    </w:p>
+    <w:p>
+      <w:pPr>
+        <w:numPr>
+          <w:ilvl w:val="0"/>
           <w:numId w:val="11"/>
         </w:numPr>
+        <w:ind w:left="0" w:leftChars="0" w:firstLine="0" w:firstLineChars="0"/>
+        <w:rPr>
+          <w:rFonts w:hint="eastAsia" w:ascii="微软雅黑" w:hAnsi="微软雅黑" w:eastAsia="微软雅黑" w:cs="微软雅黑"/>
+          <w:lang w:val="en-US" w:eastAsia="zh-CN"/>
+        </w:rPr>
+      </w:pPr>
+      <w:r>
+        <w:rPr>
+          <w:rFonts w:hint="eastAsia" w:ascii="微软雅黑" w:hAnsi="微软雅黑" w:eastAsia="微软雅黑" w:cs="微软雅黑"/>
+          <w:lang w:val="en-US" w:eastAsia="zh-CN"/>
+        </w:rPr>
+        <w:t>关键路径：从开始点到完成点最长路径的长度，前后遍历，e(i)==l(i)</w:t>
+      </w:r>
+    </w:p>
+    <w:p>
+      <w:pPr>
+        <w:numPr>
+          <w:ilvl w:val="0"/>
+          <w:numId w:val="11"/>
+        </w:numPr>
+        <w:ind w:left="0" w:leftChars="0" w:firstLine="0" w:firstLineChars="0"/>
+        <w:rPr>
+          <w:rFonts w:hint="eastAsia" w:ascii="微软雅黑" w:hAnsi="微软雅黑" w:eastAsia="微软雅黑" w:cs="微软雅黑"/>
+          <w:lang w:val="en-US" w:eastAsia="zh-CN"/>
+        </w:rPr>
+      </w:pPr>
+      <w:r>
+        <w:rPr>
+          <w:rFonts w:hint="eastAsia" w:ascii="微软雅黑" w:hAnsi="微软雅黑" w:eastAsia="微软雅黑" w:cs="微软雅黑"/>
+          <w:lang w:val="en-US" w:eastAsia="zh-CN"/>
+        </w:rPr>
+        <w:t>最短路径：迪杰斯特拉算法O(n^2)</w:t>
+      </w:r>
+    </w:p>
+    <w:p>
+      <w:pPr>
+        <w:numPr>
+          <w:ilvl w:val="0"/>
+          <w:numId w:val="0"/>
+        </w:numPr>
         <w:ind w:leftChars="0" w:firstLine="420" w:firstLineChars="0"/>
         <w:rPr>
           <w:rFonts w:hint="eastAsia" w:ascii="微软雅黑" w:hAnsi="微软雅黑" w:eastAsia="微软雅黑" w:cs="微软雅黑"/>
@@ -4070,86 +5622,6 @@
           <w:rFonts w:hint="eastAsia" w:ascii="微软雅黑" w:hAnsi="微软雅黑" w:eastAsia="微软雅黑" w:cs="微软雅黑"/>
           <w:lang w:val="en-US" w:eastAsia="zh-CN"/>
         </w:rPr>
-        <w:t>选一个没有前驱的节点输出（有多个就是不能比较的那些了）</w:t>
-      </w:r>
-    </w:p>
-    <w:p>
-      <w:pPr>
-        <w:numPr>
-          <w:ilvl w:val="0"/>
-          <w:numId w:val="11"/>
-        </w:numPr>
-        <w:ind w:leftChars="0" w:firstLine="420" w:firstLineChars="0"/>
-        <w:rPr>
-          <w:rFonts w:hint="eastAsia" w:ascii="微软雅黑" w:hAnsi="微软雅黑" w:eastAsia="微软雅黑" w:cs="微软雅黑"/>
-          <w:lang w:val="en-US" w:eastAsia="zh-CN"/>
-        </w:rPr>
-      </w:pPr>
-      <w:r>
-        <w:rPr>
-          <w:rFonts w:hint="eastAsia" w:ascii="微软雅黑" w:hAnsi="微软雅黑" w:eastAsia="微软雅黑" w:cs="微软雅黑"/>
-          <w:lang w:val="en-US" w:eastAsia="zh-CN"/>
-        </w:rPr>
-        <w:t>从图中删除该点及该点发出的边</w:t>
-      </w:r>
-    </w:p>
-    <w:p>
-      <w:pPr>
-        <w:numPr>
-          <w:ilvl w:val="0"/>
-          <w:numId w:val="10"/>
-        </w:numPr>
-        <w:ind w:left="0" w:leftChars="0" w:firstLine="0" w:firstLineChars="0"/>
-        <w:rPr>
-          <w:rFonts w:hint="eastAsia" w:ascii="微软雅黑" w:hAnsi="微软雅黑" w:eastAsia="微软雅黑" w:cs="微软雅黑"/>
-          <w:lang w:val="en-US" w:eastAsia="zh-CN"/>
-        </w:rPr>
-      </w:pPr>
-      <w:r>
-        <w:rPr>
-          <w:rFonts w:hint="eastAsia" w:ascii="微软雅黑" w:hAnsi="微软雅黑" w:eastAsia="微软雅黑" w:cs="微软雅黑"/>
-          <w:lang w:val="en-US" w:eastAsia="zh-CN"/>
-        </w:rPr>
-        <w:t>关键路径：从开始点到完成点最长路径的长度，前后遍历，e(i)==l(i)</w:t>
-      </w:r>
-    </w:p>
-    <w:p>
-      <w:pPr>
-        <w:numPr>
-          <w:ilvl w:val="0"/>
-          <w:numId w:val="10"/>
-        </w:numPr>
-        <w:ind w:left="0" w:leftChars="0" w:firstLine="0" w:firstLineChars="0"/>
-        <w:rPr>
-          <w:rFonts w:hint="eastAsia" w:ascii="微软雅黑" w:hAnsi="微软雅黑" w:eastAsia="微软雅黑" w:cs="微软雅黑"/>
-          <w:lang w:val="en-US" w:eastAsia="zh-CN"/>
-        </w:rPr>
-      </w:pPr>
-      <w:r>
-        <w:rPr>
-          <w:rFonts w:hint="eastAsia" w:ascii="微软雅黑" w:hAnsi="微软雅黑" w:eastAsia="微软雅黑" w:cs="微软雅黑"/>
-          <w:lang w:val="en-US" w:eastAsia="zh-CN"/>
-        </w:rPr>
-        <w:t>最短路径：迪杰斯特拉算法O(n^2)</w:t>
-      </w:r>
-    </w:p>
-    <w:p>
-      <w:pPr>
-        <w:numPr>
-          <w:ilvl w:val="0"/>
-          <w:numId w:val="0"/>
-        </w:numPr>
-        <w:ind w:leftChars="0" w:firstLine="420" w:firstLineChars="0"/>
-        <w:rPr>
-          <w:rFonts w:hint="eastAsia" w:ascii="微软雅黑" w:hAnsi="微软雅黑" w:eastAsia="微软雅黑" w:cs="微软雅黑"/>
-          <w:lang w:val="en-US" w:eastAsia="zh-CN"/>
-        </w:rPr>
-      </w:pPr>
-      <w:r>
-        <w:rPr>
-          <w:rFonts w:hint="eastAsia" w:ascii="微软雅黑" w:hAnsi="微软雅黑" w:eastAsia="微软雅黑" w:cs="微软雅黑"/>
-          <w:lang w:val="en-US" w:eastAsia="zh-CN"/>
-        </w:rPr>
         <w:t>每次循环选取一个当前最短路径上的所有点都在最短路径点集内的点加入最短路径点集</w:t>
       </w:r>
     </w:p>
@@ -4161,6 +5633,7 @@
           <w:lang w:val="en-US" w:eastAsia="zh-CN"/>
         </w:rPr>
       </w:pPr>
+      <w:bookmarkStart w:id="15" w:name="_Toc14063"/>
       <w:r>
         <w:rPr>
           <w:rFonts w:hint="eastAsia" w:ascii="微软雅黑" w:hAnsi="微软雅黑" w:eastAsia="微软雅黑" w:cs="微软雅黑"/>
@@ -4168,12 +5641,13 @@
         </w:rPr>
         <w:t>查找</w:t>
       </w:r>
-    </w:p>
-    <w:p>
-      <w:pPr>
-        <w:numPr>
-          <w:ilvl w:val="0"/>
-          <w:numId w:val="12"/>
+      <w:bookmarkEnd w:id="15"/>
+    </w:p>
+    <w:p>
+      <w:pPr>
+        <w:numPr>
+          <w:ilvl w:val="0"/>
+          <w:numId w:val="13"/>
         </w:numPr>
         <w:rPr>
           <w:rFonts w:hint="eastAsia" w:ascii="微软雅黑" w:hAnsi="微软雅黑" w:eastAsia="微软雅黑" w:cs="微软雅黑"/>
@@ -4192,7 +5666,7 @@
       <w:pPr>
         <w:numPr>
           <w:ilvl w:val="0"/>
-          <w:numId w:val="12"/>
+          <w:numId w:val="13"/>
         </w:numPr>
         <w:rPr>
           <w:rFonts w:hint="eastAsia" w:ascii="微软雅黑" w:hAnsi="微软雅黑" w:eastAsia="微软雅黑" w:cs="微软雅黑"/>
@@ -4369,7 +5843,7 @@
       <w:pPr>
         <w:numPr>
           <w:ilvl w:val="0"/>
-          <w:numId w:val="12"/>
+          <w:numId w:val="13"/>
         </w:numPr>
         <w:ind w:left="0" w:leftChars="0" w:firstLine="0" w:firstLineChars="0"/>
         <w:rPr>
@@ -5027,7 +6501,7 @@
       <w:pPr>
         <w:numPr>
           <w:ilvl w:val="0"/>
-          <w:numId w:val="13"/>
+          <w:numId w:val="14"/>
         </w:numPr>
         <w:ind w:left="840" w:leftChars="0" w:firstLine="420" w:firstLineChars="0"/>
         <w:rPr>
@@ -5049,7 +6523,7 @@
       <w:pPr>
         <w:numPr>
           <w:ilvl w:val="0"/>
-          <w:numId w:val="13"/>
+          <w:numId w:val="14"/>
         </w:numPr>
         <w:ind w:left="840" w:leftChars="0" w:firstLine="420" w:firstLineChars="0"/>
         <w:rPr>
@@ -5071,7 +6545,7 @@
       <w:pPr>
         <w:numPr>
           <w:ilvl w:val="0"/>
-          <w:numId w:val="13"/>
+          <w:numId w:val="14"/>
         </w:numPr>
         <w:ind w:left="840" w:leftChars="0" w:firstLine="420" w:firstLineChars="0"/>
         <w:rPr>
@@ -5411,7 +6885,7 @@
       <w:pPr>
         <w:numPr>
           <w:ilvl w:val="0"/>
-          <w:numId w:val="6"/>
+          <w:numId w:val="7"/>
         </w:numPr>
         <w:ind w:left="0" w:leftChars="0" w:firstLine="0" w:firstLineChars="0"/>
         <w:rPr>
@@ -5433,7 +6907,7 @@
       <w:pPr>
         <w:numPr>
           <w:ilvl w:val="0"/>
-          <w:numId w:val="14"/>
+          <w:numId w:val="15"/>
         </w:numPr>
         <w:ind w:leftChars="0"/>
         <w:rPr>
@@ -5497,7 +6971,7 @@
       <w:pPr>
         <w:numPr>
           <w:ilvl w:val="0"/>
-          <w:numId w:val="14"/>
+          <w:numId w:val="15"/>
         </w:numPr>
         <w:ind w:left="0" w:leftChars="0" w:firstLine="0" w:firstLineChars="0"/>
         <w:rPr>
@@ -6157,6 +7631,7 @@
           <w:lang w:val="en-US" w:eastAsia="zh-CN"/>
         </w:rPr>
       </w:pPr>
+      <w:bookmarkStart w:id="16" w:name="_Toc70"/>
       <w:r>
         <w:rPr>
           <w:rFonts w:hint="eastAsia" w:ascii="微软雅黑" w:hAnsi="微软雅黑" w:eastAsia="微软雅黑" w:cs="微软雅黑"/>
@@ -6164,6 +7639,7 @@
         </w:rPr>
         <w:t>排序</w:t>
       </w:r>
+      <w:bookmarkEnd w:id="16"/>
     </w:p>
     <w:p>
       <w:pPr>
@@ -6293,6 +7769,7 @@
           <w:lang w:val="en-US" w:eastAsia="zh-CN"/>
         </w:rPr>
       </w:pPr>
+      <w:bookmarkStart w:id="17" w:name="_Toc24379"/>
       <w:r>
         <w:rPr>
           <w:rFonts w:hint="eastAsia" w:ascii="微软雅黑" w:hAnsi="微软雅黑" w:eastAsia="微软雅黑" w:cs="微软雅黑"/>
@@ -6300,12 +7777,13 @@
         </w:rPr>
         <w:t>OS</w:t>
       </w:r>
-    </w:p>
-    <w:p>
-      <w:pPr>
-        <w:numPr>
-          <w:ilvl w:val="0"/>
-          <w:numId w:val="15"/>
+      <w:bookmarkEnd w:id="17"/>
+    </w:p>
+    <w:p>
+      <w:pPr>
+        <w:numPr>
+          <w:ilvl w:val="0"/>
+          <w:numId w:val="16"/>
         </w:numPr>
         <w:rPr>
           <w:rFonts w:hint="eastAsia" w:ascii="微软雅黑" w:hAnsi="微软雅黑" w:eastAsia="微软雅黑" w:cs="微软雅黑"/>
@@ -6324,7 +7802,7 @@
       <w:pPr>
         <w:numPr>
           <w:ilvl w:val="0"/>
-          <w:numId w:val="15"/>
+          <w:numId w:val="16"/>
         </w:numPr>
         <w:rPr>
           <w:rFonts w:hint="eastAsia" w:ascii="微软雅黑" w:hAnsi="微软雅黑" w:eastAsia="微软雅黑" w:cs="微软雅黑"/>
@@ -6343,7 +7821,7 @@
       <w:pPr>
         <w:numPr>
           <w:ilvl w:val="0"/>
-          <w:numId w:val="15"/>
+          <w:numId w:val="16"/>
         </w:numPr>
         <w:rPr>
           <w:rFonts w:hint="eastAsia" w:ascii="微软雅黑" w:hAnsi="微软雅黑" w:eastAsia="微软雅黑" w:cs="微软雅黑"/>
@@ -6362,7 +7840,7 @@
       <w:pPr>
         <w:numPr>
           <w:ilvl w:val="0"/>
-          <w:numId w:val="15"/>
+          <w:numId w:val="16"/>
         </w:numPr>
         <w:rPr>
           <w:rFonts w:hint="eastAsia" w:ascii="微软雅黑" w:hAnsi="微软雅黑" w:eastAsia="微软雅黑" w:cs="微软雅黑"/>
@@ -6385,6 +7863,7 @@
           <w:lang w:val="en-US" w:eastAsia="zh-CN"/>
         </w:rPr>
       </w:pPr>
+      <w:bookmarkStart w:id="18" w:name="_Toc15010"/>
       <w:r>
         <w:rPr>
           <w:rFonts w:hint="eastAsia" w:ascii="微软雅黑" w:hAnsi="微软雅黑" w:eastAsia="微软雅黑" w:cs="微软雅黑"/>
@@ -6392,12 +7871,13 @@
         </w:rPr>
         <w:t>二进制类</w:t>
       </w:r>
-    </w:p>
-    <w:p>
-      <w:pPr>
-        <w:numPr>
-          <w:ilvl w:val="0"/>
-          <w:numId w:val="16"/>
+      <w:bookmarkEnd w:id="18"/>
+    </w:p>
+    <w:p>
+      <w:pPr>
+        <w:numPr>
+          <w:ilvl w:val="0"/>
+          <w:numId w:val="17"/>
         </w:numPr>
         <w:rPr>
           <w:rFonts w:hint="eastAsia" w:ascii="微软雅黑" w:hAnsi="微软雅黑" w:eastAsia="微软雅黑" w:cs="微软雅黑"/>
@@ -6439,6 +7919,7 @@
           <w:lang w:val="en-US" w:eastAsia="zh-CN"/>
         </w:rPr>
       </w:pPr>
+      <w:bookmarkStart w:id="19" w:name="_Toc1035"/>
       <w:r>
         <w:rPr>
           <w:rFonts w:hint="eastAsia" w:ascii="微软雅黑" w:hAnsi="微软雅黑" w:eastAsia="微软雅黑" w:cs="微软雅黑"/>
@@ -6446,12 +7927,13 @@
         </w:rPr>
         <w:t>Leetcodes</w:t>
       </w:r>
-    </w:p>
-    <w:p>
-      <w:pPr>
-        <w:numPr>
-          <w:ilvl w:val="0"/>
-          <w:numId w:val="17"/>
+      <w:bookmarkEnd w:id="19"/>
+    </w:p>
+    <w:p>
+      <w:pPr>
+        <w:numPr>
+          <w:ilvl w:val="0"/>
+          <w:numId w:val="18"/>
         </w:numPr>
         <w:rPr>
           <w:rFonts w:hint="eastAsia" w:ascii="微软雅黑" w:hAnsi="微软雅黑" w:eastAsia="微软雅黑" w:cs="微软雅黑"/>
@@ -7628,7 +9110,7 @@
       <w:pPr>
         <w:numPr>
           <w:ilvl w:val="0"/>
-          <w:numId w:val="15"/>
+          <w:numId w:val="16"/>
         </w:numPr>
         <w:ind w:left="0" w:leftChars="0" w:firstLine="0" w:firstLineChars="0"/>
         <w:rPr>
@@ -8313,7 +9795,7 @@
       <w:pPr>
         <w:numPr>
           <w:ilvl w:val="0"/>
-          <w:numId w:val="18"/>
+          <w:numId w:val="19"/>
         </w:numPr>
         <w:rPr>
           <w:rFonts w:hint="eastAsia" w:ascii="微软雅黑" w:hAnsi="微软雅黑" w:eastAsia="微软雅黑" w:cs="微软雅黑"/>
@@ -8332,7 +9814,7 @@
       <w:pPr>
         <w:numPr>
           <w:ilvl w:val="0"/>
-          <w:numId w:val="19"/>
+          <w:numId w:val="20"/>
         </w:numPr>
         <w:rPr>
           <w:rFonts w:hint="eastAsia" w:ascii="微软雅黑" w:hAnsi="微软雅黑" w:eastAsia="微软雅黑" w:cs="微软雅黑"/>
@@ -8389,7 +9871,7 @@
       <w:pPr>
         <w:numPr>
           <w:ilvl w:val="0"/>
-          <w:numId w:val="20"/>
+          <w:numId w:val="21"/>
         </w:numPr>
         <w:rPr>
           <w:rFonts w:hint="eastAsia" w:ascii="微软雅黑" w:hAnsi="微软雅黑" w:eastAsia="微软雅黑" w:cs="微软雅黑"/>
@@ -8408,7 +9890,7 @@
       <w:pPr>
         <w:numPr>
           <w:ilvl w:val="0"/>
-          <w:numId w:val="20"/>
+          <w:numId w:val="21"/>
         </w:numPr>
         <w:rPr>
           <w:rFonts w:hint="eastAsia" w:ascii="微软雅黑" w:hAnsi="微软雅黑" w:eastAsia="微软雅黑" w:cs="微软雅黑"/>
@@ -8447,7 +9929,7 @@
       <w:pPr>
         <w:numPr>
           <w:ilvl w:val="0"/>
-          <w:numId w:val="20"/>
+          <w:numId w:val="21"/>
         </w:numPr>
         <w:ind w:left="0" w:leftChars="0" w:firstLine="0" w:firstLineChars="0"/>
         <w:rPr>
@@ -8586,7 +10068,7 @@
       <w:pPr>
         <w:numPr>
           <w:ilvl w:val="0"/>
-          <w:numId w:val="21"/>
+          <w:numId w:val="22"/>
         </w:numPr>
         <w:ind w:firstLine="420" w:firstLineChars="0"/>
         <w:rPr>
@@ -8606,7 +10088,7 @@
       <w:pPr>
         <w:numPr>
           <w:ilvl w:val="0"/>
-          <w:numId w:val="21"/>
+          <w:numId w:val="22"/>
         </w:numPr>
         <w:ind w:firstLine="420" w:firstLineChars="0"/>
         <w:rPr>
@@ -8725,7 +10207,7 @@
       <w:pPr>
         <w:numPr>
           <w:ilvl w:val="0"/>
-          <w:numId w:val="22"/>
+          <w:numId w:val="23"/>
         </w:numPr>
         <w:ind w:firstLine="420" w:firstLineChars="0"/>
         <w:rPr>
@@ -8745,7 +10227,7 @@
       <w:pPr>
         <w:numPr>
           <w:ilvl w:val="0"/>
-          <w:numId w:val="22"/>
+          <w:numId w:val="23"/>
         </w:numPr>
         <w:ind w:firstLine="420" w:firstLineChars="0"/>
         <w:rPr>
@@ -8765,7 +10247,7 @@
       <w:pPr>
         <w:numPr>
           <w:ilvl w:val="0"/>
-          <w:numId w:val="22"/>
+          <w:numId w:val="23"/>
         </w:numPr>
         <w:ind w:firstLine="420" w:firstLineChars="0"/>
         <w:rPr>
@@ -8785,7 +10267,7 @@
       <w:pPr>
         <w:numPr>
           <w:ilvl w:val="0"/>
-          <w:numId w:val="23"/>
+          <w:numId w:val="24"/>
         </w:numPr>
         <w:rPr>
           <w:rFonts w:hint="eastAsia" w:ascii="微软雅黑" w:hAnsi="微软雅黑" w:eastAsia="微软雅黑" w:cs="微软雅黑"/>
@@ -8852,7 +10334,7 @@
       <w:pPr>
         <w:numPr>
           <w:ilvl w:val="0"/>
-          <w:numId w:val="23"/>
+          <w:numId w:val="24"/>
         </w:numPr>
         <w:ind w:left="0" w:leftChars="0" w:firstLine="0" w:firstLineChars="0"/>
         <w:rPr>
@@ -9036,7 +10518,7 @@
       <w:pPr>
         <w:numPr>
           <w:ilvl w:val="0"/>
-          <w:numId w:val="24"/>
+          <w:numId w:val="25"/>
         </w:numPr>
         <w:rPr>
           <w:rFonts w:hint="eastAsia" w:ascii="微软雅黑" w:hAnsi="微软雅黑" w:eastAsia="微软雅黑" w:cs="微软雅黑"/>
@@ -9197,6 +10679,18 @@
     </w:lvl>
   </w:abstractNum>
   <w:abstractNum w:abstractNumId="5">
+    <w:nsid w:val="C461AB0A"/>
+    <w:multiLevelType w:val="singleLevel"/>
+    <w:tmpl w:val="C461AB0A"/>
+    <w:lvl w:ilvl="0" w:tentative="0">
+      <w:start w:val="2"/>
+      <w:numFmt w:val="decimal"/>
+      <w:suff w:val="nothing"/>
+      <w:lvlText w:val="%1、"/>
+      <w:lvlJc w:val="left"/>
+    </w:lvl>
+  </w:abstractNum>
+  <w:abstractNum w:abstractNumId="6">
     <w:nsid w:val="CC3172A7"/>
     <w:multiLevelType w:val="singleLevel"/>
     <w:tmpl w:val="CC3172A7"/>
@@ -9208,7 +10702,7 @@
       <w:lvlJc w:val="left"/>
     </w:lvl>
   </w:abstractNum>
-  <w:abstractNum w:abstractNumId="6">
+  <w:abstractNum w:abstractNumId="7">
     <w:nsid w:val="CE34D3FD"/>
     <w:multiLevelType w:val="singleLevel"/>
     <w:tmpl w:val="CE34D3FD"/>
@@ -9220,7 +10714,7 @@
       <w:lvlJc w:val="left"/>
     </w:lvl>
   </w:abstractNum>
-  <w:abstractNum w:abstractNumId="7">
+  <w:abstractNum w:abstractNumId="8">
     <w:nsid w:val="CFDF7124"/>
     <w:multiLevelType w:val="singleLevel"/>
     <w:tmpl w:val="CFDF7124"/>
@@ -9232,7 +10726,7 @@
       <w:lvlJc w:val="left"/>
     </w:lvl>
   </w:abstractNum>
-  <w:abstractNum w:abstractNumId="8">
+  <w:abstractNum w:abstractNumId="9">
     <w:nsid w:val="D892500C"/>
     <w:multiLevelType w:val="singleLevel"/>
     <w:tmpl w:val="D892500C"/>
@@ -9242,21 +10736,6 @@
       <w:suff w:val="nothing"/>
       <w:lvlText w:val="%1、"/>
       <w:lvlJc w:val="left"/>
-    </w:lvl>
-  </w:abstractNum>
-  <w:abstractNum w:abstractNumId="9">
-    <w:nsid w:val="DDFE2C19"/>
-    <w:multiLevelType w:val="singleLevel"/>
-    <w:tmpl w:val="DDFE2C19"/>
-    <w:lvl w:ilvl="0" w:tentative="0">
-      <w:start w:val="1"/>
-      <w:numFmt w:val="chineseCounting"/>
-      <w:suff w:val="nothing"/>
-      <w:lvlText w:val="%1、"/>
-      <w:lvlJc w:val="left"/>
-      <w:rPr>
-        <w:rFonts w:hint="eastAsia"/>
-      </w:rPr>
     </w:lvl>
   </w:abstractNum>
   <w:abstractNum w:abstractNumId="10">
@@ -9344,6 +10823,18 @@
     </w:lvl>
   </w:abstractNum>
   <w:abstractNum w:abstractNumId="17">
+    <w:nsid w:val="5B930621"/>
+    <w:multiLevelType w:val="singleLevel"/>
+    <w:tmpl w:val="5B930621"/>
+    <w:lvl w:ilvl="0" w:tentative="0">
+      <w:start w:val="1"/>
+      <w:numFmt w:val="decimal"/>
+      <w:suff w:val="nothing"/>
+      <w:lvlText w:val="%1、"/>
+      <w:lvlJc w:val="left"/>
+    </w:lvl>
+  </w:abstractNum>
+  <w:abstractNum w:abstractNumId="18">
     <w:nsid w:val="5D84CAD0"/>
     <w:multiLevelType w:val="singleLevel"/>
     <w:tmpl w:val="5D84CAD0"/>
@@ -9355,7 +10846,7 @@
       <w:lvlJc w:val="left"/>
     </w:lvl>
   </w:abstractNum>
-  <w:abstractNum w:abstractNumId="18">
+  <w:abstractNum w:abstractNumId="19">
     <w:nsid w:val="64F78A25"/>
     <w:multiLevelType w:val="singleLevel"/>
     <w:tmpl w:val="64F78A25"/>
@@ -9367,7 +10858,7 @@
       <w:lvlJc w:val="left"/>
     </w:lvl>
   </w:abstractNum>
-  <w:abstractNum w:abstractNumId="19">
+  <w:abstractNum w:abstractNumId="20">
     <w:nsid w:val="6F4FBB59"/>
     <w:multiLevelType w:val="multilevel"/>
     <w:tmpl w:val="6F4FBB59"/>
@@ -9499,7 +10990,7 @@
       </w:rPr>
     </w:lvl>
   </w:abstractNum>
-  <w:abstractNum w:abstractNumId="20">
+  <w:abstractNum w:abstractNumId="21">
     <w:nsid w:val="7568368E"/>
     <w:multiLevelType w:val="singleLevel"/>
     <w:tmpl w:val="7568368E"/>
@@ -9511,7 +11002,7 @@
       <w:lvlJc w:val="left"/>
     </w:lvl>
   </w:abstractNum>
-  <w:abstractNum w:abstractNumId="21">
+  <w:abstractNum w:abstractNumId="22">
     <w:nsid w:val="7CE08A14"/>
     <w:multiLevelType w:val="singleLevel"/>
     <w:tmpl w:val="7CE08A14"/>
@@ -9523,7 +11014,7 @@
       <w:lvlJc w:val="left"/>
     </w:lvl>
   </w:abstractNum>
-  <w:abstractNum w:abstractNumId="22">
+  <w:abstractNum w:abstractNumId="23">
     <w:nsid w:val="7E979F19"/>
     <w:multiLevelType w:val="singleLevel"/>
     <w:tmpl w:val="7E979F19"/>
@@ -9535,7 +11026,7 @@
       <w:lvlJc w:val="left"/>
     </w:lvl>
   </w:abstractNum>
-  <w:abstractNum w:abstractNumId="23">
+  <w:abstractNum w:abstractNumId="24">
     <w:nsid w:val="7FCC14BA"/>
     <w:multiLevelType w:val="singleLevel"/>
     <w:tmpl w:val="7FCC14BA"/>
@@ -9548,76 +11039,79 @@
     </w:lvl>
   </w:abstractNum>
   <w:num w:numId="1">
-    <w:abstractNumId w:val="9"/>
+    <w:abstractNumId w:val="5"/>
   </w:num>
   <w:num w:numId="2">
     <w:abstractNumId w:val="2"/>
   </w:num>
   <w:num w:numId="3">
+    <w:abstractNumId w:val="17"/>
+  </w:num>
+  <w:num w:numId="4">
     <w:abstractNumId w:val="10"/>
   </w:num>
-  <w:num w:numId="4">
-    <w:abstractNumId w:val="17"/>
+  <w:num w:numId="5">
+    <w:abstractNumId w:val="18"/>
   </w:num>
-  <w:num w:numId="5">
+  <w:num w:numId="6">
     <w:abstractNumId w:val="14"/>
   </w:num>
-  <w:num w:numId="6">
+  <w:num w:numId="7">
     <w:abstractNumId w:val="3"/>
   </w:num>
-  <w:num w:numId="7">
+  <w:num w:numId="8">
     <w:abstractNumId w:val="15"/>
   </w:num>
-  <w:num w:numId="8">
-    <w:abstractNumId w:val="22"/>
+  <w:num w:numId="9">
+    <w:abstractNumId w:val="23"/>
   </w:num>
-  <w:num w:numId="9">
+  <w:num w:numId="10">
     <w:abstractNumId w:val="16"/>
   </w:num>
-  <w:num w:numId="10">
-    <w:abstractNumId w:val="19"/>
-  </w:num>
   <w:num w:numId="11">
-    <w:abstractNumId w:val="4"/>
+    <w:abstractNumId w:val="20"/>
   </w:num>
   <w:num w:numId="12">
-    <w:abstractNumId w:val="7"/>
+    <w:abstractNumId w:val="4"/>
   </w:num>
   <w:num w:numId="13">
     <w:abstractNumId w:val="8"/>
   </w:num>
   <w:num w:numId="14">
+    <w:abstractNumId w:val="9"/>
+  </w:num>
+  <w:num w:numId="15">
     <w:abstractNumId w:val="0"/>
   </w:num>
-  <w:num w:numId="15">
+  <w:num w:numId="16">
     <w:abstractNumId w:val="12"/>
   </w:num>
-  <w:num w:numId="16">
+  <w:num w:numId="17">
+    <w:abstractNumId w:val="22"/>
+  </w:num>
+  <w:num w:numId="18">
+    <w:abstractNumId w:val="11"/>
+  </w:num>
+  <w:num w:numId="19">
+    <w:abstractNumId w:val="24"/>
+  </w:num>
+  <w:num w:numId="20">
     <w:abstractNumId w:val="21"/>
   </w:num>
-  <w:num w:numId="17">
-    <w:abstractNumId w:val="11"/>
-  </w:num>
-  <w:num w:numId="18">
-    <w:abstractNumId w:val="23"/>
-  </w:num>
-  <w:num w:numId="19">
-    <w:abstractNumId w:val="20"/>
-  </w:num>
-  <w:num w:numId="20">
+  <w:num w:numId="21">
     <w:abstractNumId w:val="1"/>
   </w:num>
-  <w:num w:numId="21">
-    <w:abstractNumId w:val="6"/>
-  </w:num>
   <w:num w:numId="22">
-    <w:abstractNumId w:val="18"/>
+    <w:abstractNumId w:val="7"/>
   </w:num>
   <w:num w:numId="23">
+    <w:abstractNumId w:val="19"/>
+  </w:num>
+  <w:num w:numId="24">
     <w:abstractNumId w:val="13"/>
   </w:num>
-  <w:num w:numId="24">
-    <w:abstractNumId w:val="5"/>
+  <w:num w:numId="25">
+    <w:abstractNumId w:val="6"/>
   </w:num>
 </w:numbering>
 </file>
@@ -9635,7 +11129,7 @@
     <w:lsdException w:qFormat="1" w:unhideWhenUsed="0" w:uiPriority="0" w:semiHidden="0" w:name="Normal"/>
     <w:lsdException w:qFormat="1" w:unhideWhenUsed="0" w:uiPriority="9" w:semiHidden="0" w:name="heading 1"/>
     <w:lsdException w:qFormat="1" w:uiPriority="9" w:semiHidden="0" w:name="heading 2"/>
-    <w:lsdException w:qFormat="1" w:uiPriority="9" w:name="heading 3"/>
+    <w:lsdException w:qFormat="1" w:uiPriority="9" w:semiHidden="0" w:name="heading 3"/>
     <w:lsdException w:qFormat="1" w:uiPriority="9" w:name="heading 4"/>
     <w:lsdException w:qFormat="1" w:uiPriority="9" w:name="heading 5"/>
     <w:lsdException w:qFormat="1" w:uiPriority="9" w:name="heading 6"/>
@@ -9939,21 +11433,21 @@
     <w:name w:val="heading 3"/>
     <w:basedOn w:val="1"/>
     <w:next w:val="1"/>
-    <w:semiHidden/>
     <w:unhideWhenUsed/>
     <w:qFormat/>
     <w:uiPriority w:val="9"/>
     <w:pPr>
       <w:spacing w:before="0" w:beforeAutospacing="1" w:after="0" w:afterAutospacing="1"/>
       <w:jc w:val="left"/>
+      <w:outlineLvl w:val="2"/>
     </w:pPr>
     <w:rPr>
-      <w:rFonts w:hint="eastAsia" w:ascii="宋体" w:hAnsi="宋体" w:eastAsia="宋体" w:cs="宋体"/>
+      <w:rFonts w:hint="eastAsia" w:ascii="宋体" w:hAnsi="宋体" w:eastAsia="微软雅黑" w:cs="宋体"/>
       <w:b/>
       <w:kern w:val="0"/>
-      <w:sz w:val="27"/>
+      <w:sz w:val="24"/>
       <w:szCs w:val="27"/>
-      <w:lang w:val="en-US" w:eastAsia="zh-CN" w:bidi="ar"/>
+      <w:lang w:bidi="ar"/>
     </w:rPr>
   </w:style>
   <w:style w:type="character" w:default="1" w:styleId="9">

--- a/leetcode.docx
+++ b/leetcode.docx
@@ -1746,6 +1746,7 @@
       <w:pPr>
         <w:pStyle w:val="2"/>
         <w:numPr>
+          <w:ilvl w:val="0"/>
           <w:numId w:val="0"/>
         </w:numPr>
         <w:rPr>
@@ -1805,14 +1806,7 @@
           <w:rFonts w:hint="eastAsia" w:ascii="微软雅黑" w:hAnsi="微软雅黑" w:eastAsia="微软雅黑" w:cs="微软雅黑"/>
           <w:lang w:val="en-US" w:eastAsia="zh-CN"/>
         </w:rPr>
-        <w:t>1、声明而不定义：</w:t>
-      </w:r>
-      <w:r>
-        <w:rPr>
-          <w:rFonts w:hint="eastAsia" w:ascii="微软雅黑" w:hAnsi="微软雅黑" w:eastAsia="微软雅黑" w:cs="微软雅黑"/>
-          <w:lang w:val="en-US" w:eastAsia="zh-CN"/>
-        </w:rPr>
-        <w:t>extern int i;</w:t>
+        <w:t>1、声明而不定义：extern int i;</w:t>
       </w:r>
     </w:p>
     <w:p>
@@ -1832,14 +1826,7 @@
           <w:rFonts w:hint="eastAsia" w:ascii="微软雅黑" w:hAnsi="微软雅黑" w:eastAsia="微软雅黑" w:cs="微软雅黑"/>
           <w:lang w:val="en-US" w:eastAsia="zh-CN"/>
         </w:rPr>
-        <w:t>声明+定义：int i</w:t>
-      </w:r>
-      <w:r>
-        <w:rPr>
-          <w:rFonts w:hint="eastAsia" w:ascii="微软雅黑" w:hAnsi="微软雅黑" w:eastAsia="微软雅黑" w:cs="微软雅黑"/>
-          <w:lang w:val="en-US" w:eastAsia="zh-CN"/>
-        </w:rPr>
-        <w:t>;</w:t>
+        <w:t>声明+定义：int i;</w:t>
       </w:r>
     </w:p>
     <w:p>
@@ -1898,7 +1885,14 @@
           <w:color w:val="FF0000"/>
           <w:lang w:val="en-US" w:eastAsia="zh-CN"/>
         </w:rPr>
-        <w:t>指针定义的时候是</w:t>
+        <w:t>指针定义的时候是int *p 而非(int*)p</w:t>
+      </w:r>
+      <w:r>
+        <w:rPr>
+          <w:rFonts w:hint="eastAsia" w:ascii="微软雅黑" w:hAnsi="微软雅黑" w:eastAsia="微软雅黑" w:cs="微软雅黑"/>
+          <w:lang w:val="en-US" w:eastAsia="zh-CN"/>
+        </w:rPr>
+        <w:t xml:space="preserve"> *修饰的是p，意是int类型的p指针，如果指针指向了一个对象，就可以用解引用符*来</w:t>
       </w:r>
       <w:r>
         <w:rPr>
@@ -1906,44 +1900,6 @@
           <w:color w:val="FF0000"/>
           <w:lang w:val="en-US" w:eastAsia="zh-CN"/>
         </w:rPr>
-        <w:t>int *</w:t>
-      </w:r>
-      <w:r>
-        <w:rPr>
-          <w:rFonts w:hint="eastAsia" w:ascii="微软雅黑" w:hAnsi="微软雅黑" w:eastAsia="微软雅黑" w:cs="微软雅黑"/>
-          <w:color w:val="FF0000"/>
-          <w:lang w:val="en-US" w:eastAsia="zh-CN"/>
-        </w:rPr>
-        <w:t>p 而非</w:t>
-      </w:r>
-      <w:r>
-        <w:rPr>
-          <w:rFonts w:hint="eastAsia" w:ascii="微软雅黑" w:hAnsi="微软雅黑" w:eastAsia="微软雅黑" w:cs="微软雅黑"/>
-          <w:color w:val="FF0000"/>
-          <w:lang w:val="en-US" w:eastAsia="zh-CN"/>
-        </w:rPr>
-        <w:t>(int*)p</w:t>
-      </w:r>
-      <w:r>
-        <w:rPr>
-          <w:rFonts w:hint="eastAsia" w:ascii="微软雅黑" w:hAnsi="微软雅黑" w:eastAsia="微软雅黑" w:cs="微软雅黑"/>
-          <w:lang w:val="en-US" w:eastAsia="zh-CN"/>
-        </w:rPr>
-        <w:t xml:space="preserve"> *</w:t>
-      </w:r>
-      <w:r>
-        <w:rPr>
-          <w:rFonts w:hint="eastAsia" w:ascii="微软雅黑" w:hAnsi="微软雅黑" w:eastAsia="微软雅黑" w:cs="微软雅黑"/>
-          <w:lang w:val="en-US" w:eastAsia="zh-CN"/>
-        </w:rPr>
-        <w:t>修饰的是p，意是int类型的p指针，如果指针指向了一个对象，就可以用解引用符*来</w:t>
-      </w:r>
-      <w:r>
-        <w:rPr>
-          <w:rFonts w:hint="eastAsia" w:ascii="微软雅黑" w:hAnsi="微软雅黑" w:eastAsia="微软雅黑" w:cs="微软雅黑"/>
-          <w:color w:val="FF0000"/>
-          <w:lang w:val="en-US" w:eastAsia="zh-CN"/>
-        </w:rPr>
         <w:t>得到</w:t>
       </w:r>
       <w:r>
@@ -1995,6 +1951,7 @@
     <w:p>
       <w:pPr>
         <w:numPr>
+          <w:ilvl w:val="0"/>
           <w:numId w:val="0"/>
         </w:numPr>
         <w:ind w:firstLine="420" w:firstLineChars="0"/>
@@ -2009,374 +1966,306 @@
           <w:lang w:val="en-US" w:eastAsia="zh-CN"/>
         </w:rPr>
         <w:t>const int i=1;</w:t>
-      </w:r>
-    </w:p>
-    <w:p>
-      <w:pPr>
-        <w:numPr>
-          <w:numId w:val="0"/>
-        </w:numPr>
-        <w:ind w:firstLine="420" w:firstLineChars="0"/>
-        <w:rPr>
-          <w:rFonts w:hint="default" w:ascii="微软雅黑" w:hAnsi="微软雅黑" w:eastAsia="微软雅黑" w:cs="微软雅黑"/>
-          <w:lang w:val="en-US" w:eastAsia="zh-CN"/>
-        </w:rPr>
-      </w:pPr>
-      <w:r>
-        <w:rPr>
-          <w:rFonts w:hint="default" w:ascii="微软雅黑" w:hAnsi="微软雅黑" w:eastAsia="微软雅黑" w:cs="微软雅黑"/>
-          <w:lang w:val="en-US" w:eastAsia="zh-CN"/>
-        </w:rPr>
-        <w:t>const int &amp;k=i;</w:t>
-      </w:r>
-    </w:p>
-    <w:p>
-      <w:pPr>
-        <w:numPr>
-          <w:ilvl w:val="0"/>
-          <w:numId w:val="1"/>
-        </w:numPr>
-        <w:ind w:left="0" w:leftChars="0" w:firstLine="0" w:firstLineChars="0"/>
-        <w:rPr>
-          <w:rFonts w:hint="eastAsia" w:ascii="微软雅黑" w:hAnsi="微软雅黑" w:eastAsia="微软雅黑" w:cs="微软雅黑"/>
-          <w:lang w:val="en-US" w:eastAsia="zh-CN"/>
-        </w:rPr>
-      </w:pPr>
-      <w:r>
-        <w:rPr>
-          <w:rFonts w:hint="default" w:ascii="微软雅黑" w:hAnsi="微软雅黑" w:eastAsia="微软雅黑" w:cs="微软雅黑"/>
-          <w:lang w:val="en-US" w:eastAsia="zh-CN"/>
-        </w:rPr>
-        <w:t>cin&gt;&gt;</w:t>
-      </w:r>
-      <w:r>
-        <w:rPr>
-          <w:rFonts w:hint="eastAsia" w:ascii="微软雅黑" w:hAnsi="微软雅黑" w:eastAsia="微软雅黑" w:cs="微软雅黑"/>
-          <w:lang w:val="en-US" w:eastAsia="zh-CN"/>
-        </w:rPr>
-        <w:t>是以空白符（空格、换行、tab）为分隔，而getline</w:t>
-      </w:r>
-      <w:r>
-        <w:rPr>
-          <w:rFonts w:hint="default" w:ascii="微软雅黑" w:hAnsi="微软雅黑" w:eastAsia="微软雅黑" w:cs="微软雅黑"/>
-          <w:lang w:val="en-US" w:eastAsia="zh-CN"/>
-        </w:rPr>
-        <w:t>(cin,line)</w:t>
-      </w:r>
-      <w:r>
-        <w:rPr>
-          <w:rFonts w:hint="eastAsia" w:ascii="微软雅黑" w:hAnsi="微软雅黑" w:eastAsia="微软雅黑" w:cs="微软雅黑"/>
-          <w:lang w:val="en-US" w:eastAsia="zh-CN"/>
-        </w:rPr>
-        <w:t>是以换行</w:t>
-      </w:r>
-    </w:p>
-    <w:p>
-      <w:pPr>
-        <w:pStyle w:val="3"/>
-        <w:rPr>
-          <w:rFonts w:hint="eastAsia" w:ascii="微软雅黑" w:hAnsi="微软雅黑" w:eastAsia="微软雅黑" w:cs="微软雅黑"/>
-          <w:lang w:val="en-US" w:eastAsia="zh-CN"/>
-        </w:rPr>
-      </w:pPr>
-      <w:bookmarkStart w:id="2" w:name="_Toc7740"/>
-      <w:r>
-        <w:rPr>
-          <w:rFonts w:hint="eastAsia" w:ascii="微软雅黑" w:hAnsi="微软雅黑" w:eastAsia="微软雅黑" w:cs="微软雅黑"/>
-          <w:lang w:val="en-US" w:eastAsia="zh-CN"/>
-        </w:rPr>
-        <w:t>STL</w:t>
-      </w:r>
-      <w:bookmarkEnd w:id="2"/>
-    </w:p>
-    <w:p>
-      <w:pPr>
-        <w:pStyle w:val="4"/>
-        <w:rPr>
-          <w:rFonts w:hint="eastAsia"/>
-          <w:lang w:val="en-US" w:eastAsia="zh-CN"/>
-        </w:rPr>
-      </w:pPr>
-      <w:r>
-        <w:rPr>
-          <w:rFonts w:hint="eastAsia"/>
-          <w:lang w:val="en-US" w:eastAsia="zh-CN"/>
-        </w:rPr>
-        <w:t>标准</w:t>
-      </w:r>
-    </w:p>
-    <w:p>
-      <w:pPr>
-        <w:rPr>
-          <w:rFonts w:hint="eastAsia" w:ascii="微软雅黑" w:hAnsi="微软雅黑" w:eastAsia="微软雅黑" w:cs="微软雅黑"/>
-        </w:rPr>
-      </w:pPr>
-      <w:r>
-        <w:rPr>
-          <w:rFonts w:hint="eastAsia" w:ascii="微软雅黑" w:hAnsi="微软雅黑" w:eastAsia="微软雅黑" w:cs="微软雅黑"/>
-          <w:lang w:val="en-US" w:eastAsia="zh-CN"/>
-        </w:rPr>
-        <w:t>1、</w:t>
-      </w:r>
-      <w:r>
-        <w:rPr>
-          <w:rFonts w:hint="eastAsia" w:ascii="微软雅黑" w:hAnsi="微软雅黑" w:eastAsia="微软雅黑" w:cs="微软雅黑"/>
-        </w:rPr>
-        <w:t>unordered_set&lt;&gt; 无序哈希表，往里插入相同的数据不会重复，可以用来去重，需include</w:t>
-      </w:r>
-    </w:p>
-    <w:p>
-      <w:pPr>
-        <w:rPr>
-          <w:rFonts w:hint="eastAsia" w:ascii="微软雅黑" w:hAnsi="微软雅黑" w:eastAsia="微软雅黑" w:cs="微软雅黑"/>
-          <w:lang w:val="en-US" w:eastAsia="zh-CN"/>
-        </w:rPr>
-      </w:pPr>
-      <w:r>
-        <w:rPr>
-          <w:rFonts w:hint="eastAsia" w:ascii="微软雅黑" w:hAnsi="微软雅黑" w:eastAsia="微软雅黑" w:cs="微软雅黑"/>
-          <w:lang w:val="en-US" w:eastAsia="zh-CN"/>
-        </w:rPr>
-        <w:t>2、unordered_map和map</w:t>
-      </w:r>
-    </w:p>
-    <w:p>
-      <w:pPr>
-        <w:rPr>
-          <w:rFonts w:hint="eastAsia" w:ascii="微软雅黑" w:hAnsi="微软雅黑" w:eastAsia="微软雅黑" w:cs="微软雅黑"/>
-          <w:lang w:val="en-US" w:eastAsia="zh-CN"/>
-        </w:rPr>
-      </w:pPr>
-      <w:r>
-        <w:rPr>
-          <w:rFonts w:hint="eastAsia" w:ascii="微软雅黑" w:hAnsi="微软雅黑" w:eastAsia="微软雅黑" w:cs="微软雅黑"/>
-          <w:lang w:val="en-US" w:eastAsia="zh-CN"/>
-        </w:rPr>
-        <w:t>unordered_map存储机制是哈希表，，即unordered_map内部元素是无序的。unordered_map &lt;char, int&gt; T char对应int的字典，map是红黑树，map中的元素是按照二叉搜索树存储，进行中序遍历会得到有序遍历。</w:t>
-      </w:r>
-    </w:p>
-    <w:p>
-      <w:pPr>
-        <w:numPr>
-          <w:numId w:val="0"/>
-        </w:numPr>
-        <w:rPr>
-          <w:rFonts w:hint="eastAsia" w:ascii="微软雅黑" w:hAnsi="微软雅黑" w:eastAsia="微软雅黑" w:cs="微软雅黑"/>
-          <w:lang w:val="en-US" w:eastAsia="zh-CN"/>
-        </w:rPr>
-      </w:pPr>
-      <w:r>
-        <w:rPr>
-          <w:rFonts w:hint="eastAsia" w:ascii="微软雅黑" w:hAnsi="微软雅黑" w:eastAsia="微软雅黑" w:cs="微软雅黑"/>
-          <w:lang w:val="en-US" w:eastAsia="zh-CN"/>
-        </w:rPr>
-        <w:t>3、sort方法，可以对数组，vector这样的用，最后一位不取，自定义的sort方法的使用如下：</w:t>
-      </w:r>
-    </w:p>
-    <w:p>
-      <w:pPr>
-        <w:numPr>
-          <w:ilvl w:val="0"/>
-          <w:numId w:val="0"/>
-        </w:numPr>
-        <w:ind w:firstLine="420" w:firstLineChars="0"/>
-        <w:rPr>
-          <w:rFonts w:hint="eastAsia" w:ascii="微软雅黑" w:hAnsi="微软雅黑" w:eastAsia="微软雅黑" w:cs="微软雅黑"/>
-          <w:lang w:val="en-US" w:eastAsia="zh-CN"/>
-        </w:rPr>
-      </w:pPr>
-      <w:r>
-        <w:rPr>
-          <w:rFonts w:hint="eastAsia" w:ascii="微软雅黑" w:hAnsi="微软雅黑" w:eastAsia="微软雅黑" w:cs="微软雅黑"/>
-          <w:lang w:val="en-US" w:eastAsia="zh-CN"/>
-        </w:rPr>
-        <w:t>bool cmp1(pair&lt;int,int&gt;a,pair&lt;int,int&gt;b)</w:t>
-      </w:r>
-    </w:p>
-    <w:p>
-      <w:pPr>
-        <w:numPr>
-          <w:ilvl w:val="0"/>
-          <w:numId w:val="0"/>
-        </w:numPr>
-        <w:ind w:firstLine="420" w:firstLineChars="0"/>
-        <w:rPr>
-          <w:rFonts w:hint="eastAsia" w:ascii="微软雅黑" w:hAnsi="微软雅黑" w:eastAsia="微软雅黑" w:cs="微软雅黑"/>
-          <w:lang w:val="en-US" w:eastAsia="zh-CN"/>
-        </w:rPr>
-      </w:pPr>
-      <w:r>
-        <w:rPr>
-          <w:rFonts w:hint="eastAsia" w:ascii="微软雅黑" w:hAnsi="微软雅黑" w:eastAsia="微软雅黑" w:cs="微软雅黑"/>
-          <w:lang w:val="en-US" w:eastAsia="zh-CN"/>
-        </w:rPr>
-        <w:t>{</w:t>
-      </w:r>
-    </w:p>
-    <w:p>
-      <w:pPr>
-        <w:numPr>
-          <w:ilvl w:val="0"/>
-          <w:numId w:val="0"/>
-        </w:numPr>
-        <w:ind w:firstLine="420" w:firstLineChars="0"/>
-        <w:rPr>
-          <w:rFonts w:hint="eastAsia" w:ascii="微软雅黑" w:hAnsi="微软雅黑" w:eastAsia="微软雅黑" w:cs="微软雅黑"/>
-          <w:lang w:val="en-US" w:eastAsia="zh-CN"/>
-        </w:rPr>
-      </w:pPr>
-      <w:r>
-        <w:rPr>
-          <w:rFonts w:hint="eastAsia" w:ascii="微软雅黑" w:hAnsi="微软雅黑" w:eastAsia="微软雅黑" w:cs="微软雅黑"/>
-          <w:lang w:val="en-US" w:eastAsia="zh-CN"/>
-        </w:rPr>
-        <w:t xml:space="preserve">    return a.first &lt; b.first;</w:t>
-      </w:r>
-    </w:p>
-    <w:p>
-      <w:pPr>
-        <w:numPr>
-          <w:ilvl w:val="0"/>
-          <w:numId w:val="0"/>
-        </w:numPr>
-        <w:ind w:firstLine="420" w:firstLineChars="0"/>
-        <w:rPr>
-          <w:rFonts w:hint="eastAsia" w:ascii="微软雅黑" w:hAnsi="微软雅黑" w:eastAsia="微软雅黑" w:cs="微软雅黑"/>
-          <w:lang w:val="en-US" w:eastAsia="zh-CN"/>
-        </w:rPr>
-      </w:pPr>
-      <w:r>
-        <w:rPr>
-          <w:rFonts w:hint="eastAsia" w:ascii="微软雅黑" w:hAnsi="微软雅黑" w:eastAsia="微软雅黑" w:cs="微软雅黑"/>
-          <w:lang w:val="en-US" w:eastAsia="zh-CN"/>
-        </w:rPr>
-        <w:t>}</w:t>
-      </w:r>
-    </w:p>
-    <w:p>
-      <w:pPr>
-        <w:numPr>
-          <w:ilvl w:val="0"/>
-          <w:numId w:val="0"/>
-        </w:numPr>
-        <w:ind w:firstLine="420" w:firstLineChars="0"/>
-        <w:rPr>
-          <w:rFonts w:hint="eastAsia" w:ascii="微软雅黑" w:hAnsi="微软雅黑" w:eastAsia="微软雅黑" w:cs="微软雅黑"/>
-          <w:lang w:val="en-US" w:eastAsia="zh-CN"/>
-        </w:rPr>
-      </w:pPr>
-      <w:r>
-        <w:rPr>
-          <w:rFonts w:hint="eastAsia" w:ascii="微软雅黑" w:hAnsi="微软雅黑" w:eastAsia="微软雅黑" w:cs="微软雅黑"/>
-          <w:lang w:val="en-US" w:eastAsia="zh-CN"/>
-        </w:rPr>
-        <w:t>sort(vec.begin(), vec.end(), cmp1);</w:t>
-      </w:r>
-    </w:p>
-    <w:p>
-      <w:pPr>
-        <w:numPr>
-          <w:ilvl w:val="0"/>
-          <w:numId w:val="2"/>
-        </w:numPr>
-        <w:rPr>
-          <w:rFonts w:hint="eastAsia" w:ascii="微软雅黑" w:hAnsi="微软雅黑" w:eastAsia="微软雅黑" w:cs="微软雅黑"/>
-          <w:lang w:val="en-US" w:eastAsia="zh-CN"/>
-        </w:rPr>
-      </w:pPr>
-      <w:r>
-        <w:rPr>
-          <w:rFonts w:hint="eastAsia" w:ascii="微软雅黑" w:hAnsi="微软雅黑" w:eastAsia="微软雅黑" w:cs="微软雅黑"/>
-          <w:lang w:val="en-US" w:eastAsia="zh-CN"/>
-        </w:rPr>
-        <w:t xml:space="preserve">string 的find </w:t>
-      </w:r>
-    </w:p>
-    <w:p>
-      <w:pPr>
-        <w:numPr>
-          <w:ilvl w:val="0"/>
-          <w:numId w:val="0"/>
-        </w:numPr>
-        <w:rPr>
-          <w:rFonts w:hint="eastAsia" w:ascii="微软雅黑" w:hAnsi="微软雅黑" w:eastAsia="微软雅黑" w:cs="微软雅黑"/>
-          <w:lang w:val="en-US" w:eastAsia="zh-CN"/>
-        </w:rPr>
-      </w:pPr>
-      <w:r>
-        <w:rPr>
-          <w:rFonts w:hint="eastAsia" w:ascii="微软雅黑" w:hAnsi="微软雅黑" w:eastAsia="微软雅黑" w:cs="微软雅黑"/>
-          <w:lang w:val="en-US" w:eastAsia="zh-CN"/>
-        </w:rPr>
-        <w:t>string::size_type position</w:t>
-      </w:r>
-    </w:p>
-    <w:p>
-      <w:pPr>
-        <w:numPr>
-          <w:ilvl w:val="0"/>
-          <w:numId w:val="0"/>
-        </w:numPr>
-        <w:rPr>
-          <w:rFonts w:hint="eastAsia" w:ascii="微软雅黑" w:hAnsi="微软雅黑" w:eastAsia="微软雅黑" w:cs="微软雅黑"/>
-          <w:lang w:val="en-US" w:eastAsia="zh-CN"/>
-        </w:rPr>
-      </w:pPr>
-      <w:r>
-        <w:rPr>
-          <w:rFonts w:hint="eastAsia" w:ascii="微软雅黑" w:hAnsi="微软雅黑" w:eastAsia="微软雅黑" w:cs="微软雅黑"/>
-          <w:lang w:val="en-US" w:eastAsia="zh-CN"/>
-        </w:rPr>
-        <w:t>position=str.find()!=string::npos</w:t>
-      </w:r>
-    </w:p>
-    <w:p>
-      <w:pPr>
-        <w:numPr>
-          <w:ilvl w:val="0"/>
-          <w:numId w:val="2"/>
-        </w:numPr>
-        <w:ind w:left="0" w:leftChars="0" w:firstLine="0" w:firstLineChars="0"/>
-        <w:rPr>
-          <w:rFonts w:hint="eastAsia" w:ascii="微软雅黑" w:hAnsi="微软雅黑" w:eastAsia="微软雅黑" w:cs="微软雅黑"/>
-          <w:lang w:val="en-US" w:eastAsia="zh-CN"/>
-        </w:rPr>
-      </w:pPr>
-      <w:r>
-        <w:rPr>
-          <w:rFonts w:hint="eastAsia" w:ascii="微软雅黑" w:hAnsi="微软雅黑" w:eastAsia="微软雅黑" w:cs="微软雅黑"/>
-          <w:lang w:val="en-US" w:eastAsia="zh-CN"/>
-        </w:rPr>
-        <w:t>distance(iter a,iter b)求距离，或者直接迭代器相减</w:t>
-      </w:r>
-    </w:p>
-    <w:p>
-      <w:pPr>
-        <w:numPr>
-          <w:ilvl w:val="0"/>
-          <w:numId w:val="2"/>
-        </w:numPr>
-        <w:ind w:left="0" w:leftChars="0" w:firstLine="0" w:firstLineChars="0"/>
-        <w:rPr>
-          <w:rFonts w:hint="eastAsia" w:ascii="微软雅黑" w:hAnsi="微软雅黑" w:eastAsia="微软雅黑" w:cs="微软雅黑"/>
-          <w:lang w:val="en-US" w:eastAsia="zh-CN"/>
-        </w:rPr>
-      </w:pPr>
-      <w:r>
-        <w:rPr>
-          <w:rFonts w:hint="eastAsia" w:ascii="微软雅黑" w:hAnsi="微软雅黑" w:eastAsia="微软雅黑" w:cs="微软雅黑"/>
-          <w:lang w:val="en-US" w:eastAsia="zh-CN"/>
-        </w:rPr>
-        <w:t>find(iter a,iter b,int target)</w:t>
       </w:r>
       <w:bookmarkStart w:id="20" w:name="_GoBack"/>
       <w:bookmarkEnd w:id="20"/>
-      <w:r>
-        <w:rPr>
-          <w:rFonts w:hint="eastAsia" w:ascii="微软雅黑" w:hAnsi="微软雅黑" w:eastAsia="微软雅黑" w:cs="微软雅黑"/>
-          <w:lang w:val="en-US" w:eastAsia="zh-CN"/>
-        </w:rPr>
-        <w:t>失败返回iter那个类型的end()</w:t>
+    </w:p>
+    <w:p>
+      <w:pPr>
+        <w:numPr>
+          <w:ilvl w:val="0"/>
+          <w:numId w:val="0"/>
+        </w:numPr>
+        <w:ind w:firstLine="420" w:firstLineChars="0"/>
+        <w:rPr>
+          <w:rFonts w:hint="default" w:ascii="微软雅黑" w:hAnsi="微软雅黑" w:eastAsia="微软雅黑" w:cs="微软雅黑"/>
+          <w:lang w:val="en-US" w:eastAsia="zh-CN"/>
+        </w:rPr>
+      </w:pPr>
+      <w:r>
+        <w:rPr>
+          <w:rFonts w:hint="default" w:ascii="微软雅黑" w:hAnsi="微软雅黑" w:eastAsia="微软雅黑" w:cs="微软雅黑"/>
+          <w:lang w:val="en-US" w:eastAsia="zh-CN"/>
+        </w:rPr>
+        <w:t>const int &amp;k=i;</w:t>
+      </w:r>
+    </w:p>
+    <w:p>
+      <w:pPr>
+        <w:numPr>
+          <w:ilvl w:val="0"/>
+          <w:numId w:val="1"/>
+        </w:numPr>
+        <w:ind w:left="0" w:leftChars="0" w:firstLine="0" w:firstLineChars="0"/>
+        <w:rPr>
+          <w:rFonts w:hint="eastAsia" w:ascii="微软雅黑" w:hAnsi="微软雅黑" w:eastAsia="微软雅黑" w:cs="微软雅黑"/>
+          <w:lang w:val="en-US" w:eastAsia="zh-CN"/>
+        </w:rPr>
+      </w:pPr>
+      <w:r>
+        <w:rPr>
+          <w:rFonts w:hint="default" w:ascii="微软雅黑" w:hAnsi="微软雅黑" w:eastAsia="微软雅黑" w:cs="微软雅黑"/>
+          <w:lang w:val="en-US" w:eastAsia="zh-CN"/>
+        </w:rPr>
+        <w:t>cin&gt;&gt;</w:t>
+      </w:r>
+      <w:r>
+        <w:rPr>
+          <w:rFonts w:hint="eastAsia" w:ascii="微软雅黑" w:hAnsi="微软雅黑" w:eastAsia="微软雅黑" w:cs="微软雅黑"/>
+          <w:lang w:val="en-US" w:eastAsia="zh-CN"/>
+        </w:rPr>
+        <w:t>是以空白符（空格、换行、tab）为分隔，而getline</w:t>
+      </w:r>
+      <w:r>
+        <w:rPr>
+          <w:rFonts w:hint="default" w:ascii="微软雅黑" w:hAnsi="微软雅黑" w:eastAsia="微软雅黑" w:cs="微软雅黑"/>
+          <w:lang w:val="en-US" w:eastAsia="zh-CN"/>
+        </w:rPr>
+        <w:t>(cin,line)</w:t>
+      </w:r>
+      <w:r>
+        <w:rPr>
+          <w:rFonts w:hint="eastAsia" w:ascii="微软雅黑" w:hAnsi="微软雅黑" w:eastAsia="微软雅黑" w:cs="微软雅黑"/>
+          <w:lang w:val="en-US" w:eastAsia="zh-CN"/>
+        </w:rPr>
+        <w:t>是以换行</w:t>
+      </w:r>
+    </w:p>
+    <w:p>
+      <w:pPr>
+        <w:numPr>
+          <w:ilvl w:val="0"/>
+          <w:numId w:val="1"/>
+        </w:numPr>
+        <w:ind w:left="0" w:leftChars="0" w:firstLine="0" w:firstLineChars="0"/>
+        <w:rPr>
+          <w:rFonts w:hint="eastAsia" w:ascii="微软雅黑" w:hAnsi="微软雅黑" w:eastAsia="微软雅黑" w:cs="微软雅黑"/>
+          <w:lang w:val="en-US" w:eastAsia="zh-CN"/>
+        </w:rPr>
+      </w:pPr>
+      <w:r>
+        <w:rPr>
+          <w:rFonts w:hint="eastAsia" w:ascii="微软雅黑" w:hAnsi="微软雅黑" w:eastAsia="微软雅黑" w:cs="微软雅黑"/>
+          <w:lang w:val="en-US" w:eastAsia="zh-CN"/>
+        </w:rPr>
+        <w:t>与和或（</w:t>
+      </w:r>
+      <w:r>
+        <w:rPr>
+          <w:rFonts w:hint="default" w:ascii="微软雅黑" w:hAnsi="微软雅黑" w:eastAsia="微软雅黑" w:cs="微软雅黑"/>
+          <w:lang w:val="en-US" w:eastAsia="zh-CN"/>
+        </w:rPr>
+        <w:t>&amp;&amp;||</w:t>
+      </w:r>
+      <w:r>
+        <w:rPr>
+          <w:rFonts w:hint="eastAsia" w:ascii="微软雅黑" w:hAnsi="微软雅黑" w:eastAsia="微软雅黑" w:cs="微软雅黑"/>
+          <w:lang w:val="en-US" w:eastAsia="zh-CN"/>
+        </w:rPr>
+        <w:t>）运算符明确先求左再求右，对&amp;&amp;来说如果左边为假右边就不求了</w:t>
+      </w:r>
+    </w:p>
+    <w:p>
+      <w:pPr>
+        <w:pStyle w:val="3"/>
+        <w:rPr>
+          <w:rFonts w:hint="eastAsia" w:ascii="微软雅黑" w:hAnsi="微软雅黑" w:eastAsia="微软雅黑" w:cs="微软雅黑"/>
+          <w:lang w:val="en-US" w:eastAsia="zh-CN"/>
+        </w:rPr>
+      </w:pPr>
+      <w:bookmarkStart w:id="2" w:name="_Toc7740"/>
+      <w:r>
+        <w:rPr>
+          <w:rFonts w:hint="eastAsia" w:ascii="微软雅黑" w:hAnsi="微软雅黑" w:eastAsia="微软雅黑" w:cs="微软雅黑"/>
+          <w:lang w:val="en-US" w:eastAsia="zh-CN"/>
+        </w:rPr>
+        <w:t>STL</w:t>
+      </w:r>
+      <w:bookmarkEnd w:id="2"/>
+    </w:p>
+    <w:p>
+      <w:pPr>
+        <w:pStyle w:val="4"/>
+        <w:rPr>
+          <w:rFonts w:hint="eastAsia"/>
+          <w:lang w:val="en-US" w:eastAsia="zh-CN"/>
+        </w:rPr>
+      </w:pPr>
+      <w:r>
+        <w:rPr>
+          <w:rFonts w:hint="eastAsia"/>
+          <w:lang w:val="en-US" w:eastAsia="zh-CN"/>
+        </w:rPr>
+        <w:t>标准</w:t>
+      </w:r>
+    </w:p>
+    <w:p>
+      <w:pPr>
+        <w:rPr>
+          <w:rFonts w:hint="eastAsia" w:ascii="微软雅黑" w:hAnsi="微软雅黑" w:eastAsia="微软雅黑" w:cs="微软雅黑"/>
+        </w:rPr>
+      </w:pPr>
+      <w:r>
+        <w:rPr>
+          <w:rFonts w:hint="eastAsia" w:ascii="微软雅黑" w:hAnsi="微软雅黑" w:eastAsia="微软雅黑" w:cs="微软雅黑"/>
+          <w:lang w:val="en-US" w:eastAsia="zh-CN"/>
+        </w:rPr>
+        <w:t>1、</w:t>
+      </w:r>
+      <w:r>
+        <w:rPr>
+          <w:rFonts w:hint="eastAsia" w:ascii="微软雅黑" w:hAnsi="微软雅黑" w:eastAsia="微软雅黑" w:cs="微软雅黑"/>
+        </w:rPr>
+        <w:t>unordered_set&lt;&gt; 无序哈希表，往里插入相同的数据不会重复，可以用来去重，需include</w:t>
+      </w:r>
+    </w:p>
+    <w:p>
+      <w:pPr>
+        <w:rPr>
+          <w:rFonts w:hint="eastAsia" w:ascii="微软雅黑" w:hAnsi="微软雅黑" w:eastAsia="微软雅黑" w:cs="微软雅黑"/>
+          <w:lang w:val="en-US" w:eastAsia="zh-CN"/>
+        </w:rPr>
+      </w:pPr>
+      <w:r>
+        <w:rPr>
+          <w:rFonts w:hint="eastAsia" w:ascii="微软雅黑" w:hAnsi="微软雅黑" w:eastAsia="微软雅黑" w:cs="微软雅黑"/>
+          <w:lang w:val="en-US" w:eastAsia="zh-CN"/>
+        </w:rPr>
+        <w:t>2、unordered_map和map</w:t>
+      </w:r>
+    </w:p>
+    <w:p>
+      <w:pPr>
+        <w:rPr>
+          <w:rFonts w:hint="eastAsia" w:ascii="微软雅黑" w:hAnsi="微软雅黑" w:eastAsia="微软雅黑" w:cs="微软雅黑"/>
+          <w:lang w:val="en-US" w:eastAsia="zh-CN"/>
+        </w:rPr>
+      </w:pPr>
+      <w:r>
+        <w:rPr>
+          <w:rFonts w:hint="eastAsia" w:ascii="微软雅黑" w:hAnsi="微软雅黑" w:eastAsia="微软雅黑" w:cs="微软雅黑"/>
+          <w:lang w:val="en-US" w:eastAsia="zh-CN"/>
+        </w:rPr>
+        <w:t>unordered_map存储机制是哈希表，，即unordered_map内部元素是无序的。unordered_map &lt;char, int&gt; T char对应int的字典，map是红黑树，map中的元素是按照二叉搜索树存储，进行中序遍历会得到有序遍历。</w:t>
+      </w:r>
+    </w:p>
+    <w:p>
+      <w:pPr>
+        <w:numPr>
+          <w:ilvl w:val="0"/>
+          <w:numId w:val="0"/>
+        </w:numPr>
+        <w:rPr>
+          <w:rFonts w:hint="eastAsia" w:ascii="微软雅黑" w:hAnsi="微软雅黑" w:eastAsia="微软雅黑" w:cs="微软雅黑"/>
+          <w:lang w:val="en-US" w:eastAsia="zh-CN"/>
+        </w:rPr>
+      </w:pPr>
+      <w:r>
+        <w:rPr>
+          <w:rFonts w:hint="eastAsia" w:ascii="微软雅黑" w:hAnsi="微软雅黑" w:eastAsia="微软雅黑" w:cs="微软雅黑"/>
+          <w:lang w:val="en-US" w:eastAsia="zh-CN"/>
+        </w:rPr>
+        <w:t>3、sort方法，可以对数组，vector这样的用，最后一位不取，自定义的sort方法的使用如下：</w:t>
+      </w:r>
+    </w:p>
+    <w:p>
+      <w:pPr>
+        <w:numPr>
+          <w:ilvl w:val="0"/>
+          <w:numId w:val="0"/>
+        </w:numPr>
+        <w:ind w:firstLine="420" w:firstLineChars="0"/>
+        <w:rPr>
+          <w:rFonts w:hint="eastAsia" w:ascii="微软雅黑" w:hAnsi="微软雅黑" w:eastAsia="微软雅黑" w:cs="微软雅黑"/>
+          <w:lang w:val="en-US" w:eastAsia="zh-CN"/>
+        </w:rPr>
+      </w:pPr>
+      <w:r>
+        <w:rPr>
+          <w:rFonts w:hint="eastAsia" w:ascii="微软雅黑" w:hAnsi="微软雅黑" w:eastAsia="微软雅黑" w:cs="微软雅黑"/>
+          <w:lang w:val="en-US" w:eastAsia="zh-CN"/>
+        </w:rPr>
+        <w:t>bool cmp1(pair&lt;int,int&gt;a,pair&lt;int,int&gt;b)</w:t>
+      </w:r>
+    </w:p>
+    <w:p>
+      <w:pPr>
+        <w:numPr>
+          <w:ilvl w:val="0"/>
+          <w:numId w:val="0"/>
+        </w:numPr>
+        <w:ind w:firstLine="420" w:firstLineChars="0"/>
+        <w:rPr>
+          <w:rFonts w:hint="eastAsia" w:ascii="微软雅黑" w:hAnsi="微软雅黑" w:eastAsia="微软雅黑" w:cs="微软雅黑"/>
+          <w:lang w:val="en-US" w:eastAsia="zh-CN"/>
+        </w:rPr>
+      </w:pPr>
+      <w:r>
+        <w:rPr>
+          <w:rFonts w:hint="eastAsia" w:ascii="微软雅黑" w:hAnsi="微软雅黑" w:eastAsia="微软雅黑" w:cs="微软雅黑"/>
+          <w:lang w:val="en-US" w:eastAsia="zh-CN"/>
+        </w:rPr>
+        <w:t>{</w:t>
+      </w:r>
+    </w:p>
+    <w:p>
+      <w:pPr>
+        <w:numPr>
+          <w:ilvl w:val="0"/>
+          <w:numId w:val="0"/>
+        </w:numPr>
+        <w:ind w:firstLine="420" w:firstLineChars="0"/>
+        <w:rPr>
+          <w:rFonts w:hint="eastAsia" w:ascii="微软雅黑" w:hAnsi="微软雅黑" w:eastAsia="微软雅黑" w:cs="微软雅黑"/>
+          <w:lang w:val="en-US" w:eastAsia="zh-CN"/>
+        </w:rPr>
+      </w:pPr>
+      <w:r>
+        <w:rPr>
+          <w:rFonts w:hint="eastAsia" w:ascii="微软雅黑" w:hAnsi="微软雅黑" w:eastAsia="微软雅黑" w:cs="微软雅黑"/>
+          <w:lang w:val="en-US" w:eastAsia="zh-CN"/>
+        </w:rPr>
+        <w:t xml:space="preserve">    return a.first &lt; b.first;</w:t>
+      </w:r>
+    </w:p>
+    <w:p>
+      <w:pPr>
+        <w:numPr>
+          <w:ilvl w:val="0"/>
+          <w:numId w:val="0"/>
+        </w:numPr>
+        <w:ind w:firstLine="420" w:firstLineChars="0"/>
+        <w:rPr>
+          <w:rFonts w:hint="eastAsia" w:ascii="微软雅黑" w:hAnsi="微软雅黑" w:eastAsia="微软雅黑" w:cs="微软雅黑"/>
+          <w:lang w:val="en-US" w:eastAsia="zh-CN"/>
+        </w:rPr>
+      </w:pPr>
+      <w:r>
+        <w:rPr>
+          <w:rFonts w:hint="eastAsia" w:ascii="微软雅黑" w:hAnsi="微软雅黑" w:eastAsia="微软雅黑" w:cs="微软雅黑"/>
+          <w:lang w:val="en-US" w:eastAsia="zh-CN"/>
+        </w:rPr>
+        <w:t>}</w:t>
+      </w:r>
+    </w:p>
+    <w:p>
+      <w:pPr>
+        <w:numPr>
+          <w:ilvl w:val="0"/>
+          <w:numId w:val="0"/>
+        </w:numPr>
+        <w:ind w:firstLine="420" w:firstLineChars="0"/>
+        <w:rPr>
+          <w:rFonts w:hint="eastAsia" w:ascii="微软雅黑" w:hAnsi="微软雅黑" w:eastAsia="微软雅黑" w:cs="微软雅黑"/>
+          <w:lang w:val="en-US" w:eastAsia="zh-CN"/>
+        </w:rPr>
+      </w:pPr>
+      <w:r>
+        <w:rPr>
+          <w:rFonts w:hint="eastAsia" w:ascii="微软雅黑" w:hAnsi="微软雅黑" w:eastAsia="微软雅黑" w:cs="微软雅黑"/>
+          <w:lang w:val="en-US" w:eastAsia="zh-CN"/>
+        </w:rPr>
+        <w:t>sort(vec.begin(), vec.end(), cmp1);</w:t>
       </w:r>
     </w:p>
     <w:p>
@@ -2385,6 +2274,63 @@
           <w:ilvl w:val="0"/>
           <w:numId w:val="2"/>
         </w:numPr>
+        <w:rPr>
+          <w:rFonts w:hint="eastAsia" w:ascii="微软雅黑" w:hAnsi="微软雅黑" w:eastAsia="微软雅黑" w:cs="微软雅黑"/>
+          <w:lang w:val="en-US" w:eastAsia="zh-CN"/>
+        </w:rPr>
+      </w:pPr>
+      <w:r>
+        <w:rPr>
+          <w:rFonts w:hint="eastAsia" w:ascii="微软雅黑" w:hAnsi="微软雅黑" w:eastAsia="微软雅黑" w:cs="微软雅黑"/>
+          <w:lang w:val="en-US" w:eastAsia="zh-CN"/>
+        </w:rPr>
+        <w:t xml:space="preserve">string 的find </w:t>
+      </w:r>
+    </w:p>
+    <w:p>
+      <w:pPr>
+        <w:numPr>
+          <w:ilvl w:val="0"/>
+          <w:numId w:val="0"/>
+        </w:numPr>
+        <w:rPr>
+          <w:rFonts w:hint="eastAsia" w:ascii="微软雅黑" w:hAnsi="微软雅黑" w:eastAsia="微软雅黑" w:cs="微软雅黑"/>
+          <w:lang w:val="en-US" w:eastAsia="zh-CN"/>
+        </w:rPr>
+      </w:pPr>
+      <w:r>
+        <w:rPr>
+          <w:rFonts w:hint="eastAsia" w:ascii="微软雅黑" w:hAnsi="微软雅黑" w:eastAsia="微软雅黑" w:cs="微软雅黑"/>
+          <w:lang w:val="en-US" w:eastAsia="zh-CN"/>
+        </w:rPr>
+        <w:t>string::size_type position</w:t>
+      </w:r>
+    </w:p>
+    <w:p>
+      <w:pPr>
+        <w:numPr>
+          <w:ilvl w:val="0"/>
+          <w:numId w:val="0"/>
+        </w:numPr>
+        <w:rPr>
+          <w:rFonts w:hint="eastAsia" w:ascii="微软雅黑" w:hAnsi="微软雅黑" w:eastAsia="微软雅黑" w:cs="微软雅黑"/>
+          <w:lang w:val="en-US" w:eastAsia="zh-CN"/>
+        </w:rPr>
+      </w:pPr>
+      <w:r>
+        <w:rPr>
+          <w:rFonts w:hint="eastAsia" w:ascii="微软雅黑" w:hAnsi="微软雅黑" w:eastAsia="微软雅黑" w:cs="微软雅黑"/>
+          <w:lang w:val="en-US" w:eastAsia="zh-CN"/>
+        </w:rPr>
+        <w:t>position=str.find()!=string::npos</w:t>
+      </w:r>
+    </w:p>
+    <w:p>
+      <w:pPr>
+        <w:numPr>
+          <w:ilvl w:val="0"/>
+          <w:numId w:val="2"/>
+        </w:numPr>
         <w:ind w:left="0" w:leftChars="0" w:firstLine="0" w:firstLineChars="0"/>
         <w:rPr>
           <w:rFonts w:hint="eastAsia" w:ascii="微软雅黑" w:hAnsi="微软雅黑" w:eastAsia="微软雅黑" w:cs="微软雅黑"/>
@@ -2396,6 +2342,46 @@
           <w:rFonts w:hint="eastAsia" w:ascii="微软雅黑" w:hAnsi="微软雅黑" w:eastAsia="微软雅黑" w:cs="微软雅黑"/>
           <w:lang w:val="en-US" w:eastAsia="zh-CN"/>
         </w:rPr>
+        <w:t>distance(iter a,iter b)求距离，或者直接迭代器相减</w:t>
+      </w:r>
+    </w:p>
+    <w:p>
+      <w:pPr>
+        <w:numPr>
+          <w:ilvl w:val="0"/>
+          <w:numId w:val="2"/>
+        </w:numPr>
+        <w:ind w:left="0" w:leftChars="0" w:firstLine="0" w:firstLineChars="0"/>
+        <w:rPr>
+          <w:rFonts w:hint="eastAsia" w:ascii="微软雅黑" w:hAnsi="微软雅黑" w:eastAsia="微软雅黑" w:cs="微软雅黑"/>
+          <w:lang w:val="en-US" w:eastAsia="zh-CN"/>
+        </w:rPr>
+      </w:pPr>
+      <w:r>
+        <w:rPr>
+          <w:rFonts w:hint="eastAsia" w:ascii="微软雅黑" w:hAnsi="微软雅黑" w:eastAsia="微软雅黑" w:cs="微软雅黑"/>
+          <w:lang w:val="en-US" w:eastAsia="zh-CN"/>
+        </w:rPr>
+        <w:t>find(iter a,iter b,int target)失败返回iter那个类型的end()</w:t>
+      </w:r>
+    </w:p>
+    <w:p>
+      <w:pPr>
+        <w:numPr>
+          <w:ilvl w:val="0"/>
+          <w:numId w:val="2"/>
+        </w:numPr>
+        <w:ind w:left="0" w:leftChars="0" w:firstLine="0" w:firstLineChars="0"/>
+        <w:rPr>
+          <w:rFonts w:hint="eastAsia" w:ascii="微软雅黑" w:hAnsi="微软雅黑" w:eastAsia="微软雅黑" w:cs="微软雅黑"/>
+          <w:lang w:val="en-US" w:eastAsia="zh-CN"/>
+        </w:rPr>
+      </w:pPr>
+      <w:r>
+        <w:rPr>
+          <w:rFonts w:hint="eastAsia" w:ascii="微软雅黑" w:hAnsi="微软雅黑" w:eastAsia="微软雅黑" w:cs="微软雅黑"/>
+          <w:lang w:val="en-US" w:eastAsia="zh-CN"/>
+        </w:rPr>
         <w:t>map的find用法   map.find(type first)</w:t>
       </w:r>
     </w:p>
@@ -2517,6 +2503,7 @@
     <w:p>
       <w:pPr>
         <w:numPr>
+          <w:ilvl w:val="0"/>
           <w:numId w:val="0"/>
         </w:numPr>
         <w:rPr>
@@ -2535,6 +2522,7 @@
     <w:p>
       <w:pPr>
         <w:numPr>
+          <w:ilvl w:val="0"/>
           <w:numId w:val="0"/>
         </w:numPr>
         <w:rPr>
@@ -2553,6 +2541,7 @@
     <w:p>
       <w:pPr>
         <w:numPr>
+          <w:ilvl w:val="0"/>
           <w:numId w:val="0"/>
         </w:numPr>
         <w:ind w:firstLine="420" w:firstLineChars="0"/>
@@ -2579,6 +2568,7 @@
     <w:p>
       <w:pPr>
         <w:numPr>
+          <w:ilvl w:val="0"/>
           <w:numId w:val="0"/>
         </w:numPr>
         <w:rPr>
@@ -2597,6 +2587,7 @@
     <w:p>
       <w:pPr>
         <w:numPr>
+          <w:ilvl w:val="0"/>
           <w:numId w:val="0"/>
         </w:numPr>
         <w:ind w:leftChars="0"/>
@@ -2630,6 +2621,7 @@
     <w:p>
       <w:pPr>
         <w:numPr>
+          <w:ilvl w:val="0"/>
           <w:numId w:val="0"/>
         </w:numPr>
         <w:ind w:leftChars="0"/>
@@ -2649,6 +2641,7 @@
     <w:p>
       <w:pPr>
         <w:numPr>
+          <w:ilvl w:val="0"/>
           <w:numId w:val="0"/>
         </w:numPr>
         <w:ind w:leftChars="0"/>
@@ -8623,12 +8616,6 @@
             <w:insideV w:val="single" w:color="auto" w:sz="4" w:space="0"/>
           </w:tblBorders>
           <w:tblLayout w:type="fixed"/>
-          <w:tblCellMar>
-            <w:top w:w="0" w:type="dxa"/>
-            <w:left w:w="108" w:type="dxa"/>
-            <w:bottom w:w="0" w:type="dxa"/>
-            <w:right w:w="108" w:type="dxa"/>
-          </w:tblCellMar>
         </w:tblPrEx>
         <w:tc>
           <w:tcPr>

--- a/leetcode.docx
+++ b/leetcode.docx
@@ -1967,102 +1967,254 @@
         </w:rPr>
         <w:t>const int i=1;</w:t>
       </w:r>
+    </w:p>
+    <w:p>
+      <w:pPr>
+        <w:numPr>
+          <w:ilvl w:val="0"/>
+          <w:numId w:val="0"/>
+        </w:numPr>
+        <w:ind w:firstLine="420" w:firstLineChars="0"/>
+        <w:rPr>
+          <w:rFonts w:hint="default" w:ascii="微软雅黑" w:hAnsi="微软雅黑" w:eastAsia="微软雅黑" w:cs="微软雅黑"/>
+          <w:lang w:val="en-US" w:eastAsia="zh-CN"/>
+        </w:rPr>
+      </w:pPr>
+      <w:r>
+        <w:rPr>
+          <w:rFonts w:hint="default" w:ascii="微软雅黑" w:hAnsi="微软雅黑" w:eastAsia="微软雅黑" w:cs="微软雅黑"/>
+          <w:lang w:val="en-US" w:eastAsia="zh-CN"/>
+        </w:rPr>
+        <w:t>const int &amp;k=i;</w:t>
+      </w:r>
+    </w:p>
+    <w:p>
+      <w:pPr>
+        <w:numPr>
+          <w:ilvl w:val="0"/>
+          <w:numId w:val="1"/>
+        </w:numPr>
+        <w:ind w:left="0" w:leftChars="0" w:firstLine="0" w:firstLineChars="0"/>
+        <w:rPr>
+          <w:rFonts w:hint="eastAsia" w:ascii="微软雅黑" w:hAnsi="微软雅黑" w:eastAsia="微软雅黑" w:cs="微软雅黑"/>
+          <w:lang w:val="en-US" w:eastAsia="zh-CN"/>
+        </w:rPr>
+      </w:pPr>
+      <w:r>
+        <w:rPr>
+          <w:rFonts w:hint="default" w:ascii="微软雅黑" w:hAnsi="微软雅黑" w:eastAsia="微软雅黑" w:cs="微软雅黑"/>
+          <w:lang w:val="en-US" w:eastAsia="zh-CN"/>
+        </w:rPr>
+        <w:t>cin&gt;&gt;</w:t>
+      </w:r>
+      <w:r>
+        <w:rPr>
+          <w:rFonts w:hint="eastAsia" w:ascii="微软雅黑" w:hAnsi="微软雅黑" w:eastAsia="微软雅黑" w:cs="微软雅黑"/>
+          <w:lang w:val="en-US" w:eastAsia="zh-CN"/>
+        </w:rPr>
+        <w:t>是以空白符（空格、换行、tab）为分隔，而getline</w:t>
+      </w:r>
+      <w:r>
+        <w:rPr>
+          <w:rFonts w:hint="default" w:ascii="微软雅黑" w:hAnsi="微软雅黑" w:eastAsia="微软雅黑" w:cs="微软雅黑"/>
+          <w:lang w:val="en-US" w:eastAsia="zh-CN"/>
+        </w:rPr>
+        <w:t>(cin,line)</w:t>
+      </w:r>
+      <w:r>
+        <w:rPr>
+          <w:rFonts w:hint="eastAsia" w:ascii="微软雅黑" w:hAnsi="微软雅黑" w:eastAsia="微软雅黑" w:cs="微软雅黑"/>
+          <w:lang w:val="en-US" w:eastAsia="zh-CN"/>
+        </w:rPr>
+        <w:t>是以换行</w:t>
+      </w:r>
+    </w:p>
+    <w:p>
+      <w:pPr>
+        <w:numPr>
+          <w:ilvl w:val="0"/>
+          <w:numId w:val="1"/>
+        </w:numPr>
+        <w:ind w:left="0" w:leftChars="0" w:firstLine="0" w:firstLineChars="0"/>
+        <w:rPr>
+          <w:rFonts w:hint="eastAsia" w:ascii="微软雅黑" w:hAnsi="微软雅黑" w:eastAsia="微软雅黑" w:cs="微软雅黑"/>
+          <w:lang w:val="en-US" w:eastAsia="zh-CN"/>
+        </w:rPr>
+      </w:pPr>
+      <w:r>
+        <w:rPr>
+          <w:rFonts w:hint="eastAsia" w:ascii="微软雅黑" w:hAnsi="微软雅黑" w:eastAsia="微软雅黑" w:cs="微软雅黑"/>
+          <w:lang w:val="en-US" w:eastAsia="zh-CN"/>
+        </w:rPr>
+        <w:t>与和或（</w:t>
+      </w:r>
+      <w:r>
+        <w:rPr>
+          <w:rFonts w:hint="default" w:ascii="微软雅黑" w:hAnsi="微软雅黑" w:eastAsia="微软雅黑" w:cs="微软雅黑"/>
+          <w:lang w:val="en-US" w:eastAsia="zh-CN"/>
+        </w:rPr>
+        <w:t>&amp;&amp;||</w:t>
+      </w:r>
+      <w:r>
+        <w:rPr>
+          <w:rFonts w:hint="eastAsia" w:ascii="微软雅黑" w:hAnsi="微软雅黑" w:eastAsia="微软雅黑" w:cs="微软雅黑"/>
+          <w:lang w:val="en-US" w:eastAsia="zh-CN"/>
+        </w:rPr>
+        <w:t>）运算符明确先求左再求右，对&amp;&amp;来说如果左边为假右边就不求了</w:t>
+      </w:r>
+    </w:p>
+    <w:p>
+      <w:pPr>
+        <w:numPr>
+          <w:ilvl w:val="0"/>
+          <w:numId w:val="1"/>
+        </w:numPr>
+        <w:ind w:left="0" w:leftChars="0" w:firstLine="0" w:firstLineChars="0"/>
+        <w:rPr>
+          <w:rFonts w:hint="eastAsia" w:ascii="微软雅黑" w:hAnsi="微软雅黑" w:eastAsia="微软雅黑" w:cs="微软雅黑"/>
+          <w:lang w:val="en-US" w:eastAsia="zh-CN"/>
+        </w:rPr>
+      </w:pPr>
+      <w:r>
+        <w:rPr>
+          <w:rFonts w:hint="default" w:ascii="微软雅黑" w:hAnsi="微软雅黑" w:eastAsia="微软雅黑" w:cs="微软雅黑"/>
+          <w:lang w:val="en-US" w:eastAsia="zh-CN"/>
+        </w:rPr>
+        <w:t>if i==0:</w:t>
+      </w:r>
+    </w:p>
+    <w:p>
+      <w:pPr>
+        <w:numPr>
+          <w:numId w:val="0"/>
+        </w:numPr>
+        <w:ind w:leftChars="0" w:firstLine="420" w:firstLineChars="0"/>
+        <w:rPr>
+          <w:rFonts w:hint="default" w:ascii="微软雅黑" w:hAnsi="微软雅黑" w:eastAsia="微软雅黑" w:cs="微软雅黑"/>
+          <w:lang w:val="en-US" w:eastAsia="zh-CN"/>
+        </w:rPr>
+      </w:pPr>
+      <w:r>
+        <w:rPr>
+          <w:rFonts w:hint="default" w:ascii="微软雅黑" w:hAnsi="微软雅黑" w:eastAsia="微软雅黑" w:cs="微软雅黑"/>
+          <w:lang w:val="en-US" w:eastAsia="zh-CN"/>
+        </w:rPr>
+        <w:t>a=++i  ----&gt;a=1 i=1</w:t>
+      </w:r>
+    </w:p>
+    <w:p>
+      <w:pPr>
+        <w:numPr>
+          <w:numId w:val="0"/>
+        </w:numPr>
+        <w:ind w:leftChars="0" w:firstLine="420" w:firstLineChars="0"/>
+        <w:rPr>
+          <w:rFonts w:hint="default" w:ascii="微软雅黑" w:hAnsi="微软雅黑" w:eastAsia="微软雅黑" w:cs="微软雅黑"/>
+          <w:lang w:val="en-US" w:eastAsia="zh-CN"/>
+        </w:rPr>
+      </w:pPr>
+      <w:r>
+        <w:rPr>
+          <w:rFonts w:hint="default" w:ascii="微软雅黑" w:hAnsi="微软雅黑" w:eastAsia="微软雅黑" w:cs="微软雅黑"/>
+          <w:lang w:val="en-US" w:eastAsia="zh-CN"/>
+        </w:rPr>
+        <w:t>a=i++  ----&gt;a=0 i=1</w:t>
+      </w:r>
+    </w:p>
+    <w:p>
+      <w:pPr>
+        <w:numPr>
+          <w:numId w:val="0"/>
+        </w:numPr>
+        <w:ind w:leftChars="0" w:firstLine="420" w:firstLineChars="0"/>
+        <w:rPr>
+          <w:rFonts w:hint="default" w:ascii="微软雅黑" w:hAnsi="微软雅黑" w:eastAsia="微软雅黑" w:cs="微软雅黑"/>
+          <w:lang w:val="en-US" w:eastAsia="zh-CN"/>
+        </w:rPr>
+      </w:pPr>
+      <w:r>
+        <w:rPr>
+          <w:rFonts w:hint="eastAsia" w:ascii="微软雅黑" w:hAnsi="微软雅黑" w:eastAsia="微软雅黑" w:cs="微软雅黑"/>
+          <w:lang w:val="en-US" w:eastAsia="zh-CN"/>
+        </w:rPr>
+        <w:t>如果不需要修改前的值，都用</w:t>
+      </w:r>
+      <w:r>
+        <w:rPr>
+          <w:rFonts w:hint="default" w:ascii="微软雅黑" w:hAnsi="微软雅黑" w:eastAsia="微软雅黑" w:cs="微软雅黑"/>
+          <w:lang w:val="en-US" w:eastAsia="zh-CN"/>
+        </w:rPr>
+        <w:t>++i</w:t>
+      </w:r>
+    </w:p>
+    <w:p>
+      <w:pPr>
+        <w:numPr>
+          <w:numId w:val="0"/>
+        </w:numPr>
+        <w:ind w:leftChars="0" w:firstLine="420" w:firstLineChars="0"/>
+        <w:rPr>
+          <w:rFonts w:hint="eastAsia" w:ascii="微软雅黑" w:hAnsi="微软雅黑" w:eastAsia="微软雅黑" w:cs="微软雅黑"/>
+          <w:lang w:val="en-US" w:eastAsia="zh-CN"/>
+        </w:rPr>
+      </w:pPr>
+      <w:r>
+        <w:rPr>
+          <w:rFonts w:hint="eastAsia" w:ascii="微软雅黑" w:hAnsi="微软雅黑" w:eastAsia="微软雅黑" w:cs="微软雅黑"/>
+          <w:lang w:val="en-US" w:eastAsia="zh-CN"/>
+        </w:rPr>
+        <w:t>后置++是会返回运算前的</w:t>
+      </w:r>
       <w:bookmarkStart w:id="20" w:name="_GoBack"/>
       <w:bookmarkEnd w:id="20"/>
-    </w:p>
-    <w:p>
-      <w:pPr>
-        <w:numPr>
-          <w:ilvl w:val="0"/>
-          <w:numId w:val="0"/>
-        </w:numPr>
-        <w:ind w:firstLine="420" w:firstLineChars="0"/>
+      <w:r>
+        <w:rPr>
+          <w:rFonts w:hint="eastAsia" w:ascii="微软雅黑" w:hAnsi="微软雅黑" w:eastAsia="微软雅黑" w:cs="微软雅黑"/>
+          <w:lang w:val="en-US" w:eastAsia="zh-CN"/>
+        </w:rPr>
+        <w:t>结果作为求值结果，前置则反之。所以尽管</w:t>
+      </w:r>
+      <w:r>
         <w:rPr>
           <w:rFonts w:hint="default" w:ascii="微软雅黑" w:hAnsi="微软雅黑" w:eastAsia="微软雅黑" w:cs="微软雅黑"/>
           <w:lang w:val="en-US" w:eastAsia="zh-CN"/>
         </w:rPr>
-      </w:pPr>
+        <w:t>*p++</w:t>
+      </w:r>
+      <w:r>
+        <w:rPr>
+          <w:rFonts w:hint="eastAsia" w:ascii="微软雅黑" w:hAnsi="微软雅黑" w:eastAsia="微软雅黑" w:cs="微软雅黑"/>
+          <w:lang w:val="en-US" w:eastAsia="zh-CN"/>
+        </w:rPr>
+        <w:t>相当于</w:t>
+      </w:r>
       <w:r>
         <w:rPr>
           <w:rFonts w:hint="default" w:ascii="微软雅黑" w:hAnsi="微软雅黑" w:eastAsia="微软雅黑" w:cs="微软雅黑"/>
           <w:lang w:val="en-US" w:eastAsia="zh-CN"/>
         </w:rPr>
-        <w:t>const int &amp;k=i;</w:t>
-      </w:r>
-    </w:p>
-    <w:p>
-      <w:pPr>
-        <w:numPr>
-          <w:ilvl w:val="0"/>
-          <w:numId w:val="1"/>
-        </w:numPr>
-        <w:ind w:left="0" w:leftChars="0" w:firstLine="0" w:firstLineChars="0"/>
-        <w:rPr>
-          <w:rFonts w:hint="eastAsia" w:ascii="微软雅黑" w:hAnsi="微软雅黑" w:eastAsia="微软雅黑" w:cs="微软雅黑"/>
-          <w:lang w:val="en-US" w:eastAsia="zh-CN"/>
-        </w:rPr>
-      </w:pPr>
+        <w:t>*(p++)</w:t>
+      </w:r>
+      <w:r>
+        <w:rPr>
+          <w:rFonts w:hint="eastAsia" w:ascii="微软雅黑" w:hAnsi="微软雅黑" w:eastAsia="微软雅黑" w:cs="微软雅黑"/>
+          <w:lang w:val="en-US" w:eastAsia="zh-CN"/>
+        </w:rPr>
+        <w:t>，但是返回的值还是</w:t>
+      </w:r>
       <w:r>
         <w:rPr>
           <w:rFonts w:hint="default" w:ascii="微软雅黑" w:hAnsi="微软雅黑" w:eastAsia="微软雅黑" w:cs="微软雅黑"/>
           <w:lang w:val="en-US" w:eastAsia="zh-CN"/>
         </w:rPr>
-        <w:t>cin&gt;&gt;</w:t>
-      </w:r>
-      <w:r>
-        <w:rPr>
-          <w:rFonts w:hint="eastAsia" w:ascii="微软雅黑" w:hAnsi="微软雅黑" w:eastAsia="微软雅黑" w:cs="微软雅黑"/>
-          <w:lang w:val="en-US" w:eastAsia="zh-CN"/>
-        </w:rPr>
-        <w:t>是以空白符（空格、换行、tab）为分隔，而getline</w:t>
-      </w:r>
-      <w:r>
-        <w:rPr>
-          <w:rFonts w:hint="default" w:ascii="微软雅黑" w:hAnsi="微软雅黑" w:eastAsia="微软雅黑" w:cs="微软雅黑"/>
-          <w:lang w:val="en-US" w:eastAsia="zh-CN"/>
-        </w:rPr>
-        <w:t>(cin,line)</w:t>
-      </w:r>
-      <w:r>
-        <w:rPr>
-          <w:rFonts w:hint="eastAsia" w:ascii="微软雅黑" w:hAnsi="微软雅黑" w:eastAsia="微软雅黑" w:cs="微软雅黑"/>
-          <w:lang w:val="en-US" w:eastAsia="zh-CN"/>
-        </w:rPr>
-        <w:t>是以换行</w:t>
-      </w:r>
-    </w:p>
-    <w:p>
-      <w:pPr>
-        <w:numPr>
-          <w:ilvl w:val="0"/>
-          <w:numId w:val="1"/>
-        </w:numPr>
-        <w:ind w:left="0" w:leftChars="0" w:firstLine="0" w:firstLineChars="0"/>
-        <w:rPr>
-          <w:rFonts w:hint="eastAsia" w:ascii="微软雅黑" w:hAnsi="微软雅黑" w:eastAsia="微软雅黑" w:cs="微软雅黑"/>
-          <w:lang w:val="en-US" w:eastAsia="zh-CN"/>
-        </w:rPr>
-      </w:pPr>
-      <w:r>
-        <w:rPr>
-          <w:rFonts w:hint="eastAsia" w:ascii="微软雅黑" w:hAnsi="微软雅黑" w:eastAsia="微软雅黑" w:cs="微软雅黑"/>
-          <w:lang w:val="en-US" w:eastAsia="zh-CN"/>
-        </w:rPr>
-        <w:t>与和或（</w:t>
-      </w:r>
-      <w:r>
-        <w:rPr>
-          <w:rFonts w:hint="default" w:ascii="微软雅黑" w:hAnsi="微软雅黑" w:eastAsia="微软雅黑" w:cs="微软雅黑"/>
-          <w:lang w:val="en-US" w:eastAsia="zh-CN"/>
-        </w:rPr>
-        <w:t>&amp;&amp;||</w:t>
-      </w:r>
-      <w:r>
-        <w:rPr>
-          <w:rFonts w:hint="eastAsia" w:ascii="微软雅黑" w:hAnsi="微软雅黑" w:eastAsia="微软雅黑" w:cs="微软雅黑"/>
-          <w:lang w:val="en-US" w:eastAsia="zh-CN"/>
-        </w:rPr>
-        <w:t>）运算符明确先求左再求右，对&amp;&amp;来说如果左边为假右边就不求了</w:t>
+        <w:t>p</w:t>
+      </w:r>
+      <w:r>
+        <w:rPr>
+          <w:rFonts w:hint="eastAsia" w:ascii="微软雅黑" w:hAnsi="微软雅黑" w:eastAsia="微软雅黑" w:cs="微软雅黑"/>
+          <w:lang w:val="en-US" w:eastAsia="zh-CN"/>
+        </w:rPr>
+        <w:t>指针指向的值，然后p指针++。</w:t>
       </w:r>
     </w:p>
     <w:p>
@@ -8616,6 +8768,12 @@
             <w:insideV w:val="single" w:color="auto" w:sz="4" w:space="0"/>
           </w:tblBorders>
           <w:tblLayout w:type="fixed"/>
+          <w:tblCellMar>
+            <w:top w:w="0" w:type="dxa"/>
+            <w:left w:w="108" w:type="dxa"/>
+            <w:bottom w:w="0" w:type="dxa"/>
+            <w:right w:w="108" w:type="dxa"/>
+          </w:tblCellMar>
         </w:tblPrEx>
         <w:tc>
           <w:tcPr>

--- a/leetcode.docx
+++ b/leetcode.docx
@@ -2086,6 +2086,7 @@
     <w:p>
       <w:pPr>
         <w:numPr>
+          <w:ilvl w:val="0"/>
           <w:numId w:val="0"/>
         </w:numPr>
         <w:ind w:leftChars="0" w:firstLine="420" w:firstLineChars="0"/>
@@ -2105,6 +2106,7 @@
     <w:p>
       <w:pPr>
         <w:numPr>
+          <w:ilvl w:val="0"/>
           <w:numId w:val="0"/>
         </w:numPr>
         <w:ind w:leftChars="0" w:firstLine="420" w:firstLineChars="0"/>
@@ -2124,6 +2126,7 @@
     <w:p>
       <w:pPr>
         <w:numPr>
+          <w:ilvl w:val="0"/>
           <w:numId w:val="0"/>
         </w:numPr>
         <w:ind w:leftChars="0" w:firstLine="420" w:firstLineChars="0"/>
@@ -2150,6 +2153,7 @@
     <w:p>
       <w:pPr>
         <w:numPr>
+          <w:ilvl w:val="0"/>
           <w:numId w:val="0"/>
         </w:numPr>
         <w:ind w:leftChars="0" w:firstLine="420" w:firstLineChars="0"/>
@@ -2163,59 +2167,71 @@
           <w:rFonts w:hint="eastAsia" w:ascii="微软雅黑" w:hAnsi="微软雅黑" w:eastAsia="微软雅黑" w:cs="微软雅黑"/>
           <w:lang w:val="en-US" w:eastAsia="zh-CN"/>
         </w:rPr>
-        <w:t>后置++是会返回运算前的</w:t>
+        <w:t>后置++是会返回运算前的结果作为求值结果，前置则反之。所以尽管</w:t>
+      </w:r>
+      <w:r>
+        <w:rPr>
+          <w:rFonts w:hint="default" w:ascii="微软雅黑" w:hAnsi="微软雅黑" w:eastAsia="微软雅黑" w:cs="微软雅黑"/>
+          <w:lang w:val="en-US" w:eastAsia="zh-CN"/>
+        </w:rPr>
+        <w:t>*p++</w:t>
+      </w:r>
+      <w:r>
+        <w:rPr>
+          <w:rFonts w:hint="eastAsia" w:ascii="微软雅黑" w:hAnsi="微软雅黑" w:eastAsia="微软雅黑" w:cs="微软雅黑"/>
+          <w:lang w:val="en-US" w:eastAsia="zh-CN"/>
+        </w:rPr>
+        <w:t>相当于</w:t>
+      </w:r>
+      <w:r>
+        <w:rPr>
+          <w:rFonts w:hint="default" w:ascii="微软雅黑" w:hAnsi="微软雅黑" w:eastAsia="微软雅黑" w:cs="微软雅黑"/>
+          <w:lang w:val="en-US" w:eastAsia="zh-CN"/>
+        </w:rPr>
+        <w:t>*(p++)</w:t>
+      </w:r>
+      <w:r>
+        <w:rPr>
+          <w:rFonts w:hint="eastAsia" w:ascii="微软雅黑" w:hAnsi="微软雅黑" w:eastAsia="微软雅黑" w:cs="微软雅黑"/>
+          <w:lang w:val="en-US" w:eastAsia="zh-CN"/>
+        </w:rPr>
+        <w:t>，但是返回的值还是</w:t>
+      </w:r>
+      <w:r>
+        <w:rPr>
+          <w:rFonts w:hint="default" w:ascii="微软雅黑" w:hAnsi="微软雅黑" w:eastAsia="微软雅黑" w:cs="微软雅黑"/>
+          <w:lang w:val="en-US" w:eastAsia="zh-CN"/>
+        </w:rPr>
+        <w:t>p</w:t>
+      </w:r>
+      <w:r>
+        <w:rPr>
+          <w:rFonts w:hint="eastAsia" w:ascii="微软雅黑" w:hAnsi="微软雅黑" w:eastAsia="微软雅黑" w:cs="微软雅黑"/>
+          <w:lang w:val="en-US" w:eastAsia="zh-CN"/>
+        </w:rPr>
+        <w:t>指针指向的值，然后p指针++。</w:t>
+      </w:r>
+    </w:p>
+    <w:p>
+      <w:pPr>
+        <w:numPr>
+          <w:ilvl w:val="0"/>
+          <w:numId w:val="0"/>
+        </w:numPr>
+        <w:rPr>
+          <w:rFonts w:hint="eastAsia" w:ascii="微软雅黑" w:hAnsi="微软雅黑" w:eastAsia="微软雅黑" w:cs="微软雅黑"/>
+          <w:lang w:val="en-US" w:eastAsia="zh-CN"/>
+        </w:rPr>
+      </w:pPr>
+      <w:r>
+        <w:rPr>
+          <w:rFonts w:hint="eastAsia" w:ascii="微软雅黑" w:hAnsi="微软雅黑" w:eastAsia="微软雅黑" w:cs="微软雅黑"/>
+          <w:lang w:val="en-US" w:eastAsia="zh-CN"/>
+        </w:rPr>
+        <w:t>9、静态变量，函数内定义，第一次调用时初始化，以后不再执行初始化，函数执行完也可以用</w:t>
       </w:r>
       <w:bookmarkStart w:id="20" w:name="_GoBack"/>
       <w:bookmarkEnd w:id="20"/>
-      <w:r>
-        <w:rPr>
-          <w:rFonts w:hint="eastAsia" w:ascii="微软雅黑" w:hAnsi="微软雅黑" w:eastAsia="微软雅黑" w:cs="微软雅黑"/>
-          <w:lang w:val="en-US" w:eastAsia="zh-CN"/>
-        </w:rPr>
-        <w:t>结果作为求值结果，前置则反之。所以尽管</w:t>
-      </w:r>
-      <w:r>
-        <w:rPr>
-          <w:rFonts w:hint="default" w:ascii="微软雅黑" w:hAnsi="微软雅黑" w:eastAsia="微软雅黑" w:cs="微软雅黑"/>
-          <w:lang w:val="en-US" w:eastAsia="zh-CN"/>
-        </w:rPr>
-        <w:t>*p++</w:t>
-      </w:r>
-      <w:r>
-        <w:rPr>
-          <w:rFonts w:hint="eastAsia" w:ascii="微软雅黑" w:hAnsi="微软雅黑" w:eastAsia="微软雅黑" w:cs="微软雅黑"/>
-          <w:lang w:val="en-US" w:eastAsia="zh-CN"/>
-        </w:rPr>
-        <w:t>相当于</w:t>
-      </w:r>
-      <w:r>
-        <w:rPr>
-          <w:rFonts w:hint="default" w:ascii="微软雅黑" w:hAnsi="微软雅黑" w:eastAsia="微软雅黑" w:cs="微软雅黑"/>
-          <w:lang w:val="en-US" w:eastAsia="zh-CN"/>
-        </w:rPr>
-        <w:t>*(p++)</w:t>
-      </w:r>
-      <w:r>
-        <w:rPr>
-          <w:rFonts w:hint="eastAsia" w:ascii="微软雅黑" w:hAnsi="微软雅黑" w:eastAsia="微软雅黑" w:cs="微软雅黑"/>
-          <w:lang w:val="en-US" w:eastAsia="zh-CN"/>
-        </w:rPr>
-        <w:t>，但是返回的值还是</w:t>
-      </w:r>
-      <w:r>
-        <w:rPr>
-          <w:rFonts w:hint="default" w:ascii="微软雅黑" w:hAnsi="微软雅黑" w:eastAsia="微软雅黑" w:cs="微软雅黑"/>
-          <w:lang w:val="en-US" w:eastAsia="zh-CN"/>
-        </w:rPr>
-        <w:t>p</w:t>
-      </w:r>
-      <w:r>
-        <w:rPr>
-          <w:rFonts w:hint="eastAsia" w:ascii="微软雅黑" w:hAnsi="微软雅黑" w:eastAsia="微软雅黑" w:cs="微软雅黑"/>
-          <w:lang w:val="en-US" w:eastAsia="zh-CN"/>
-        </w:rPr>
-        <w:t>指针指向的值，然后p指针++。</w:t>
-      </w:r>
     </w:p>
     <w:p>
       <w:pPr>
@@ -11367,7 +11383,7 @@
     <w:lsdException w:uiPriority="99" w:name="HTML Acronym"/>
     <w:lsdException w:uiPriority="99" w:name="HTML Address"/>
     <w:lsdException w:uiPriority="99" w:name="HTML Cite"/>
-    <w:lsdException w:uiPriority="99" w:name="HTML Code"/>
+    <w:lsdException w:qFormat="1" w:uiPriority="99" w:name="HTML Code"/>
     <w:lsdException w:uiPriority="99" w:name="HTML Definition"/>
     <w:lsdException w:uiPriority="99" w:name="HTML Keyboard"/>
     <w:lsdException w:qFormat="1" w:uiPriority="99" w:name="HTML Preformatted"/>
@@ -11698,6 +11714,7 @@
     <w:basedOn w:val="9"/>
     <w:semiHidden/>
     <w:unhideWhenUsed/>
+    <w:qFormat/>
     <w:uiPriority w:val="99"/>
     <w:rPr>
       <w:rFonts w:ascii="Courier New" w:hAnsi="Courier New"/>
